--- a/docs/02_core_java.docx
+++ b/docs/02_core_java.docx
@@ -4032,8 +4032,8 @@
         </w:rPr>
         <w:drawing>
           <wp:inline distT="0" distB="0" distL="114300" distR="114300">
-            <wp:extent cx="3516630" cy="1349375"/>
-            <wp:effectExtent l="0" t="0" r="1270" b="9525"/>
+            <wp:extent cx="3174365" cy="1217930"/>
+            <wp:effectExtent l="0" t="0" r="635" b="1270"/>
             <wp:docPr id="16" name="Picture 16"/>
             <wp:cNvGraphicFramePr>
               <a:graphicFrameLocks xmlns:a="http://schemas.openxmlformats.org/drawingml/2006/main" noChangeAspect="1"/>
@@ -4056,7 +4056,7 @@
                   <pic:spPr>
                     <a:xfrm>
                       <a:off x="0" y="0"/>
-                      <a:ext cx="3516630" cy="1349375"/>
+                      <a:ext cx="3174365" cy="1217930"/>
                     </a:xfrm>
                     <a:prstGeom prst="rect">
                       <a:avLst/>
@@ -4155,6 +4155,56 @@
         <w:ind w:left="420" w:leftChars="0" w:hanging="420" w:firstLineChars="0"/>
         <w:rPr>
           <w:rFonts w:hint="default" w:ascii="Bodoni MT" w:hAnsi="Bodoni MT" w:cs="Bodoni MT"/>
+          <w:sz w:val="22"/>
+          <w:szCs w:val="22"/>
+          <w:highlight w:val="yellow"/>
+        </w:rPr>
+      </w:pPr>
+      <w:r>
+        <w:rPr>
+          <w:rFonts w:hint="default" w:ascii="Bodoni MT" w:hAnsi="Bodoni MT" w:cs="Bodoni MT"/>
+          <w:sz w:val="22"/>
+          <w:szCs w:val="22"/>
+          <w:highlight w:val="yellow"/>
+          <w:lang w:val="en-IN"/>
+        </w:rPr>
+        <w:t>In Java, everything, which is an object, gets created inside Heap.</w:t>
+      </w:r>
+    </w:p>
+    <w:p>
+      <w:pPr>
+        <w:numPr>
+          <w:ilvl w:val="1"/>
+          <w:numId w:val="1"/>
+        </w:numPr>
+        <w:spacing w:line="360" w:lineRule="auto"/>
+        <w:ind w:left="840" w:leftChars="0" w:hanging="420" w:firstLineChars="0"/>
+        <w:rPr>
+          <w:rFonts w:hint="default" w:ascii="Bodoni MT" w:hAnsi="Bodoni MT" w:cs="Bodoni MT"/>
+          <w:sz w:val="22"/>
+          <w:szCs w:val="22"/>
+        </w:rPr>
+      </w:pPr>
+      <w:r>
+        <w:rPr>
+          <w:rFonts w:hint="default" w:ascii="Bodoni MT" w:hAnsi="Bodoni MT" w:cs="Bodoni MT"/>
+          <w:sz w:val="22"/>
+          <w:szCs w:val="22"/>
+          <w:lang w:val="en-IN"/>
+        </w:rPr>
+        <w:t xml:space="preserve">Ex: Array, </w:t>
+      </w:r>
+    </w:p>
+    <w:p>
+      <w:pPr>
+        <w:numPr>
+          <w:ilvl w:val="0"/>
+          <w:numId w:val="1"/>
+        </w:numPr>
+        <w:spacing w:line="360" w:lineRule="auto"/>
+        <w:ind w:left="420" w:leftChars="0" w:hanging="420" w:firstLineChars="0"/>
+        <w:rPr>
+          <w:rFonts w:hint="default" w:ascii="Bodoni MT" w:hAnsi="Bodoni MT" w:cs="Bodoni MT"/>
           <w:b/>
           <w:bCs/>
           <w:sz w:val="22"/>
@@ -4162,35 +4212,1143 @@
           <w:u w:val="single"/>
         </w:rPr>
       </w:pPr>
+      <w:r>
+        <w:rPr>
+          <w:rFonts w:hint="default" w:ascii="Bodoni MT" w:hAnsi="Bodoni MT" w:cs="Bodoni MT"/>
+          <w:b/>
+          <w:bCs/>
+          <w:sz w:val="22"/>
+          <w:szCs w:val="22"/>
+          <w:u w:val="single"/>
+          <w:lang w:val="en-IN"/>
+        </w:rPr>
+        <w:t>Array</w:t>
+      </w:r>
+    </w:p>
+    <w:p>
+      <w:pPr>
+        <w:numPr>
+          <w:ilvl w:val="1"/>
+          <w:numId w:val="1"/>
+        </w:numPr>
+        <w:spacing w:line="360" w:lineRule="auto"/>
+        <w:ind w:left="840" w:leftChars="0" w:hanging="420" w:firstLineChars="0"/>
+        <w:rPr>
+          <w:rFonts w:hint="default" w:ascii="Bodoni MT" w:hAnsi="Bodoni MT" w:cs="Bodoni MT"/>
+          <w:sz w:val="22"/>
+          <w:szCs w:val="22"/>
+        </w:rPr>
+      </w:pPr>
+      <w:r>
+        <w:rPr>
+          <w:rFonts w:hint="default" w:ascii="Bodoni MT" w:hAnsi="Bodoni MT" w:cs="Bodoni MT"/>
+          <w:b/>
+          <w:bCs/>
+          <w:sz w:val="22"/>
+          <w:szCs w:val="22"/>
+          <w:lang w:val="en-IN"/>
+        </w:rPr>
+        <w:t>int arr[]</w:t>
+      </w:r>
+      <w:r>
+        <w:rPr>
+          <w:rFonts w:hint="default" w:ascii="Bodoni MT" w:hAnsi="Bodoni MT" w:cs="Bodoni MT"/>
+          <w:sz w:val="22"/>
+          <w:szCs w:val="22"/>
+          <w:lang w:val="en-IN"/>
+        </w:rPr>
+        <w:t xml:space="preserve"> and </w:t>
+      </w:r>
+      <w:r>
+        <w:rPr>
+          <w:rFonts w:hint="default" w:ascii="Bodoni MT" w:hAnsi="Bodoni MT" w:cs="Bodoni MT"/>
+          <w:b/>
+          <w:bCs/>
+          <w:sz w:val="22"/>
+          <w:szCs w:val="22"/>
+          <w:lang w:val="en-IN"/>
+        </w:rPr>
+        <w:t>int[] arr</w:t>
+      </w:r>
+    </w:p>
+    <w:p>
+      <w:pPr>
+        <w:numPr>
+          <w:ilvl w:val="2"/>
+          <w:numId w:val="1"/>
+        </w:numPr>
+        <w:spacing w:line="360" w:lineRule="auto"/>
+        <w:ind w:left="1260" w:leftChars="0" w:hanging="420" w:firstLineChars="0"/>
+        <w:rPr>
+          <w:rFonts w:hint="default" w:ascii="Bodoni MT" w:hAnsi="Bodoni MT" w:cs="Bodoni MT"/>
+          <w:sz w:val="22"/>
+          <w:szCs w:val="22"/>
+        </w:rPr>
+      </w:pPr>
+      <w:r>
+        <w:rPr>
+          <w:rFonts w:hint="default" w:ascii="Bodoni MT" w:hAnsi="Bodoni MT" w:cs="Bodoni MT"/>
+          <w:sz w:val="22"/>
+          <w:szCs w:val="22"/>
+          <w:lang w:val="en-IN"/>
+        </w:rPr>
+        <w:t>These both are exactly same</w:t>
+      </w:r>
+    </w:p>
+    <w:p>
+      <w:pPr>
+        <w:numPr>
+          <w:ilvl w:val="2"/>
+          <w:numId w:val="1"/>
+        </w:numPr>
+        <w:spacing w:line="360" w:lineRule="auto"/>
+        <w:ind w:left="1260" w:leftChars="0" w:hanging="420" w:firstLineChars="0"/>
+        <w:rPr>
+          <w:rFonts w:hint="default" w:ascii="Bodoni MT" w:hAnsi="Bodoni MT" w:cs="Bodoni MT"/>
+          <w:sz w:val="22"/>
+          <w:szCs w:val="22"/>
+        </w:rPr>
+      </w:pPr>
+      <w:r>
+        <w:rPr>
+          <w:rFonts w:hint="default" w:ascii="Bodoni MT" w:hAnsi="Bodoni MT" w:cs="Bodoni MT"/>
+          <w:sz w:val="22"/>
+          <w:szCs w:val="22"/>
+          <w:lang w:val="en-IN"/>
+        </w:rPr>
+        <w:t xml:space="preserve">But, </w:t>
+      </w:r>
+      <w:r>
+        <w:rPr>
+          <w:rFonts w:hint="default" w:ascii="Bodoni MT" w:hAnsi="Bodoni MT" w:cs="Bodoni MT"/>
+          <w:b/>
+          <w:bCs/>
+          <w:sz w:val="22"/>
+          <w:szCs w:val="22"/>
+          <w:lang w:val="en-IN"/>
+        </w:rPr>
+        <w:t>int[] arr</w:t>
+      </w:r>
+      <w:r>
+        <w:rPr>
+          <w:rFonts w:hint="default" w:ascii="Bodoni MT" w:hAnsi="Bodoni MT" w:cs="Bodoni MT"/>
+          <w:sz w:val="22"/>
+          <w:szCs w:val="22"/>
+          <w:lang w:val="en-IN"/>
+        </w:rPr>
+        <w:t xml:space="preserve"> is preferable; as it shows </w:t>
+      </w:r>
+      <w:r>
+        <w:rPr>
+          <w:rFonts w:hint="default" w:ascii="Bodoni MT" w:hAnsi="Bodoni MT" w:cs="Bodoni MT"/>
+          <w:b/>
+          <w:bCs/>
+          <w:sz w:val="22"/>
+          <w:szCs w:val="22"/>
+          <w:lang w:val="en-IN"/>
+        </w:rPr>
+        <w:t xml:space="preserve">arr </w:t>
+      </w:r>
+      <w:r>
+        <w:rPr>
+          <w:rFonts w:hint="default" w:ascii="Bodoni MT" w:hAnsi="Bodoni MT" w:cs="Bodoni MT"/>
+          <w:sz w:val="22"/>
+          <w:szCs w:val="22"/>
+          <w:lang w:val="en-IN"/>
+        </w:rPr>
+        <w:t xml:space="preserve">is of </w:t>
+      </w:r>
+      <w:r>
+        <w:rPr>
+          <w:rFonts w:hint="default" w:ascii="Bodoni MT" w:hAnsi="Bodoni MT" w:cs="Bodoni MT"/>
+          <w:b/>
+          <w:bCs/>
+          <w:sz w:val="22"/>
+          <w:szCs w:val="22"/>
+          <w:lang w:val="en-IN"/>
+        </w:rPr>
+        <w:t>int[]</w:t>
+      </w:r>
+      <w:r>
+        <w:rPr>
+          <w:rFonts w:hint="default" w:ascii="Bodoni MT" w:hAnsi="Bodoni MT" w:cs="Bodoni MT"/>
+          <w:sz w:val="22"/>
+          <w:szCs w:val="22"/>
+          <w:lang w:val="en-IN"/>
+        </w:rPr>
+        <w:t xml:space="preserve"> type.</w:t>
+      </w:r>
+    </w:p>
+    <w:p>
+      <w:pPr>
+        <w:numPr>
+          <w:ilvl w:val="2"/>
+          <w:numId w:val="1"/>
+        </w:numPr>
+        <w:spacing w:line="360" w:lineRule="auto"/>
+        <w:ind w:left="1260" w:leftChars="0" w:hanging="420" w:firstLineChars="0"/>
+        <w:rPr>
+          <w:rFonts w:hint="default" w:ascii="Bodoni MT" w:hAnsi="Bodoni MT" w:cs="Bodoni MT"/>
+          <w:sz w:val="22"/>
+          <w:szCs w:val="22"/>
+        </w:rPr>
+      </w:pPr>
+      <w:r>
+        <w:rPr>
+          <w:rFonts w:hint="default" w:ascii="Bodoni MT" w:hAnsi="Bodoni MT" w:cs="Bodoni MT"/>
+          <w:sz w:val="22"/>
+          <w:szCs w:val="22"/>
+          <w:lang w:val="en-IN"/>
+        </w:rPr>
+        <w:t xml:space="preserve">First one i.e. </w:t>
+      </w:r>
+      <w:r>
+        <w:rPr>
+          <w:rFonts w:hint="default" w:ascii="Bodoni MT" w:hAnsi="Bodoni MT" w:cs="Bodoni MT"/>
+          <w:b/>
+          <w:bCs/>
+          <w:sz w:val="22"/>
+          <w:szCs w:val="22"/>
+          <w:lang w:val="en-IN"/>
+        </w:rPr>
+        <w:t>int arr[]</w:t>
+      </w:r>
+      <w:r>
+        <w:rPr>
+          <w:rFonts w:hint="default" w:ascii="Bodoni MT" w:hAnsi="Bodoni MT" w:cs="Bodoni MT"/>
+          <w:b w:val="0"/>
+          <w:bCs w:val="0"/>
+          <w:sz w:val="22"/>
+          <w:szCs w:val="22"/>
+          <w:lang w:val="en-IN"/>
+        </w:rPr>
+        <w:t xml:space="preserve"> is derived from C/C++ style; which is 100% correct in Java.</w:t>
+      </w:r>
+    </w:p>
+    <w:p>
+      <w:pPr>
+        <w:numPr>
+          <w:ilvl w:val="1"/>
+          <w:numId w:val="1"/>
+        </w:numPr>
+        <w:spacing w:line="360" w:lineRule="auto"/>
+        <w:ind w:left="840" w:leftChars="0" w:hanging="420" w:firstLineChars="0"/>
+        <w:rPr>
+          <w:rFonts w:hint="default" w:ascii="Bodoni MT" w:hAnsi="Bodoni MT" w:cs="Bodoni MT"/>
+          <w:sz w:val="22"/>
+          <w:szCs w:val="22"/>
+        </w:rPr>
+      </w:pPr>
+      <w:r>
+        <w:rPr>
+          <w:rFonts w:hint="default" w:ascii="Bodoni MT" w:hAnsi="Bodoni MT" w:cs="Bodoni MT"/>
+          <w:sz w:val="22"/>
+          <w:szCs w:val="22"/>
+        </w:rPr>
+        <w:drawing>
+          <wp:inline distT="0" distB="0" distL="114300" distR="114300">
+            <wp:extent cx="2699385" cy="1845310"/>
+            <wp:effectExtent l="0" t="0" r="5715" b="8890"/>
+            <wp:docPr id="1" name="Picture 1"/>
+            <wp:cNvGraphicFramePr>
+              <a:graphicFrameLocks xmlns:a="http://schemas.openxmlformats.org/drawingml/2006/main" noChangeAspect="1"/>
+            </wp:cNvGraphicFramePr>
+            <a:graphic xmlns:a="http://schemas.openxmlformats.org/drawingml/2006/main">
+              <a:graphicData uri="http://schemas.openxmlformats.org/drawingml/2006/picture">
+                <pic:pic xmlns:pic="http://schemas.openxmlformats.org/drawingml/2006/picture">
+                  <pic:nvPicPr>
+                    <pic:cNvPr id="1" name="Picture 1"/>
+                    <pic:cNvPicPr>
+                      <a:picLocks noChangeAspect="1"/>
+                    </pic:cNvPicPr>
+                  </pic:nvPicPr>
+                  <pic:blipFill>
+                    <a:blip r:embed="rId18"/>
+                    <a:stretch>
+                      <a:fillRect/>
+                    </a:stretch>
+                  </pic:blipFill>
+                  <pic:spPr>
+                    <a:xfrm>
+                      <a:off x="0" y="0"/>
+                      <a:ext cx="2699385" cy="1845310"/>
+                    </a:xfrm>
+                    <a:prstGeom prst="rect">
+                      <a:avLst/>
+                    </a:prstGeom>
+                    <a:noFill/>
+                    <a:ln>
+                      <a:noFill/>
+                    </a:ln>
+                  </pic:spPr>
+                </pic:pic>
+              </a:graphicData>
+            </a:graphic>
+          </wp:inline>
+        </w:drawing>
+      </w:r>
+    </w:p>
+    <w:p>
+      <w:pPr>
+        <w:numPr>
+          <w:ilvl w:val="2"/>
+          <w:numId w:val="1"/>
+        </w:numPr>
+        <w:spacing w:line="360" w:lineRule="auto"/>
+        <w:ind w:left="1260" w:leftChars="0" w:hanging="420" w:firstLineChars="0"/>
+        <w:rPr>
+          <w:rFonts w:hint="default" w:ascii="Bodoni MT" w:hAnsi="Bodoni MT" w:cs="Bodoni MT"/>
+          <w:sz w:val="22"/>
+          <w:szCs w:val="22"/>
+        </w:rPr>
+      </w:pPr>
+      <w:r>
+        <w:rPr>
+          <w:rFonts w:hint="default" w:ascii="Bodoni MT" w:hAnsi="Bodoni MT" w:cs="Bodoni MT"/>
+          <w:sz w:val="22"/>
+          <w:szCs w:val="22"/>
+          <w:lang w:val="en-IN"/>
+        </w:rPr>
+        <w:t>These are 2 types of Array declaration.</w:t>
+      </w:r>
+    </w:p>
+    <w:p>
+      <w:pPr>
+        <w:numPr>
+          <w:ilvl w:val="2"/>
+          <w:numId w:val="1"/>
+        </w:numPr>
+        <w:spacing w:line="360" w:lineRule="auto"/>
+        <w:ind w:left="1260" w:leftChars="0" w:hanging="420" w:firstLineChars="0"/>
+        <w:rPr>
+          <w:rFonts w:hint="default" w:ascii="Bodoni MT" w:hAnsi="Bodoni MT" w:cs="Bodoni MT"/>
+          <w:sz w:val="22"/>
+          <w:szCs w:val="22"/>
+        </w:rPr>
+      </w:pPr>
+      <w:r>
+        <w:rPr>
+          <w:rFonts w:hint="default" w:ascii="Bodoni MT" w:hAnsi="Bodoni MT" w:cs="Bodoni MT"/>
+          <w:sz w:val="22"/>
+          <w:szCs w:val="22"/>
+          <w:lang w:val="en-IN"/>
+        </w:rPr>
+        <w:t xml:space="preserve">Both are </w:t>
+      </w:r>
+      <w:r>
+        <w:rPr>
+          <w:rFonts w:hint="default" w:ascii="Bodoni MT" w:hAnsi="Bodoni MT" w:cs="Bodoni MT"/>
+          <w:b/>
+          <w:bCs/>
+          <w:sz w:val="22"/>
+          <w:szCs w:val="22"/>
+          <w:lang w:val="en-IN"/>
+        </w:rPr>
+        <w:t xml:space="preserve">fixed sized </w:t>
+      </w:r>
+      <w:r>
+        <w:rPr>
+          <w:rFonts w:hint="default" w:ascii="Bodoni MT" w:hAnsi="Bodoni MT" w:cs="Bodoni MT"/>
+          <w:b w:val="0"/>
+          <w:bCs w:val="0"/>
+          <w:sz w:val="22"/>
+          <w:szCs w:val="22"/>
+          <w:lang w:val="en-IN"/>
+        </w:rPr>
+        <w:t>only.</w:t>
+      </w:r>
+    </w:p>
+    <w:p>
+      <w:pPr>
+        <w:numPr>
+          <w:ilvl w:val="2"/>
+          <w:numId w:val="1"/>
+        </w:numPr>
+        <w:spacing w:line="360" w:lineRule="auto"/>
+        <w:ind w:left="1260" w:leftChars="0" w:hanging="420" w:firstLineChars="0"/>
+        <w:rPr>
+          <w:rFonts w:hint="default" w:ascii="Bodoni MT" w:hAnsi="Bodoni MT" w:cs="Bodoni MT"/>
+          <w:sz w:val="22"/>
+          <w:szCs w:val="22"/>
+        </w:rPr>
+      </w:pPr>
+      <w:r>
+        <w:rPr>
+          <w:rFonts w:hint="default" w:ascii="Bodoni MT" w:hAnsi="Bodoni MT" w:cs="Bodoni MT"/>
+          <w:b w:val="0"/>
+          <w:bCs w:val="0"/>
+          <w:sz w:val="22"/>
+          <w:szCs w:val="22"/>
+          <w:lang w:val="en-IN"/>
+        </w:rPr>
+        <w:t xml:space="preserve">An non-initialized array’s values will be </w:t>
+      </w:r>
+      <w:r>
+        <w:rPr>
+          <w:rFonts w:hint="default" w:ascii="Bodoni MT" w:hAnsi="Bodoni MT" w:cs="Bodoni MT"/>
+          <w:b/>
+          <w:bCs/>
+          <w:sz w:val="22"/>
+          <w:szCs w:val="22"/>
+          <w:lang w:val="en-IN"/>
+        </w:rPr>
+        <w:t>0</w:t>
+      </w:r>
+      <w:r>
+        <w:rPr>
+          <w:rFonts w:hint="default" w:ascii="Bodoni MT" w:hAnsi="Bodoni MT" w:cs="Bodoni MT"/>
+          <w:b w:val="0"/>
+          <w:bCs w:val="0"/>
+          <w:sz w:val="22"/>
+          <w:szCs w:val="22"/>
+          <w:lang w:val="en-IN"/>
+        </w:rPr>
+        <w:t>.</w:t>
+      </w:r>
+    </w:p>
+    <w:p>
+      <w:pPr>
+        <w:numPr>
+          <w:ilvl w:val="1"/>
+          <w:numId w:val="1"/>
+        </w:numPr>
+        <w:spacing w:line="360" w:lineRule="auto"/>
+        <w:ind w:left="840" w:leftChars="0" w:hanging="420" w:firstLineChars="0"/>
+        <w:rPr>
+          <w:rFonts w:hint="default" w:ascii="Bodoni MT" w:hAnsi="Bodoni MT" w:cs="Bodoni MT"/>
+          <w:sz w:val="22"/>
+          <w:szCs w:val="22"/>
+        </w:rPr>
+      </w:pPr>
+      <w:r>
+        <w:rPr>
+          <w:rFonts w:hint="default" w:ascii="Bodoni MT" w:hAnsi="Bodoni MT" w:cs="Bodoni MT"/>
+          <w:sz w:val="22"/>
+          <w:szCs w:val="22"/>
+          <w:lang w:val="en-IN"/>
+        </w:rPr>
+        <w:t>2D Array:</w:t>
+      </w:r>
+    </w:p>
+    <w:p>
+      <w:pPr>
+        <w:numPr>
+          <w:ilvl w:val="2"/>
+          <w:numId w:val="1"/>
+        </w:numPr>
+        <w:spacing w:line="360" w:lineRule="auto"/>
+        <w:ind w:left="1260" w:leftChars="0" w:hanging="420" w:firstLineChars="0"/>
+        <w:rPr>
+          <w:rFonts w:hint="default" w:ascii="Bodoni MT" w:hAnsi="Bodoni MT" w:cs="Bodoni MT"/>
+          <w:sz w:val="22"/>
+          <w:szCs w:val="22"/>
+        </w:rPr>
+      </w:pPr>
+      <w:r>
+        <w:rPr>
+          <w:sz w:val="22"/>
+          <w:szCs w:val="22"/>
+        </w:rPr>
+        <w:drawing>
+          <wp:inline distT="0" distB="0" distL="114300" distR="114300">
+            <wp:extent cx="2381250" cy="989965"/>
+            <wp:effectExtent l="0" t="0" r="6350" b="635"/>
+            <wp:docPr id="11" name="Picture 2"/>
+            <wp:cNvGraphicFramePr>
+              <a:graphicFrameLocks xmlns:a="http://schemas.openxmlformats.org/drawingml/2006/main" noChangeAspect="1"/>
+            </wp:cNvGraphicFramePr>
+            <a:graphic xmlns:a="http://schemas.openxmlformats.org/drawingml/2006/main">
+              <a:graphicData uri="http://schemas.openxmlformats.org/drawingml/2006/picture">
+                <pic:pic xmlns:pic="http://schemas.openxmlformats.org/drawingml/2006/picture">
+                  <pic:nvPicPr>
+                    <pic:cNvPr id="11" name="Picture 2"/>
+                    <pic:cNvPicPr>
+                      <a:picLocks noChangeAspect="1"/>
+                    </pic:cNvPicPr>
+                  </pic:nvPicPr>
+                  <pic:blipFill>
+                    <a:blip r:embed="rId19"/>
+                    <a:stretch>
+                      <a:fillRect/>
+                    </a:stretch>
+                  </pic:blipFill>
+                  <pic:spPr>
+                    <a:xfrm>
+                      <a:off x="0" y="0"/>
+                      <a:ext cx="2381250" cy="989965"/>
+                    </a:xfrm>
+                    <a:prstGeom prst="rect">
+                      <a:avLst/>
+                    </a:prstGeom>
+                    <a:noFill/>
+                    <a:ln>
+                      <a:noFill/>
+                    </a:ln>
+                  </pic:spPr>
+                </pic:pic>
+              </a:graphicData>
+            </a:graphic>
+          </wp:inline>
+        </w:drawing>
+      </w:r>
+      <w:r>
+        <w:rPr>
+          <w:rFonts w:hint="default"/>
+          <w:sz w:val="22"/>
+          <w:szCs w:val="22"/>
+          <w:lang w:val="en-IN"/>
+        </w:rPr>
+        <w:t xml:space="preserve">  </w:t>
+      </w:r>
+      <w:r>
+        <w:drawing>
+          <wp:inline distT="0" distB="0" distL="114300" distR="114300">
+            <wp:extent cx="1012190" cy="753745"/>
+            <wp:effectExtent l="0" t="0" r="3810" b="8255"/>
+            <wp:docPr id="17" name="Picture 3"/>
+            <wp:cNvGraphicFramePr>
+              <a:graphicFrameLocks xmlns:a="http://schemas.openxmlformats.org/drawingml/2006/main" noChangeAspect="1"/>
+            </wp:cNvGraphicFramePr>
+            <a:graphic xmlns:a="http://schemas.openxmlformats.org/drawingml/2006/main">
+              <a:graphicData uri="http://schemas.openxmlformats.org/drawingml/2006/picture">
+                <pic:pic xmlns:pic="http://schemas.openxmlformats.org/drawingml/2006/picture">
+                  <pic:nvPicPr>
+                    <pic:cNvPr id="17" name="Picture 3"/>
+                    <pic:cNvPicPr>
+                      <a:picLocks noChangeAspect="1"/>
+                    </pic:cNvPicPr>
+                  </pic:nvPicPr>
+                  <pic:blipFill>
+                    <a:blip r:embed="rId20"/>
+                    <a:stretch>
+                      <a:fillRect/>
+                    </a:stretch>
+                  </pic:blipFill>
+                  <pic:spPr>
+                    <a:xfrm>
+                      <a:off x="0" y="0"/>
+                      <a:ext cx="1012190" cy="753745"/>
+                    </a:xfrm>
+                    <a:prstGeom prst="rect">
+                      <a:avLst/>
+                    </a:prstGeom>
+                    <a:noFill/>
+                    <a:ln>
+                      <a:noFill/>
+                    </a:ln>
+                  </pic:spPr>
+                </pic:pic>
+              </a:graphicData>
+            </a:graphic>
+          </wp:inline>
+        </w:drawing>
+      </w:r>
+    </w:p>
+    <w:p>
+      <w:pPr>
+        <w:numPr>
+          <w:ilvl w:val="2"/>
+          <w:numId w:val="1"/>
+        </w:numPr>
+        <w:spacing w:line="360" w:lineRule="auto"/>
+        <w:ind w:left="1260" w:leftChars="0" w:hanging="420" w:firstLineChars="0"/>
+        <w:rPr>
+          <w:rFonts w:hint="default" w:ascii="Bodoni MT" w:hAnsi="Bodoni MT" w:cs="Bodoni MT"/>
+          <w:sz w:val="22"/>
+          <w:szCs w:val="22"/>
+        </w:rPr>
+      </w:pPr>
+      <w:r>
+        <w:rPr>
+          <w:rFonts w:hint="default" w:ascii="Bodoni MT" w:hAnsi="Bodoni MT" w:cs="Bodoni MT"/>
+          <w:sz w:val="22"/>
+          <w:szCs w:val="22"/>
+          <w:lang w:val="en-IN"/>
+        </w:rPr>
+        <w:t>Arrays are not having dynamic sized (for dynamic size, ArrayList is used)</w:t>
+      </w:r>
+    </w:p>
+    <w:p>
+      <w:pPr>
+        <w:numPr>
+          <w:ilvl w:val="2"/>
+          <w:numId w:val="1"/>
+        </w:numPr>
+        <w:spacing w:line="360" w:lineRule="auto"/>
+        <w:ind w:left="1260" w:leftChars="0" w:hanging="420" w:firstLineChars="0"/>
+        <w:rPr>
+          <w:rFonts w:hint="default" w:ascii="Bodoni MT" w:hAnsi="Bodoni MT" w:cs="Bodoni MT"/>
+          <w:sz w:val="22"/>
+          <w:szCs w:val="22"/>
+        </w:rPr>
+      </w:pPr>
+      <w:r>
+        <w:rPr>
+          <w:rFonts w:hint="default" w:ascii="Bodoni MT" w:hAnsi="Bodoni MT" w:cs="Bodoni MT"/>
+          <w:sz w:val="22"/>
+          <w:szCs w:val="22"/>
+          <w:lang w:val="en-IN"/>
+        </w:rPr>
+        <w:t>But in case of 2D array, we can create an Array having different sized rows.</w:t>
+      </w:r>
+    </w:p>
+    <w:p>
+      <w:pPr>
+        <w:numPr>
+          <w:ilvl w:val="2"/>
+          <w:numId w:val="1"/>
+        </w:numPr>
+        <w:spacing w:line="360" w:lineRule="auto"/>
+        <w:ind w:left="1260" w:leftChars="0" w:hanging="420" w:firstLineChars="0"/>
+        <w:rPr>
+          <w:rFonts w:hint="default" w:ascii="Bodoni MT" w:hAnsi="Bodoni MT" w:cs="Bodoni MT"/>
+          <w:sz w:val="22"/>
+          <w:szCs w:val="22"/>
+        </w:rPr>
+      </w:pPr>
+      <w:r>
+        <w:drawing>
+          <wp:inline distT="0" distB="0" distL="114300" distR="114300">
+            <wp:extent cx="1877695" cy="690245"/>
+            <wp:effectExtent l="0" t="0" r="1905" b="8255"/>
+            <wp:docPr id="18" name="Picture 4"/>
+            <wp:cNvGraphicFramePr>
+              <a:graphicFrameLocks xmlns:a="http://schemas.openxmlformats.org/drawingml/2006/main" noChangeAspect="1"/>
+            </wp:cNvGraphicFramePr>
+            <a:graphic xmlns:a="http://schemas.openxmlformats.org/drawingml/2006/main">
+              <a:graphicData uri="http://schemas.openxmlformats.org/drawingml/2006/picture">
+                <pic:pic xmlns:pic="http://schemas.openxmlformats.org/drawingml/2006/picture">
+                  <pic:nvPicPr>
+                    <pic:cNvPr id="18" name="Picture 4"/>
+                    <pic:cNvPicPr>
+                      <a:picLocks noChangeAspect="1"/>
+                    </pic:cNvPicPr>
+                  </pic:nvPicPr>
+                  <pic:blipFill>
+                    <a:blip r:embed="rId21"/>
+                    <a:stretch>
+                      <a:fillRect/>
+                    </a:stretch>
+                  </pic:blipFill>
+                  <pic:spPr>
+                    <a:xfrm>
+                      <a:off x="0" y="0"/>
+                      <a:ext cx="1877695" cy="690245"/>
+                    </a:xfrm>
+                    <a:prstGeom prst="rect">
+                      <a:avLst/>
+                    </a:prstGeom>
+                    <a:noFill/>
+                    <a:ln>
+                      <a:noFill/>
+                    </a:ln>
+                  </pic:spPr>
+                </pic:pic>
+              </a:graphicData>
+            </a:graphic>
+          </wp:inline>
+        </w:drawing>
+      </w:r>
+    </w:p>
+    <w:p>
+      <w:pPr>
+        <w:numPr>
+          <w:ilvl w:val="3"/>
+          <w:numId w:val="1"/>
+        </w:numPr>
+        <w:spacing w:line="360" w:lineRule="auto"/>
+        <w:ind w:left="1680" w:leftChars="0" w:hanging="420" w:firstLineChars="0"/>
+        <w:rPr>
+          <w:rFonts w:hint="default" w:ascii="Bodoni MT" w:hAnsi="Bodoni MT" w:cs="Bodoni MT"/>
+          <w:sz w:val="22"/>
+          <w:szCs w:val="22"/>
+        </w:rPr>
+      </w:pPr>
+      <w:r>
+        <w:rPr>
+          <w:rFonts w:hint="default" w:ascii="Bodoni MT" w:hAnsi="Bodoni MT" w:cs="Bodoni MT"/>
+          <w:sz w:val="22"/>
+          <w:szCs w:val="22"/>
+          <w:lang w:val="en-IN"/>
+        </w:rPr>
+        <w:t>Just don’t mention the column size while creating a 2D array and after that initialize the rows.</w:t>
+      </w:r>
+    </w:p>
+    <w:p>
+      <w:pPr>
+        <w:numPr>
+          <w:ilvl w:val="3"/>
+          <w:numId w:val="1"/>
+        </w:numPr>
+        <w:spacing w:line="360" w:lineRule="auto"/>
+        <w:ind w:left="1680" w:leftChars="0" w:hanging="420" w:firstLineChars="0"/>
+        <w:rPr>
+          <w:rFonts w:hint="default" w:ascii="Bodoni MT" w:hAnsi="Bodoni MT" w:cs="Bodoni MT"/>
+          <w:sz w:val="22"/>
+          <w:szCs w:val="22"/>
+        </w:rPr>
+      </w:pPr>
+      <w:r>
+        <w:rPr>
+          <w:rFonts w:hint="default" w:ascii="Bodoni MT" w:hAnsi="Bodoni MT" w:cs="Bodoni MT"/>
+          <w:sz w:val="22"/>
+          <w:szCs w:val="22"/>
+          <w:lang w:val="en-IN"/>
+        </w:rPr>
+        <w:t xml:space="preserve">It is called </w:t>
+      </w:r>
+      <w:r>
+        <w:rPr>
+          <w:rFonts w:hint="default" w:ascii="Bodoni MT" w:hAnsi="Bodoni MT" w:cs="Bodoni MT"/>
+          <w:b/>
+          <w:bCs/>
+          <w:color w:val="FFFFFF" w:themeColor="background1"/>
+          <w:sz w:val="22"/>
+          <w:szCs w:val="22"/>
+          <w:highlight w:val="red"/>
+          <w:lang w:val="en-IN"/>
+          <w14:textFill>
+            <w14:solidFill>
+              <w14:schemeClr w14:val="bg1"/>
+            </w14:solidFill>
+          </w14:textFill>
+        </w:rPr>
+        <w:t xml:space="preserve"> jagged </w:t>
+      </w:r>
+      <w:r>
+        <w:rPr>
+          <w:rFonts w:hint="default" w:ascii="Bodoni MT" w:hAnsi="Bodoni MT" w:cs="Bodoni MT"/>
+          <w:b/>
+          <w:bCs/>
+          <w:sz w:val="22"/>
+          <w:szCs w:val="22"/>
+          <w:lang w:val="en-IN"/>
+        </w:rPr>
+        <w:t xml:space="preserve"> </w:t>
+      </w:r>
+      <w:r>
+        <w:rPr>
+          <w:rFonts w:hint="default" w:ascii="Bodoni MT" w:hAnsi="Bodoni MT" w:cs="Bodoni MT"/>
+          <w:sz w:val="22"/>
+          <w:szCs w:val="22"/>
+          <w:lang w:val="en-IN"/>
+        </w:rPr>
+        <w:t>array.</w:t>
+      </w:r>
+    </w:p>
+    <w:p>
+      <w:pPr>
+        <w:numPr>
+          <w:ilvl w:val="3"/>
+          <w:numId w:val="1"/>
+        </w:numPr>
+        <w:spacing w:line="360" w:lineRule="auto"/>
+        <w:ind w:left="1680" w:leftChars="0" w:hanging="420" w:firstLineChars="0"/>
+        <w:rPr>
+          <w:rFonts w:hint="default" w:ascii="Bodoni MT" w:hAnsi="Bodoni MT" w:cs="Bodoni MT"/>
+          <w:sz w:val="22"/>
+          <w:szCs w:val="22"/>
+        </w:rPr>
+      </w:pPr>
+      <w:r>
+        <w:drawing>
+          <wp:inline distT="0" distB="0" distL="114300" distR="114300">
+            <wp:extent cx="1223645" cy="438150"/>
+            <wp:effectExtent l="0" t="0" r="8255" b="6350"/>
+            <wp:docPr id="20" name="Picture 6"/>
+            <wp:cNvGraphicFramePr>
+              <a:graphicFrameLocks xmlns:a="http://schemas.openxmlformats.org/drawingml/2006/main" noChangeAspect="1"/>
+            </wp:cNvGraphicFramePr>
+            <a:graphic xmlns:a="http://schemas.openxmlformats.org/drawingml/2006/main">
+              <a:graphicData uri="http://schemas.openxmlformats.org/drawingml/2006/picture">
+                <pic:pic xmlns:pic="http://schemas.openxmlformats.org/drawingml/2006/picture">
+                  <pic:nvPicPr>
+                    <pic:cNvPr id="20" name="Picture 6"/>
+                    <pic:cNvPicPr>
+                      <a:picLocks noChangeAspect="1"/>
+                    </pic:cNvPicPr>
+                  </pic:nvPicPr>
+                  <pic:blipFill>
+                    <a:blip r:embed="rId22"/>
+                    <a:stretch>
+                      <a:fillRect/>
+                    </a:stretch>
+                  </pic:blipFill>
+                  <pic:spPr>
+                    <a:xfrm>
+                      <a:off x="0" y="0"/>
+                      <a:ext cx="1223645" cy="438150"/>
+                    </a:xfrm>
+                    <a:prstGeom prst="rect">
+                      <a:avLst/>
+                    </a:prstGeom>
+                    <a:noFill/>
+                    <a:ln>
+                      <a:noFill/>
+                    </a:ln>
+                  </pic:spPr>
+                </pic:pic>
+              </a:graphicData>
+            </a:graphic>
+          </wp:inline>
+        </w:drawing>
+      </w:r>
+    </w:p>
+    <w:p>
+      <w:pPr>
+        <w:numPr>
+          <w:ilvl w:val="4"/>
+          <w:numId w:val="1"/>
+        </w:numPr>
+        <w:spacing w:line="360" w:lineRule="auto"/>
+        <w:ind w:left="2100" w:leftChars="0" w:hanging="420" w:firstLineChars="0"/>
+        <w:rPr>
+          <w:rFonts w:hint="default" w:ascii="Bodoni MT" w:hAnsi="Bodoni MT" w:cs="Bodoni MT"/>
+          <w:sz w:val="22"/>
+          <w:szCs w:val="22"/>
+        </w:rPr>
+      </w:pPr>
+      <w:r>
+        <w:rPr>
+          <w:rFonts w:hint="default" w:ascii="Bodoni MT" w:hAnsi="Bodoni MT" w:cs="Bodoni MT"/>
+          <w:sz w:val="22"/>
+          <w:szCs w:val="22"/>
+          <w:lang w:val="en-IN"/>
+        </w:rPr>
+        <w:t xml:space="preserve">It’s just like this. </w:t>
+      </w:r>
+    </w:p>
+    <w:p>
+      <w:pPr>
+        <w:numPr>
+          <w:ilvl w:val="3"/>
+          <w:numId w:val="1"/>
+        </w:numPr>
+        <w:spacing w:line="360" w:lineRule="auto"/>
+        <w:ind w:left="1680" w:leftChars="0" w:hanging="420" w:firstLineChars="0"/>
+        <w:rPr>
+          <w:rFonts w:hint="default" w:ascii="Bodoni MT" w:hAnsi="Bodoni MT" w:cs="Bodoni MT"/>
+          <w:sz w:val="22"/>
+          <w:szCs w:val="22"/>
+        </w:rPr>
+      </w:pPr>
+      <w:r>
+        <w:rPr>
+          <w:rFonts w:hint="default" w:ascii="Bodoni MT" w:hAnsi="Bodoni MT" w:cs="Bodoni MT"/>
+          <w:sz w:val="22"/>
+          <w:szCs w:val="22"/>
+          <w:lang w:val="en-IN"/>
+        </w:rPr>
+        <w:t xml:space="preserve">We are creating an array of sized </w:t>
+      </w:r>
+      <w:r>
+        <w:rPr>
+          <w:rFonts w:hint="default" w:ascii="Bodoni MT" w:hAnsi="Bodoni MT" w:cs="Bodoni MT"/>
+          <w:b/>
+          <w:bCs/>
+          <w:sz w:val="22"/>
+          <w:szCs w:val="22"/>
+          <w:lang w:val="en-IN"/>
+        </w:rPr>
+        <w:t>3</w:t>
+      </w:r>
+      <w:r>
+        <w:rPr>
+          <w:rFonts w:hint="default" w:ascii="Bodoni MT" w:hAnsi="Bodoni MT" w:cs="Bodoni MT"/>
+          <w:sz w:val="22"/>
+          <w:szCs w:val="22"/>
+          <w:lang w:val="en-IN"/>
+        </w:rPr>
+        <w:t xml:space="preserve"> </w:t>
+      </w:r>
+      <w:r>
+        <w:rPr>
+          <w:rFonts w:hint="default" w:ascii="Bodoni MT" w:hAnsi="Bodoni MT" w:cs="Bodoni MT"/>
+          <w:i/>
+          <w:iCs/>
+          <w:sz w:val="22"/>
+          <w:szCs w:val="22"/>
+          <w:lang w:val="en-IN"/>
+        </w:rPr>
+        <w:t>(new int[3][])</w:t>
+      </w:r>
+      <w:r>
+        <w:rPr>
+          <w:rFonts w:hint="default" w:ascii="Bodoni MT" w:hAnsi="Bodoni MT" w:cs="Bodoni MT"/>
+          <w:sz w:val="22"/>
+          <w:szCs w:val="22"/>
+          <w:lang w:val="en-IN"/>
+        </w:rPr>
+        <w:t xml:space="preserve"> where each value is of type </w:t>
+      </w:r>
+      <w:r>
+        <w:rPr>
+          <w:rFonts w:hint="default" w:ascii="Bodoni MT" w:hAnsi="Bodoni MT" w:cs="Bodoni MT"/>
+          <w:b/>
+          <w:bCs/>
+          <w:sz w:val="22"/>
+          <w:szCs w:val="22"/>
+          <w:lang w:val="en-IN"/>
+        </w:rPr>
+        <w:t>int[]</w:t>
+      </w:r>
+      <w:r>
+        <w:rPr>
+          <w:rFonts w:hint="default" w:ascii="Bodoni MT" w:hAnsi="Bodoni MT" w:cs="Bodoni MT"/>
+          <w:b w:val="0"/>
+          <w:bCs w:val="0"/>
+          <w:sz w:val="22"/>
+          <w:szCs w:val="22"/>
+          <w:lang w:val="en-IN"/>
+        </w:rPr>
+        <w:t>. After that we are initializing those.</w:t>
+      </w:r>
+      <w:r>
+        <w:rPr>
+          <w:rFonts w:hint="default" w:ascii="Bodoni MT" w:hAnsi="Bodoni MT" w:cs="Bodoni MT"/>
+          <w:sz w:val="22"/>
+          <w:szCs w:val="22"/>
+          <w:lang w:val="en-IN"/>
+        </w:rPr>
+        <w:t xml:space="preserve"> </w:t>
+      </w:r>
+    </w:p>
+    <w:p>
+      <w:pPr>
+        <w:numPr>
+          <w:ilvl w:val="1"/>
+          <w:numId w:val="1"/>
+        </w:numPr>
+        <w:spacing w:line="360" w:lineRule="auto"/>
+        <w:ind w:left="840" w:leftChars="0" w:hanging="420" w:firstLineChars="0"/>
+        <w:rPr>
+          <w:rFonts w:hint="default" w:ascii="Bodoni MT" w:hAnsi="Bodoni MT" w:cs="Bodoni MT"/>
+          <w:b/>
+          <w:bCs/>
+          <w:sz w:val="22"/>
+          <w:szCs w:val="22"/>
+        </w:rPr>
+      </w:pPr>
+      <w:r>
+        <w:rPr>
+          <w:rFonts w:hint="default" w:ascii="Bodoni MT" w:hAnsi="Bodoni MT" w:cs="Bodoni MT"/>
+          <w:b/>
+          <w:bCs/>
+          <w:sz w:val="22"/>
+          <w:szCs w:val="22"/>
+          <w:lang w:val="en-IN"/>
+        </w:rPr>
+        <w:t>Array of Objects:</w:t>
+      </w:r>
+    </w:p>
+    <w:p>
+      <w:pPr>
+        <w:numPr>
+          <w:ilvl w:val="2"/>
+          <w:numId w:val="1"/>
+        </w:numPr>
+        <w:spacing w:line="360" w:lineRule="auto"/>
+        <w:ind w:left="1260" w:leftChars="0" w:hanging="420" w:firstLineChars="0"/>
+        <w:rPr>
+          <w:rFonts w:hint="default" w:ascii="Bodoni MT" w:hAnsi="Bodoni MT" w:cs="Bodoni MT"/>
+          <w:sz w:val="22"/>
+          <w:szCs w:val="22"/>
+        </w:rPr>
+      </w:pPr>
+      <w:r>
+        <w:drawing>
+          <wp:inline distT="0" distB="0" distL="114300" distR="114300">
+            <wp:extent cx="5432425" cy="3048000"/>
+            <wp:effectExtent l="0" t="0" r="3175" b="0"/>
+            <wp:docPr id="23" name="Picture 9"/>
+            <wp:cNvGraphicFramePr>
+              <a:graphicFrameLocks xmlns:a="http://schemas.openxmlformats.org/drawingml/2006/main" noChangeAspect="1"/>
+            </wp:cNvGraphicFramePr>
+            <a:graphic xmlns:a="http://schemas.openxmlformats.org/drawingml/2006/main">
+              <a:graphicData uri="http://schemas.openxmlformats.org/drawingml/2006/picture">
+                <pic:pic xmlns:pic="http://schemas.openxmlformats.org/drawingml/2006/picture">
+                  <pic:nvPicPr>
+                    <pic:cNvPr id="23" name="Picture 9"/>
+                    <pic:cNvPicPr>
+                      <a:picLocks noChangeAspect="1"/>
+                    </pic:cNvPicPr>
+                  </pic:nvPicPr>
+                  <pic:blipFill>
+                    <a:blip r:embed="rId23"/>
+                    <a:stretch>
+                      <a:fillRect/>
+                    </a:stretch>
+                  </pic:blipFill>
+                  <pic:spPr>
+                    <a:xfrm>
+                      <a:off x="0" y="0"/>
+                      <a:ext cx="5432425" cy="3048000"/>
+                    </a:xfrm>
+                    <a:prstGeom prst="rect">
+                      <a:avLst/>
+                    </a:prstGeom>
+                    <a:noFill/>
+                    <a:ln>
+                      <a:noFill/>
+                    </a:ln>
+                  </pic:spPr>
+                </pic:pic>
+              </a:graphicData>
+            </a:graphic>
+          </wp:inline>
+        </w:drawing>
+      </w:r>
+    </w:p>
+    <w:p>
+      <w:pPr>
+        <w:numPr>
+          <w:ilvl w:val="2"/>
+          <w:numId w:val="1"/>
+        </w:numPr>
+        <w:spacing w:line="360" w:lineRule="auto"/>
+        <w:ind w:left="1260" w:leftChars="0" w:hanging="420" w:firstLineChars="0"/>
+        <w:rPr>
+          <w:rFonts w:hint="default" w:ascii="Bodoni MT" w:hAnsi="Bodoni MT" w:cs="Bodoni MT"/>
+          <w:sz w:val="22"/>
+          <w:szCs w:val="22"/>
+        </w:rPr>
+      </w:pPr>
+      <w:r>
+        <w:drawing>
+          <wp:inline distT="0" distB="0" distL="114300" distR="114300">
+            <wp:extent cx="5511165" cy="4953635"/>
+            <wp:effectExtent l="0" t="0" r="635" b="12065"/>
+            <wp:docPr id="21" name="Picture 7"/>
+            <wp:cNvGraphicFramePr>
+              <a:graphicFrameLocks xmlns:a="http://schemas.openxmlformats.org/drawingml/2006/main" noChangeAspect="1"/>
+            </wp:cNvGraphicFramePr>
+            <a:graphic xmlns:a="http://schemas.openxmlformats.org/drawingml/2006/main">
+              <a:graphicData uri="http://schemas.openxmlformats.org/drawingml/2006/picture">
+                <pic:pic xmlns:pic="http://schemas.openxmlformats.org/drawingml/2006/picture">
+                  <pic:nvPicPr>
+                    <pic:cNvPr id="21" name="Picture 7"/>
+                    <pic:cNvPicPr>
+                      <a:picLocks noChangeAspect="1"/>
+                    </pic:cNvPicPr>
+                  </pic:nvPicPr>
+                  <pic:blipFill>
+                    <a:blip r:embed="rId24"/>
+                    <a:stretch>
+                      <a:fillRect/>
+                    </a:stretch>
+                  </pic:blipFill>
+                  <pic:spPr>
+                    <a:xfrm>
+                      <a:off x="0" y="0"/>
+                      <a:ext cx="5511165" cy="4953635"/>
+                    </a:xfrm>
+                    <a:prstGeom prst="rect">
+                      <a:avLst/>
+                    </a:prstGeom>
+                    <a:noFill/>
+                    <a:ln>
+                      <a:noFill/>
+                    </a:ln>
+                  </pic:spPr>
+                </pic:pic>
+              </a:graphicData>
+            </a:graphic>
+          </wp:inline>
+        </w:drawing>
+      </w:r>
+    </w:p>
+    <w:p>
+      <w:pPr>
+        <w:numPr>
+          <w:ilvl w:val="1"/>
+          <w:numId w:val="1"/>
+        </w:numPr>
+        <w:spacing w:line="360" w:lineRule="auto"/>
+        <w:ind w:left="840" w:leftChars="0" w:hanging="420" w:firstLineChars="0"/>
+        <w:rPr>
+          <w:rFonts w:hint="default" w:ascii="Bodoni MT" w:hAnsi="Bodoni MT" w:cs="Bodoni MT"/>
+          <w:b/>
+          <w:bCs/>
+          <w:sz w:val="22"/>
+          <w:szCs w:val="22"/>
+        </w:rPr>
+      </w:pPr>
+      <w:r>
+        <w:rPr>
+          <w:rFonts w:hint="default" w:ascii="Bodoni MT" w:hAnsi="Bodoni MT" w:cs="Bodoni MT"/>
+          <w:b/>
+          <w:bCs/>
+          <w:sz w:val="22"/>
+          <w:szCs w:val="22"/>
+          <w:lang w:val="en-IN"/>
+        </w:rPr>
+        <w:t>Drawbacks of Array:</w:t>
+      </w:r>
+    </w:p>
+    <w:p>
+      <w:pPr>
+        <w:numPr>
+          <w:ilvl w:val="2"/>
+          <w:numId w:val="1"/>
+        </w:numPr>
+        <w:spacing w:line="360" w:lineRule="auto"/>
+        <w:ind w:left="1260" w:leftChars="0" w:hanging="420" w:firstLineChars="0"/>
+        <w:rPr>
+          <w:rFonts w:hint="default" w:ascii="Bodoni MT" w:hAnsi="Bodoni MT" w:cs="Bodoni MT"/>
+          <w:sz w:val="22"/>
+          <w:szCs w:val="22"/>
+        </w:rPr>
+      </w:pPr>
+      <w:r>
+        <w:rPr>
+          <w:rFonts w:hint="default" w:ascii="Bodoni MT" w:hAnsi="Bodoni MT" w:cs="Bodoni MT"/>
+          <w:sz w:val="22"/>
+          <w:szCs w:val="22"/>
+          <w:lang w:val="en-IN"/>
+        </w:rPr>
+        <w:t>You can’t change the size of the array.</w:t>
+      </w:r>
+    </w:p>
+    <w:p>
+      <w:pPr>
+        <w:numPr>
+          <w:ilvl w:val="2"/>
+          <w:numId w:val="1"/>
+        </w:numPr>
+        <w:spacing w:line="360" w:lineRule="auto"/>
+        <w:ind w:left="1260" w:leftChars="0" w:hanging="420" w:firstLineChars="0"/>
+        <w:rPr>
+          <w:rFonts w:hint="default" w:ascii="Bodoni MT" w:hAnsi="Bodoni MT" w:cs="Bodoni MT"/>
+          <w:sz w:val="22"/>
+          <w:szCs w:val="22"/>
+        </w:rPr>
+      </w:pPr>
+      <w:r>
+        <w:rPr>
+          <w:rFonts w:hint="default" w:ascii="Bodoni MT" w:hAnsi="Bodoni MT" w:cs="Bodoni MT"/>
+          <w:sz w:val="22"/>
+          <w:szCs w:val="22"/>
+          <w:lang w:val="en-IN"/>
+        </w:rPr>
+        <w:t>O(n) for searching.</w:t>
+      </w:r>
+    </w:p>
+    <w:p>
+      <w:pPr>
+        <w:numPr>
+          <w:ilvl w:val="1"/>
+          <w:numId w:val="1"/>
+        </w:numPr>
+        <w:spacing w:line="360" w:lineRule="auto"/>
+        <w:ind w:left="840" w:leftChars="0" w:hanging="420" w:firstLineChars="0"/>
+        <w:rPr>
+          <w:rFonts w:hint="default" w:ascii="Bodoni MT" w:hAnsi="Bodoni MT" w:cs="Bodoni MT"/>
+          <w:sz w:val="22"/>
+          <w:szCs w:val="22"/>
+        </w:rPr>
+      </w:pPr>
       <w:bookmarkStart w:id="0" w:name="_GoBack"/>
-      <w:r>
-        <w:rPr>
-          <w:rFonts w:hint="default" w:ascii="Bodoni MT" w:hAnsi="Bodoni MT" w:cs="Bodoni MT"/>
-          <w:b/>
-          <w:bCs/>
-          <w:sz w:val="22"/>
-          <w:szCs w:val="22"/>
-          <w:u w:val="single"/>
-          <w:lang w:val="en-IN"/>
-        </w:rPr>
-        <w:t>Array</w:t>
-      </w:r>
-    </w:p>
-    <w:bookmarkEnd w:id="0"/>
-    <w:p>
-      <w:pPr>
-        <w:numPr>
-          <w:ilvl w:val="1"/>
-          <w:numId w:val="1"/>
-        </w:numPr>
-        <w:spacing w:line="360" w:lineRule="auto"/>
-        <w:ind w:left="840" w:leftChars="0" w:hanging="420" w:firstLineChars="0"/>
-        <w:rPr>
-          <w:rFonts w:hint="default" w:ascii="Bodoni MT" w:hAnsi="Bodoni MT" w:cs="Bodoni MT"/>
-          <w:sz w:val="22"/>
-          <w:szCs w:val="22"/>
-        </w:rPr>
-      </w:pPr>
+      <w:bookmarkEnd w:id="0"/>
     </w:p>
     <w:p>
       <w:pPr>

--- a/docs/02_core_java.docx
+++ b/docs/02_core_java.docx
@@ -4646,6 +4646,7 @@
       </w:pPr>
       <w:r>
         <w:rPr>
+          <w:rFonts w:hint="default" w:ascii="Bodoni MT" w:hAnsi="Bodoni MT" w:cs="Bodoni MT"/>
           <w:sz w:val="22"/>
           <w:szCs w:val="22"/>
         </w:rPr>
@@ -4693,7 +4694,7 @@
       </w:r>
       <w:r>
         <w:rPr>
-          <w:rFonts w:hint="default"/>
+          <w:rFonts w:hint="default" w:ascii="Bodoni MT" w:hAnsi="Bodoni MT" w:cs="Bodoni MT"/>
           <w:sz w:val="22"/>
           <w:szCs w:val="22"/>
           <w:lang w:val="en-IN"/>
@@ -4701,6 +4702,11 @@
         <w:t xml:space="preserve">  </w:t>
       </w:r>
       <w:r>
+        <w:rPr>
+          <w:rFonts w:hint="default" w:ascii="Bodoni MT" w:hAnsi="Bodoni MT" w:cs="Bodoni MT"/>
+          <w:sz w:val="22"/>
+          <w:szCs w:val="22"/>
+        </w:rPr>
         <w:drawing>
           <wp:inline distT="0" distB="0" distL="114300" distR="114300">
             <wp:extent cx="1012190" cy="753745"/>
@@ -4807,6 +4813,11 @@
         </w:rPr>
       </w:pPr>
       <w:r>
+        <w:rPr>
+          <w:rFonts w:hint="default" w:ascii="Bodoni MT" w:hAnsi="Bodoni MT" w:cs="Bodoni MT"/>
+          <w:sz w:val="22"/>
+          <w:szCs w:val="22"/>
+        </w:rPr>
         <w:drawing>
           <wp:inline distT="0" distB="0" distL="114300" distR="114300">
             <wp:extent cx="1877695" cy="690245"/>
@@ -4951,6 +4962,11 @@
         </w:rPr>
       </w:pPr>
       <w:r>
+        <w:rPr>
+          <w:rFonts w:hint="default" w:ascii="Bodoni MT" w:hAnsi="Bodoni MT" w:cs="Bodoni MT"/>
+          <w:sz w:val="22"/>
+          <w:szCs w:val="22"/>
+        </w:rPr>
         <w:drawing>
           <wp:inline distT="0" distB="0" distL="114300" distR="114300">
             <wp:extent cx="1223645" cy="438150"/>
@@ -5156,6 +5172,11 @@
         </w:rPr>
       </w:pPr>
       <w:r>
+        <w:rPr>
+          <w:rFonts w:hint="default" w:ascii="Bodoni MT" w:hAnsi="Bodoni MT" w:cs="Bodoni MT"/>
+          <w:sz w:val="22"/>
+          <w:szCs w:val="22"/>
+        </w:rPr>
         <w:drawing>
           <wp:inline distT="0" distB="0" distL="114300" distR="114300">
             <wp:extent cx="5432425" cy="3048000"/>
@@ -5214,6 +5235,11 @@
         </w:rPr>
       </w:pPr>
       <w:r>
+        <w:rPr>
+          <w:rFonts w:hint="default" w:ascii="Bodoni MT" w:hAnsi="Bodoni MT" w:cs="Bodoni MT"/>
+          <w:sz w:val="22"/>
+          <w:szCs w:val="22"/>
+        </w:rPr>
         <w:drawing>
           <wp:inline distT="0" distB="0" distL="114300" distR="114300">
             <wp:extent cx="5511165" cy="4953635"/>
@@ -5336,6 +5362,40 @@
     <w:p>
       <w:pPr>
         <w:numPr>
+          <w:ilvl w:val="0"/>
+          <w:numId w:val="1"/>
+        </w:numPr>
+        <w:spacing w:line="360" w:lineRule="auto"/>
+        <w:ind w:left="420" w:leftChars="0" w:hanging="420" w:firstLineChars="0"/>
+        <w:rPr>
+          <w:rFonts w:hint="default" w:ascii="Bodoni MT" w:hAnsi="Bodoni MT" w:cs="Bodoni MT"/>
+          <w:b/>
+          <w:bCs/>
+          <w:i w:val="0"/>
+          <w:iCs w:val="0"/>
+          <w:sz w:val="22"/>
+          <w:szCs w:val="22"/>
+          <w:u w:val="single"/>
+        </w:rPr>
+      </w:pPr>
+      <w:r>
+        <w:rPr>
+          <w:rFonts w:hint="default" w:ascii="Bodoni MT" w:hAnsi="Bodoni MT" w:cs="Bodoni MT"/>
+          <w:b/>
+          <w:bCs/>
+          <w:i w:val="0"/>
+          <w:iCs w:val="0"/>
+          <w:sz w:val="22"/>
+          <w:szCs w:val="22"/>
+          <w:u w:val="single"/>
+          <w:lang w:val="en-IN"/>
+        </w:rPr>
+        <w:t>Strings</w:t>
+      </w:r>
+    </w:p>
+    <w:p>
+      <w:pPr>
+        <w:numPr>
           <w:ilvl w:val="1"/>
           <w:numId w:val="1"/>
         </w:numPr>
@@ -5343,8 +5403,3277 @@
         <w:ind w:left="840" w:leftChars="0" w:hanging="420" w:firstLineChars="0"/>
         <w:rPr>
           <w:rFonts w:hint="default" w:ascii="Bodoni MT" w:hAnsi="Bodoni MT" w:cs="Bodoni MT"/>
-          <w:sz w:val="22"/>
-          <w:szCs w:val="22"/>
+          <w:b/>
+          <w:bCs/>
+          <w:i w:val="0"/>
+          <w:iCs w:val="0"/>
+          <w:sz w:val="22"/>
+          <w:szCs w:val="22"/>
+          <w:u w:val="single"/>
+        </w:rPr>
+      </w:pPr>
+      <w:r>
+        <w:rPr>
+          <w:rFonts w:hint="default" w:ascii="Bodoni MT" w:hAnsi="Bodoni MT" w:cs="Bodoni MT"/>
+          <w:sz w:val="22"/>
+          <w:szCs w:val="22"/>
+        </w:rPr>
+        <w:drawing>
+          <wp:inline distT="0" distB="0" distL="114300" distR="114300">
+            <wp:extent cx="4124325" cy="1435735"/>
+            <wp:effectExtent l="0" t="0" r="3175" b="12065"/>
+            <wp:docPr id="24" name="Picture 10"/>
+            <wp:cNvGraphicFramePr>
+              <a:graphicFrameLocks xmlns:a="http://schemas.openxmlformats.org/drawingml/2006/main" noChangeAspect="1"/>
+            </wp:cNvGraphicFramePr>
+            <a:graphic xmlns:a="http://schemas.openxmlformats.org/drawingml/2006/main">
+              <a:graphicData uri="http://schemas.openxmlformats.org/drawingml/2006/picture">
+                <pic:pic xmlns:pic="http://schemas.openxmlformats.org/drawingml/2006/picture">
+                  <pic:nvPicPr>
+                    <pic:cNvPr id="24" name="Picture 10"/>
+                    <pic:cNvPicPr>
+                      <a:picLocks noChangeAspect="1"/>
+                    </pic:cNvPicPr>
+                  </pic:nvPicPr>
+                  <pic:blipFill>
+                    <a:blip r:embed="rId25"/>
+                    <a:stretch>
+                      <a:fillRect/>
+                    </a:stretch>
+                  </pic:blipFill>
+                  <pic:spPr>
+                    <a:xfrm>
+                      <a:off x="0" y="0"/>
+                      <a:ext cx="4124325" cy="1435735"/>
+                    </a:xfrm>
+                    <a:prstGeom prst="rect">
+                      <a:avLst/>
+                    </a:prstGeom>
+                    <a:noFill/>
+                    <a:ln>
+                      <a:noFill/>
+                    </a:ln>
+                  </pic:spPr>
+                </pic:pic>
+              </a:graphicData>
+            </a:graphic>
+          </wp:inline>
+        </w:drawing>
+      </w:r>
+    </w:p>
+    <w:p>
+      <w:pPr>
+        <w:numPr>
+          <w:ilvl w:val="1"/>
+          <w:numId w:val="1"/>
+        </w:numPr>
+        <w:spacing w:line="360" w:lineRule="auto"/>
+        <w:ind w:left="840" w:leftChars="0" w:hanging="420" w:firstLineChars="0"/>
+        <w:rPr>
+          <w:rFonts w:hint="default" w:ascii="Bodoni MT" w:hAnsi="Bodoni MT" w:cs="Bodoni MT"/>
+          <w:b/>
+          <w:bCs/>
+          <w:i w:val="0"/>
+          <w:iCs w:val="0"/>
+          <w:sz w:val="22"/>
+          <w:szCs w:val="22"/>
+          <w:u w:val="single"/>
+        </w:rPr>
+      </w:pPr>
+      <w:r>
+        <w:rPr>
+          <w:rFonts w:hint="default" w:ascii="Bodoni MT" w:hAnsi="Bodoni MT" w:cs="Bodoni MT"/>
+          <w:sz w:val="22"/>
+          <w:szCs w:val="22"/>
+          <w:lang w:val="en-IN"/>
+        </w:rPr>
+        <w:t xml:space="preserve">When you create a string variable, one object of type </w:t>
+      </w:r>
+      <w:r>
+        <w:rPr>
+          <w:rFonts w:hint="default" w:ascii="Bodoni MT" w:hAnsi="Bodoni MT" w:cs="Bodoni MT"/>
+          <w:b/>
+          <w:bCs/>
+          <w:sz w:val="22"/>
+          <w:szCs w:val="22"/>
+          <w:lang w:val="en-IN"/>
+        </w:rPr>
+        <w:t>String</w:t>
+      </w:r>
+      <w:r>
+        <w:rPr>
+          <w:rFonts w:hint="default" w:ascii="Bodoni MT" w:hAnsi="Bodoni MT" w:cs="Bodoni MT"/>
+          <w:b w:val="0"/>
+          <w:bCs w:val="0"/>
+          <w:sz w:val="22"/>
+          <w:szCs w:val="22"/>
+          <w:lang w:val="en-IN"/>
+        </w:rPr>
+        <w:t xml:space="preserve"> will be created in heap and your variable will store the reference of that object.</w:t>
+      </w:r>
+    </w:p>
+    <w:p>
+      <w:pPr>
+        <w:numPr>
+          <w:ilvl w:val="1"/>
+          <w:numId w:val="1"/>
+        </w:numPr>
+        <w:spacing w:line="360" w:lineRule="auto"/>
+        <w:ind w:left="840" w:leftChars="0" w:hanging="420" w:firstLineChars="0"/>
+        <w:rPr>
+          <w:rFonts w:hint="default" w:ascii="Bodoni MT" w:hAnsi="Bodoni MT" w:cs="Bodoni MT"/>
+          <w:b/>
+          <w:bCs/>
+          <w:i w:val="0"/>
+          <w:iCs w:val="0"/>
+          <w:sz w:val="22"/>
+          <w:szCs w:val="22"/>
+          <w:u w:val="single"/>
+        </w:rPr>
+      </w:pPr>
+      <w:r>
+        <w:rPr>
+          <w:rFonts w:hint="default" w:ascii="Bodoni MT" w:hAnsi="Bodoni MT" w:cs="Bodoni MT"/>
+          <w:b w:val="0"/>
+          <w:bCs w:val="0"/>
+          <w:sz w:val="22"/>
+          <w:szCs w:val="22"/>
+          <w:lang w:val="en-IN"/>
+        </w:rPr>
+        <w:t xml:space="preserve">One part is there inside Heap called as </w:t>
+      </w:r>
+      <w:r>
+        <w:rPr>
+          <w:rFonts w:hint="default" w:ascii="Bodoni MT" w:hAnsi="Bodoni MT" w:cs="Bodoni MT"/>
+          <w:b/>
+          <w:bCs/>
+          <w:sz w:val="22"/>
+          <w:szCs w:val="22"/>
+          <w:lang w:val="en-IN"/>
+        </w:rPr>
+        <w:t>String Constant Pool</w:t>
+      </w:r>
+      <w:r>
+        <w:rPr>
+          <w:rFonts w:hint="default" w:ascii="Bodoni MT" w:hAnsi="Bodoni MT" w:cs="Bodoni MT"/>
+          <w:b w:val="0"/>
+          <w:bCs w:val="0"/>
+          <w:sz w:val="22"/>
+          <w:szCs w:val="22"/>
+          <w:lang w:val="en-IN"/>
+        </w:rPr>
+        <w:t xml:space="preserve">, </w:t>
+      </w:r>
+    </w:p>
+    <w:p>
+      <w:pPr>
+        <w:numPr>
+          <w:ilvl w:val="2"/>
+          <w:numId w:val="1"/>
+        </w:numPr>
+        <w:spacing w:line="360" w:lineRule="auto"/>
+        <w:ind w:left="1260" w:leftChars="0" w:hanging="420" w:firstLineChars="0"/>
+        <w:rPr>
+          <w:rFonts w:hint="default" w:ascii="Bodoni MT" w:hAnsi="Bodoni MT" w:cs="Bodoni MT"/>
+          <w:b/>
+          <w:bCs/>
+          <w:i w:val="0"/>
+          <w:iCs w:val="0"/>
+          <w:sz w:val="22"/>
+          <w:szCs w:val="22"/>
+          <w:u w:val="single"/>
+        </w:rPr>
+      </w:pPr>
+      <w:r>
+        <w:rPr>
+          <w:rFonts w:hint="default" w:ascii="Bodoni MT" w:hAnsi="Bodoni MT" w:cs="Bodoni MT"/>
+          <w:b w:val="0"/>
+          <w:bCs w:val="0"/>
+          <w:sz w:val="22"/>
+          <w:szCs w:val="22"/>
+          <w:lang w:val="en-IN"/>
+        </w:rPr>
+        <w:t xml:space="preserve">Whenever you assign one </w:t>
+      </w:r>
+      <w:r>
+        <w:rPr>
+          <w:rFonts w:hint="default" w:ascii="Bodoni MT" w:hAnsi="Bodoni MT" w:cs="Bodoni MT"/>
+          <w:b w:val="0"/>
+          <w:bCs w:val="0"/>
+          <w:i/>
+          <w:iCs/>
+          <w:sz w:val="22"/>
+          <w:szCs w:val="22"/>
+          <w:lang w:val="en-IN"/>
+        </w:rPr>
+        <w:t xml:space="preserve">string value </w:t>
+      </w:r>
+      <w:r>
+        <w:rPr>
+          <w:rFonts w:hint="default" w:ascii="Bodoni MT" w:hAnsi="Bodoni MT" w:cs="Bodoni MT"/>
+          <w:b w:val="0"/>
+          <w:bCs w:val="0"/>
+          <w:i w:val="0"/>
+          <w:iCs w:val="0"/>
+          <w:sz w:val="22"/>
+          <w:szCs w:val="22"/>
+          <w:lang w:val="en-IN"/>
+        </w:rPr>
+        <w:t xml:space="preserve">to a variable, one </w:t>
+      </w:r>
+      <w:r>
+        <w:rPr>
+          <w:rFonts w:hint="default" w:ascii="Bodoni MT" w:hAnsi="Bodoni MT" w:cs="Bodoni MT"/>
+          <w:b w:val="0"/>
+          <w:bCs w:val="0"/>
+          <w:i/>
+          <w:iCs/>
+          <w:sz w:val="22"/>
+          <w:szCs w:val="22"/>
+          <w:u w:val="single"/>
+          <w:lang w:val="en-IN"/>
+        </w:rPr>
+        <w:t>constant string literal</w:t>
+      </w:r>
+      <w:r>
+        <w:rPr>
+          <w:rFonts w:hint="default" w:ascii="Bodoni MT" w:hAnsi="Bodoni MT" w:cs="Bodoni MT"/>
+          <w:b w:val="0"/>
+          <w:bCs w:val="0"/>
+          <w:i w:val="0"/>
+          <w:iCs w:val="0"/>
+          <w:sz w:val="22"/>
+          <w:szCs w:val="22"/>
+          <w:u w:val="none"/>
+          <w:lang w:val="en-IN"/>
+        </w:rPr>
+        <w:t xml:space="preserve"> will get created inside that String Constant Pool and reference of that will be stored in a variable.</w:t>
+      </w:r>
+    </w:p>
+    <w:p>
+      <w:pPr>
+        <w:numPr>
+          <w:ilvl w:val="1"/>
+          <w:numId w:val="1"/>
+        </w:numPr>
+        <w:spacing w:line="360" w:lineRule="auto"/>
+        <w:ind w:left="840" w:leftChars="0" w:hanging="420" w:firstLineChars="0"/>
+        <w:rPr>
+          <w:rFonts w:hint="default" w:ascii="Bodoni MT" w:hAnsi="Bodoni MT" w:cs="Bodoni MT"/>
+          <w:b w:val="0"/>
+          <w:bCs w:val="0"/>
+          <w:i w:val="0"/>
+          <w:iCs w:val="0"/>
+          <w:sz w:val="22"/>
+          <w:szCs w:val="22"/>
+          <w:u w:val="none"/>
+        </w:rPr>
+      </w:pPr>
+      <w:r>
+        <w:rPr>
+          <w:rFonts w:hint="default" w:ascii="Bodoni MT" w:hAnsi="Bodoni MT" w:cs="Bodoni MT"/>
+          <w:b/>
+          <w:bCs/>
+          <w:i w:val="0"/>
+          <w:iCs w:val="0"/>
+          <w:sz w:val="22"/>
+          <w:szCs w:val="22"/>
+          <w:u w:val="none"/>
+          <w:lang w:val="en-IN"/>
+        </w:rPr>
+        <w:t>Immutable Strings:</w:t>
+      </w:r>
+    </w:p>
+    <w:p>
+      <w:pPr>
+        <w:numPr>
+          <w:ilvl w:val="2"/>
+          <w:numId w:val="1"/>
+        </w:numPr>
+        <w:spacing w:line="360" w:lineRule="auto"/>
+        <w:ind w:left="1260" w:leftChars="0" w:hanging="420" w:firstLineChars="0"/>
+        <w:rPr>
+          <w:rFonts w:hint="default" w:ascii="Bodoni MT" w:hAnsi="Bodoni MT" w:cs="Bodoni MT"/>
+          <w:b w:val="0"/>
+          <w:bCs w:val="0"/>
+          <w:i w:val="0"/>
+          <w:iCs w:val="0"/>
+          <w:sz w:val="22"/>
+          <w:szCs w:val="22"/>
+          <w:u w:val="none"/>
+        </w:rPr>
+      </w:pPr>
+      <w:r>
+        <w:rPr>
+          <w:rFonts w:hint="default" w:ascii="Bodoni MT" w:hAnsi="Bodoni MT" w:cs="Bodoni MT"/>
+          <w:b w:val="0"/>
+          <w:bCs w:val="0"/>
+          <w:i w:val="0"/>
+          <w:iCs w:val="0"/>
+          <w:sz w:val="22"/>
+          <w:szCs w:val="22"/>
+          <w:u w:val="none"/>
+          <w:lang w:val="en-IN"/>
+        </w:rPr>
+        <w:t xml:space="preserve">Lets you create </w:t>
+      </w:r>
+      <w:r>
+        <w:rPr>
+          <w:rFonts w:hint="default" w:ascii="Bodoni MT" w:hAnsi="Bodoni MT" w:cs="Bodoni MT"/>
+          <w:b/>
+          <w:bCs/>
+          <w:i w:val="0"/>
+          <w:iCs w:val="0"/>
+          <w:sz w:val="22"/>
+          <w:szCs w:val="22"/>
+          <w:u w:val="none"/>
+          <w:lang w:val="en-IN"/>
+        </w:rPr>
+        <w:t>String</w:t>
+      </w:r>
+      <w:r>
+        <w:rPr>
+          <w:rFonts w:hint="default" w:ascii="Bodoni MT" w:hAnsi="Bodoni MT" w:cs="Bodoni MT"/>
+          <w:b w:val="0"/>
+          <w:bCs w:val="0"/>
+          <w:i w:val="0"/>
+          <w:iCs w:val="0"/>
+          <w:sz w:val="22"/>
+          <w:szCs w:val="22"/>
+          <w:u w:val="none"/>
+          <w:lang w:val="en-IN"/>
+        </w:rPr>
+        <w:t xml:space="preserve"> variables having same value, then both the variable will be storing the reference of same </w:t>
+      </w:r>
+      <w:r>
+        <w:rPr>
+          <w:rFonts w:hint="default" w:ascii="Bodoni MT" w:hAnsi="Bodoni MT" w:cs="Bodoni MT"/>
+          <w:b w:val="0"/>
+          <w:bCs w:val="0"/>
+          <w:i/>
+          <w:iCs/>
+          <w:sz w:val="22"/>
+          <w:szCs w:val="22"/>
+          <w:u w:val="none"/>
+          <w:lang w:val="en-IN"/>
+        </w:rPr>
+        <w:t>string literal</w:t>
+      </w:r>
+      <w:r>
+        <w:rPr>
+          <w:rFonts w:hint="default" w:ascii="Bodoni MT" w:hAnsi="Bodoni MT" w:cs="Bodoni MT"/>
+          <w:b w:val="0"/>
+          <w:bCs w:val="0"/>
+          <w:i w:val="0"/>
+          <w:iCs w:val="0"/>
+          <w:sz w:val="22"/>
+          <w:szCs w:val="22"/>
+          <w:u w:val="none"/>
+          <w:lang w:val="en-IN"/>
+        </w:rPr>
+        <w:t xml:space="preserve"> as in side the String Constant Pool, all the strings stored are unique.</w:t>
+      </w:r>
+    </w:p>
+    <w:p>
+      <w:pPr>
+        <w:numPr>
+          <w:ilvl w:val="2"/>
+          <w:numId w:val="1"/>
+        </w:numPr>
+        <w:spacing w:line="360" w:lineRule="auto"/>
+        <w:ind w:left="1260" w:leftChars="0" w:hanging="420" w:firstLineChars="0"/>
+        <w:rPr>
+          <w:rFonts w:hint="default" w:ascii="Bodoni MT" w:hAnsi="Bodoni MT" w:cs="Bodoni MT"/>
+          <w:b w:val="0"/>
+          <w:bCs w:val="0"/>
+          <w:i w:val="0"/>
+          <w:iCs w:val="0"/>
+          <w:sz w:val="22"/>
+          <w:szCs w:val="22"/>
+          <w:u w:val="none"/>
+        </w:rPr>
+      </w:pPr>
+      <w:r>
+        <w:rPr>
+          <w:rFonts w:hint="default" w:ascii="Bodoni MT" w:hAnsi="Bodoni MT" w:cs="Bodoni MT"/>
+          <w:sz w:val="22"/>
+          <w:szCs w:val="22"/>
+        </w:rPr>
+        <w:drawing>
+          <wp:inline distT="0" distB="0" distL="114300" distR="114300">
+            <wp:extent cx="3003550" cy="532130"/>
+            <wp:effectExtent l="0" t="0" r="6350" b="1270"/>
+            <wp:docPr id="25" name="Picture 11"/>
+            <wp:cNvGraphicFramePr>
+              <a:graphicFrameLocks xmlns:a="http://schemas.openxmlformats.org/drawingml/2006/main" noChangeAspect="1"/>
+            </wp:cNvGraphicFramePr>
+            <a:graphic xmlns:a="http://schemas.openxmlformats.org/drawingml/2006/main">
+              <a:graphicData uri="http://schemas.openxmlformats.org/drawingml/2006/picture">
+                <pic:pic xmlns:pic="http://schemas.openxmlformats.org/drawingml/2006/picture">
+                  <pic:nvPicPr>
+                    <pic:cNvPr id="25" name="Picture 11"/>
+                    <pic:cNvPicPr>
+                      <a:picLocks noChangeAspect="1"/>
+                    </pic:cNvPicPr>
+                  </pic:nvPicPr>
+                  <pic:blipFill>
+                    <a:blip r:embed="rId26"/>
+                    <a:stretch>
+                      <a:fillRect/>
+                    </a:stretch>
+                  </pic:blipFill>
+                  <pic:spPr>
+                    <a:xfrm>
+                      <a:off x="0" y="0"/>
+                      <a:ext cx="3003550" cy="532130"/>
+                    </a:xfrm>
+                    <a:prstGeom prst="rect">
+                      <a:avLst/>
+                    </a:prstGeom>
+                    <a:noFill/>
+                    <a:ln>
+                      <a:noFill/>
+                    </a:ln>
+                  </pic:spPr>
+                </pic:pic>
+              </a:graphicData>
+            </a:graphic>
+          </wp:inline>
+        </w:drawing>
+      </w:r>
+    </w:p>
+    <w:p>
+      <w:pPr>
+        <w:numPr>
+          <w:ilvl w:val="2"/>
+          <w:numId w:val="1"/>
+        </w:numPr>
+        <w:spacing w:line="360" w:lineRule="auto"/>
+        <w:ind w:left="1260" w:leftChars="0" w:hanging="420" w:firstLineChars="0"/>
+        <w:rPr>
+          <w:rFonts w:hint="default" w:ascii="Bodoni MT" w:hAnsi="Bodoni MT" w:cs="Bodoni MT"/>
+          <w:b w:val="0"/>
+          <w:bCs w:val="0"/>
+          <w:i w:val="0"/>
+          <w:iCs w:val="0"/>
+          <w:sz w:val="22"/>
+          <w:szCs w:val="22"/>
+          <w:u w:val="none"/>
+        </w:rPr>
+      </w:pPr>
+      <w:r>
+        <w:rPr>
+          <w:rFonts w:hint="default" w:ascii="Bodoni MT" w:hAnsi="Bodoni MT" w:cs="Bodoni MT"/>
+          <w:b w:val="0"/>
+          <w:bCs w:val="0"/>
+          <w:i w:val="0"/>
+          <w:iCs w:val="0"/>
+          <w:sz w:val="22"/>
+          <w:szCs w:val="22"/>
+          <w:u w:val="none"/>
+          <w:lang w:val="en-IN"/>
+        </w:rPr>
+        <w:t xml:space="preserve">Whenever you assign one </w:t>
+      </w:r>
+      <w:r>
+        <w:rPr>
+          <w:rFonts w:hint="default" w:ascii="Bodoni MT" w:hAnsi="Bodoni MT" w:cs="Bodoni MT"/>
+          <w:b w:val="0"/>
+          <w:bCs w:val="0"/>
+          <w:i/>
+          <w:iCs/>
+          <w:sz w:val="22"/>
+          <w:szCs w:val="22"/>
+          <w:u w:val="none"/>
+          <w:lang w:val="en-IN"/>
+        </w:rPr>
+        <w:t>string literal</w:t>
+      </w:r>
+      <w:r>
+        <w:rPr>
+          <w:rFonts w:hint="default" w:ascii="Bodoni MT" w:hAnsi="Bodoni MT" w:cs="Bodoni MT"/>
+          <w:b w:val="0"/>
+          <w:bCs w:val="0"/>
+          <w:i w:val="0"/>
+          <w:iCs w:val="0"/>
+          <w:sz w:val="22"/>
+          <w:szCs w:val="22"/>
+          <w:u w:val="none"/>
+          <w:lang w:val="en-IN"/>
+        </w:rPr>
+        <w:t xml:space="preserve"> to a variable, it first checks inside the String Constant Pool; </w:t>
+      </w:r>
+    </w:p>
+    <w:p>
+      <w:pPr>
+        <w:numPr>
+          <w:ilvl w:val="3"/>
+          <w:numId w:val="1"/>
+        </w:numPr>
+        <w:spacing w:line="360" w:lineRule="auto"/>
+        <w:ind w:left="1680" w:leftChars="0" w:hanging="420" w:firstLineChars="0"/>
+        <w:rPr>
+          <w:rFonts w:hint="default" w:ascii="Bodoni MT" w:hAnsi="Bodoni MT" w:cs="Bodoni MT"/>
+          <w:b w:val="0"/>
+          <w:bCs w:val="0"/>
+          <w:i w:val="0"/>
+          <w:iCs w:val="0"/>
+          <w:sz w:val="22"/>
+          <w:szCs w:val="22"/>
+          <w:u w:val="none"/>
+        </w:rPr>
+      </w:pPr>
+      <w:r>
+        <w:rPr>
+          <w:rFonts w:hint="default" w:ascii="Bodoni MT" w:hAnsi="Bodoni MT" w:cs="Bodoni MT"/>
+          <w:b w:val="0"/>
+          <w:bCs w:val="0"/>
+          <w:i w:val="0"/>
+          <w:iCs w:val="0"/>
+          <w:sz w:val="22"/>
+          <w:szCs w:val="22"/>
+          <w:u w:val="none"/>
+          <w:lang w:val="en-IN"/>
+        </w:rPr>
+        <w:t>if that particular literal is not present then it creates one and store its reference inside the variable.</w:t>
+      </w:r>
+    </w:p>
+    <w:p>
+      <w:pPr>
+        <w:numPr>
+          <w:ilvl w:val="3"/>
+          <w:numId w:val="1"/>
+        </w:numPr>
+        <w:spacing w:line="360" w:lineRule="auto"/>
+        <w:ind w:left="1680" w:leftChars="0" w:hanging="420" w:firstLineChars="0"/>
+        <w:rPr>
+          <w:rFonts w:hint="default" w:ascii="Bodoni MT" w:hAnsi="Bodoni MT" w:cs="Bodoni MT"/>
+          <w:b w:val="0"/>
+          <w:bCs w:val="0"/>
+          <w:i w:val="0"/>
+          <w:iCs w:val="0"/>
+          <w:sz w:val="22"/>
+          <w:szCs w:val="22"/>
+          <w:u w:val="none"/>
+        </w:rPr>
+      </w:pPr>
+      <w:r>
+        <w:rPr>
+          <w:rFonts w:hint="default" w:ascii="Bodoni MT" w:hAnsi="Bodoni MT" w:cs="Bodoni MT"/>
+          <w:b w:val="0"/>
+          <w:bCs w:val="0"/>
+          <w:i w:val="0"/>
+          <w:iCs w:val="0"/>
+          <w:sz w:val="22"/>
+          <w:szCs w:val="22"/>
+          <w:u w:val="none"/>
+          <w:lang w:val="en-IN"/>
+        </w:rPr>
+        <w:t>If present, if just store the reference of existing string literal in the variable.</w:t>
+      </w:r>
+    </w:p>
+    <w:p>
+      <w:pPr>
+        <w:numPr>
+          <w:ilvl w:val="3"/>
+          <w:numId w:val="1"/>
+        </w:numPr>
+        <w:spacing w:line="360" w:lineRule="auto"/>
+        <w:ind w:left="1680" w:leftChars="0" w:hanging="420" w:firstLineChars="0"/>
+        <w:rPr>
+          <w:rFonts w:hint="default" w:ascii="Bodoni MT" w:hAnsi="Bodoni MT" w:cs="Bodoni MT"/>
+          <w:b w:val="0"/>
+          <w:bCs w:val="0"/>
+          <w:i w:val="0"/>
+          <w:iCs w:val="0"/>
+          <w:sz w:val="22"/>
+          <w:szCs w:val="22"/>
+          <w:u w:val="none"/>
+        </w:rPr>
+      </w:pPr>
+      <w:r>
+        <w:rPr>
+          <w:rFonts w:hint="default" w:ascii="Bodoni MT" w:hAnsi="Bodoni MT" w:cs="Bodoni MT"/>
+          <w:b w:val="0"/>
+          <w:bCs w:val="0"/>
+          <w:i w:val="0"/>
+          <w:iCs w:val="0"/>
+          <w:sz w:val="22"/>
+          <w:szCs w:val="22"/>
+          <w:highlight w:val="yellow"/>
+          <w:u w:val="none"/>
+          <w:lang w:val="en-IN"/>
+        </w:rPr>
+        <w:t>For concatenation: there are the following cases:</w:t>
+      </w:r>
+      <w:r>
+        <w:rPr>
+          <w:rFonts w:hint="default" w:ascii="Bodoni MT" w:hAnsi="Bodoni MT" w:cs="Bodoni MT"/>
+          <w:b w:val="0"/>
+          <w:bCs w:val="0"/>
+          <w:i w:val="0"/>
+          <w:iCs w:val="0"/>
+          <w:sz w:val="22"/>
+          <w:szCs w:val="22"/>
+          <w:u w:val="none"/>
+          <w:lang w:val="en-IN"/>
+        </w:rPr>
+        <w:t xml:space="preserve">   </w:t>
+      </w:r>
+    </w:p>
+    <w:p>
+      <w:pPr>
+        <w:numPr>
+          <w:ilvl w:val="3"/>
+          <w:numId w:val="1"/>
+        </w:numPr>
+        <w:spacing w:line="360" w:lineRule="auto"/>
+        <w:ind w:left="1680" w:leftChars="0" w:hanging="420" w:firstLineChars="0"/>
+        <w:rPr>
+          <w:rFonts w:hint="default" w:ascii="Bodoni MT" w:hAnsi="Bodoni MT" w:cs="Bodoni MT"/>
+          <w:b w:val="0"/>
+          <w:bCs w:val="0"/>
+          <w:i w:val="0"/>
+          <w:iCs w:val="0"/>
+          <w:sz w:val="22"/>
+          <w:szCs w:val="22"/>
+          <w:highlight w:val="yellow"/>
+          <w:u w:val="none"/>
+        </w:rPr>
+      </w:pPr>
+      <w:r>
+        <w:rPr>
+          <w:rFonts w:hint="default" w:ascii="Bodoni MT" w:hAnsi="Bodoni MT" w:cs="Bodoni MT"/>
+          <w:sz w:val="22"/>
+          <w:szCs w:val="22"/>
+          <w:highlight w:val="yellow"/>
+        </w:rPr>
+        <w:drawing>
+          <wp:inline distT="0" distB="0" distL="114300" distR="114300">
+            <wp:extent cx="4929505" cy="1696720"/>
+            <wp:effectExtent l="0" t="0" r="10795" b="5080"/>
+            <wp:docPr id="26" name="Picture 12"/>
+            <wp:cNvGraphicFramePr>
+              <a:graphicFrameLocks xmlns:a="http://schemas.openxmlformats.org/drawingml/2006/main" noChangeAspect="1"/>
+            </wp:cNvGraphicFramePr>
+            <a:graphic xmlns:a="http://schemas.openxmlformats.org/drawingml/2006/main">
+              <a:graphicData uri="http://schemas.openxmlformats.org/drawingml/2006/picture">
+                <pic:pic xmlns:pic="http://schemas.openxmlformats.org/drawingml/2006/picture">
+                  <pic:nvPicPr>
+                    <pic:cNvPr id="26" name="Picture 12"/>
+                    <pic:cNvPicPr>
+                      <a:picLocks noChangeAspect="1"/>
+                    </pic:cNvPicPr>
+                  </pic:nvPicPr>
+                  <pic:blipFill>
+                    <a:blip r:embed="rId27"/>
+                    <a:stretch>
+                      <a:fillRect/>
+                    </a:stretch>
+                  </pic:blipFill>
+                  <pic:spPr>
+                    <a:xfrm>
+                      <a:off x="0" y="0"/>
+                      <a:ext cx="4929505" cy="1696720"/>
+                    </a:xfrm>
+                    <a:prstGeom prst="rect">
+                      <a:avLst/>
+                    </a:prstGeom>
+                    <a:noFill/>
+                    <a:ln>
+                      <a:noFill/>
+                    </a:ln>
+                  </pic:spPr>
+                </pic:pic>
+              </a:graphicData>
+            </a:graphic>
+          </wp:inline>
+        </w:drawing>
+      </w:r>
+    </w:p>
+    <w:p>
+      <w:pPr>
+        <w:numPr>
+          <w:ilvl w:val="1"/>
+          <w:numId w:val="1"/>
+        </w:numPr>
+        <w:spacing w:line="360" w:lineRule="auto"/>
+        <w:ind w:left="840" w:leftChars="0" w:hanging="420" w:firstLineChars="0"/>
+        <w:rPr>
+          <w:rFonts w:hint="default" w:ascii="Bodoni MT" w:hAnsi="Bodoni MT" w:cs="Bodoni MT"/>
+          <w:b w:val="0"/>
+          <w:bCs w:val="0"/>
+          <w:i w:val="0"/>
+          <w:iCs w:val="0"/>
+          <w:sz w:val="22"/>
+          <w:szCs w:val="22"/>
+          <w:u w:val="none"/>
+        </w:rPr>
+      </w:pPr>
+      <w:r>
+        <w:rPr>
+          <w:rFonts w:hint="default" w:ascii="Bodoni MT" w:hAnsi="Bodoni MT" w:cs="Bodoni MT"/>
+          <w:b/>
+          <w:bCs/>
+          <w:i w:val="0"/>
+          <w:iCs w:val="0"/>
+          <w:sz w:val="22"/>
+          <w:szCs w:val="22"/>
+          <w:u w:val="none"/>
+          <w:lang w:val="en-IN"/>
+        </w:rPr>
+        <w:t>Mutable Strings:</w:t>
+      </w:r>
+      <w:r>
+        <w:rPr>
+          <w:rFonts w:hint="default" w:ascii="Bodoni MT" w:hAnsi="Bodoni MT" w:cs="Bodoni MT"/>
+          <w:b w:val="0"/>
+          <w:bCs w:val="0"/>
+          <w:i w:val="0"/>
+          <w:iCs w:val="0"/>
+          <w:sz w:val="22"/>
+          <w:szCs w:val="22"/>
+          <w:u w:val="none"/>
+          <w:lang w:val="en-IN"/>
+        </w:rPr>
+        <w:t xml:space="preserve">  </w:t>
+      </w:r>
+    </w:p>
+    <w:p>
+      <w:pPr>
+        <w:numPr>
+          <w:ilvl w:val="2"/>
+          <w:numId w:val="1"/>
+        </w:numPr>
+        <w:spacing w:line="360" w:lineRule="auto"/>
+        <w:ind w:left="1260" w:leftChars="0" w:hanging="420" w:firstLineChars="0"/>
+        <w:rPr>
+          <w:rFonts w:hint="default" w:ascii="Bodoni MT" w:hAnsi="Bodoni MT" w:cs="Bodoni MT"/>
+          <w:b w:val="0"/>
+          <w:bCs w:val="0"/>
+          <w:i w:val="0"/>
+          <w:iCs w:val="0"/>
+          <w:sz w:val="22"/>
+          <w:szCs w:val="22"/>
+          <w:u w:val="none"/>
+        </w:rPr>
+      </w:pPr>
+      <w:r>
+        <w:rPr>
+          <w:rFonts w:hint="default" w:ascii="Bodoni MT" w:hAnsi="Bodoni MT" w:cs="Bodoni MT"/>
+          <w:b/>
+          <w:bCs/>
+          <w:i w:val="0"/>
+          <w:iCs w:val="0"/>
+          <w:sz w:val="22"/>
+          <w:szCs w:val="22"/>
+          <w:u w:val="none"/>
+          <w:lang w:val="en-IN"/>
+        </w:rPr>
+        <w:t>StringBuffer</w:t>
+      </w:r>
+      <w:r>
+        <w:rPr>
+          <w:rFonts w:hint="default" w:ascii="Bodoni MT" w:hAnsi="Bodoni MT" w:cs="Bodoni MT"/>
+          <w:b w:val="0"/>
+          <w:bCs w:val="0"/>
+          <w:i w:val="0"/>
+          <w:iCs w:val="0"/>
+          <w:sz w:val="22"/>
+          <w:szCs w:val="22"/>
+          <w:u w:val="none"/>
+          <w:lang w:val="en-IN"/>
+        </w:rPr>
+        <w:t xml:space="preserve"> is used to create mutable strings.</w:t>
+      </w:r>
+    </w:p>
+    <w:p>
+      <w:pPr>
+        <w:numPr>
+          <w:ilvl w:val="2"/>
+          <w:numId w:val="1"/>
+        </w:numPr>
+        <w:spacing w:line="360" w:lineRule="auto"/>
+        <w:ind w:left="1260" w:leftChars="0" w:hanging="420" w:firstLineChars="0"/>
+        <w:rPr>
+          <w:rFonts w:hint="default" w:ascii="Bodoni MT" w:hAnsi="Bodoni MT" w:cs="Bodoni MT"/>
+          <w:b w:val="0"/>
+          <w:bCs w:val="0"/>
+          <w:i w:val="0"/>
+          <w:iCs w:val="0"/>
+          <w:sz w:val="22"/>
+          <w:szCs w:val="22"/>
+          <w:u w:val="none"/>
+        </w:rPr>
+      </w:pPr>
+      <w:r>
+        <w:rPr>
+          <w:rFonts w:hint="default" w:ascii="Bodoni MT" w:hAnsi="Bodoni MT" w:cs="Bodoni MT"/>
+          <w:sz w:val="22"/>
+          <w:szCs w:val="22"/>
+        </w:rPr>
+        <w:drawing>
+          <wp:inline distT="0" distB="0" distL="114300" distR="114300">
+            <wp:extent cx="5265420" cy="2317115"/>
+            <wp:effectExtent l="0" t="0" r="5080" b="6985"/>
+            <wp:docPr id="27" name="Picture 13"/>
+            <wp:cNvGraphicFramePr>
+              <a:graphicFrameLocks xmlns:a="http://schemas.openxmlformats.org/drawingml/2006/main" noChangeAspect="1"/>
+            </wp:cNvGraphicFramePr>
+            <a:graphic xmlns:a="http://schemas.openxmlformats.org/drawingml/2006/main">
+              <a:graphicData uri="http://schemas.openxmlformats.org/drawingml/2006/picture">
+                <pic:pic xmlns:pic="http://schemas.openxmlformats.org/drawingml/2006/picture">
+                  <pic:nvPicPr>
+                    <pic:cNvPr id="27" name="Picture 13"/>
+                    <pic:cNvPicPr>
+                      <a:picLocks noChangeAspect="1"/>
+                    </pic:cNvPicPr>
+                  </pic:nvPicPr>
+                  <pic:blipFill>
+                    <a:blip r:embed="rId28"/>
+                    <a:stretch>
+                      <a:fillRect/>
+                    </a:stretch>
+                  </pic:blipFill>
+                  <pic:spPr>
+                    <a:xfrm>
+                      <a:off x="0" y="0"/>
+                      <a:ext cx="5265420" cy="2317115"/>
+                    </a:xfrm>
+                    <a:prstGeom prst="rect">
+                      <a:avLst/>
+                    </a:prstGeom>
+                    <a:noFill/>
+                    <a:ln>
+                      <a:noFill/>
+                    </a:ln>
+                  </pic:spPr>
+                </pic:pic>
+              </a:graphicData>
+            </a:graphic>
+          </wp:inline>
+        </w:drawing>
+      </w:r>
+    </w:p>
+    <w:p>
+      <w:pPr>
+        <w:numPr>
+          <w:ilvl w:val="3"/>
+          <w:numId w:val="1"/>
+        </w:numPr>
+        <w:spacing w:line="360" w:lineRule="auto"/>
+        <w:ind w:left="1680" w:leftChars="0" w:hanging="420" w:firstLineChars="0"/>
+        <w:rPr>
+          <w:rFonts w:hint="default" w:ascii="Bodoni MT" w:hAnsi="Bodoni MT" w:cs="Bodoni MT"/>
+          <w:b w:val="0"/>
+          <w:bCs w:val="0"/>
+          <w:i w:val="0"/>
+          <w:iCs w:val="0"/>
+          <w:sz w:val="22"/>
+          <w:szCs w:val="22"/>
+          <w:u w:val="none"/>
+        </w:rPr>
+      </w:pPr>
+      <w:r>
+        <w:rPr>
+          <w:rFonts w:hint="default" w:ascii="Bodoni MT" w:hAnsi="Bodoni MT" w:cs="Bodoni MT"/>
+          <w:sz w:val="22"/>
+          <w:szCs w:val="22"/>
+          <w:lang w:val="en-IN"/>
+        </w:rPr>
+        <w:t>By default, the capacity is 16.</w:t>
+      </w:r>
+    </w:p>
+    <w:p>
+      <w:pPr>
+        <w:numPr>
+          <w:ilvl w:val="3"/>
+          <w:numId w:val="1"/>
+        </w:numPr>
+        <w:spacing w:line="360" w:lineRule="auto"/>
+        <w:ind w:left="1680" w:leftChars="0" w:hanging="420" w:firstLineChars="0"/>
+        <w:rPr>
+          <w:rFonts w:hint="default" w:ascii="Bodoni MT" w:hAnsi="Bodoni MT" w:cs="Bodoni MT"/>
+          <w:b/>
+          <w:bCs/>
+          <w:i w:val="0"/>
+          <w:iCs w:val="0"/>
+          <w:sz w:val="22"/>
+          <w:szCs w:val="22"/>
+          <w:highlight w:val="none"/>
+          <w:u w:val="none"/>
+        </w:rPr>
+      </w:pPr>
+      <w:r>
+        <w:rPr>
+          <w:rFonts w:hint="default" w:ascii="Bodoni MT" w:hAnsi="Bodoni MT" w:cs="Bodoni MT"/>
+          <w:sz w:val="22"/>
+          <w:szCs w:val="22"/>
+          <w:lang w:val="en-IN"/>
+        </w:rPr>
+        <w:t xml:space="preserve">If the string size exceeds the capacity, then the capacity will be increased with the formula: </w:t>
+      </w:r>
+      <w:r>
+        <w:rPr>
+          <w:rFonts w:hint="default" w:ascii="Bodoni MT" w:hAnsi="Bodoni MT" w:cs="Bodoni MT"/>
+          <w:b/>
+          <w:bCs/>
+          <w:sz w:val="22"/>
+          <w:szCs w:val="22"/>
+          <w:highlight w:val="yellow"/>
+          <w:lang w:val="en-IN"/>
+        </w:rPr>
+        <w:t xml:space="preserve">New Capacity = (Old Capacity) * 2 + 2 </w:t>
+      </w:r>
+      <w:r>
+        <w:rPr>
+          <w:rFonts w:hint="default" w:ascii="Bodoni MT" w:hAnsi="Bodoni MT" w:cs="Bodoni MT"/>
+          <w:b/>
+          <w:bCs/>
+          <w:sz w:val="22"/>
+          <w:szCs w:val="22"/>
+          <w:highlight w:val="none"/>
+          <w:lang w:val="en-IN"/>
+        </w:rPr>
+        <w:t xml:space="preserve">   </w:t>
+      </w:r>
+    </w:p>
+    <w:p>
+      <w:pPr>
+        <w:numPr>
+          <w:ilvl w:val="0"/>
+          <w:numId w:val="1"/>
+        </w:numPr>
+        <w:spacing w:line="360" w:lineRule="auto"/>
+        <w:ind w:left="420" w:leftChars="0" w:hanging="420" w:firstLineChars="0"/>
+        <w:rPr>
+          <w:rFonts w:hint="default" w:ascii="Bodoni MT" w:hAnsi="Bodoni MT" w:cs="Bodoni MT"/>
+          <w:b w:val="0"/>
+          <w:bCs w:val="0"/>
+          <w:i w:val="0"/>
+          <w:iCs w:val="0"/>
+          <w:color w:val="auto"/>
+          <w:sz w:val="22"/>
+          <w:szCs w:val="22"/>
+          <w:highlight w:val="lightGray"/>
+          <w:u w:val="none"/>
+        </w:rPr>
+      </w:pPr>
+      <w:r>
+        <w:rPr>
+          <w:rFonts w:hint="default" w:ascii="Bodoni MT" w:hAnsi="Bodoni MT" w:cs="Bodoni MT"/>
+          <w:b/>
+          <w:bCs/>
+          <w:i w:val="0"/>
+          <w:iCs w:val="0"/>
+          <w:color w:val="FFFFFF" w:themeColor="background1"/>
+          <w:sz w:val="22"/>
+          <w:szCs w:val="22"/>
+          <w:highlight w:val="red"/>
+          <w:u w:val="single"/>
+          <w:lang w:val="en-IN"/>
+          <w14:textFill>
+            <w14:solidFill>
+              <w14:schemeClr w14:val="bg1"/>
+            </w14:solidFill>
+          </w14:textFill>
+        </w:rPr>
+        <w:t>NOTE</w:t>
+      </w:r>
+      <w:r>
+        <w:rPr>
+          <w:rFonts w:hint="default" w:ascii="Bodoni MT" w:hAnsi="Bodoni MT" w:cs="Bodoni MT"/>
+          <w:b w:val="0"/>
+          <w:bCs w:val="0"/>
+          <w:i w:val="0"/>
+          <w:iCs w:val="0"/>
+          <w:color w:val="auto"/>
+          <w:sz w:val="22"/>
+          <w:szCs w:val="22"/>
+          <w:highlight w:val="lightGray"/>
+          <w:u w:val="none"/>
+          <w:lang w:val="en-IN"/>
+        </w:rPr>
+        <w:t xml:space="preserve"> Inside a non-static method, use of </w:t>
+      </w:r>
+      <w:r>
+        <w:rPr>
+          <w:rFonts w:hint="default" w:ascii="Bodoni MT" w:hAnsi="Bodoni MT" w:cs="Bodoni MT"/>
+          <w:b/>
+          <w:bCs/>
+          <w:i w:val="0"/>
+          <w:iCs w:val="0"/>
+          <w:color w:val="auto"/>
+          <w:sz w:val="22"/>
+          <w:szCs w:val="22"/>
+          <w:highlight w:val="lightGray"/>
+          <w:u w:val="none"/>
+          <w:lang w:val="en-IN"/>
+        </w:rPr>
+        <w:t>this</w:t>
+      </w:r>
+      <w:r>
+        <w:rPr>
+          <w:rFonts w:hint="default" w:ascii="Bodoni MT" w:hAnsi="Bodoni MT" w:cs="Bodoni MT"/>
+          <w:b w:val="0"/>
+          <w:bCs w:val="0"/>
+          <w:i w:val="0"/>
+          <w:iCs w:val="0"/>
+          <w:color w:val="auto"/>
+          <w:sz w:val="22"/>
+          <w:szCs w:val="22"/>
+          <w:highlight w:val="lightGray"/>
+          <w:u w:val="none"/>
+          <w:lang w:val="en-IN"/>
+        </w:rPr>
+        <w:t xml:space="preserve"> keyword to access the </w:t>
+      </w:r>
+      <w:r>
+        <w:rPr>
+          <w:rFonts w:hint="default" w:ascii="Bodoni MT" w:hAnsi="Bodoni MT" w:cs="Bodoni MT"/>
+          <w:b/>
+          <w:bCs/>
+          <w:i w:val="0"/>
+          <w:iCs w:val="0"/>
+          <w:color w:val="auto"/>
+          <w:sz w:val="22"/>
+          <w:szCs w:val="22"/>
+          <w:highlight w:val="lightGray"/>
+          <w:u w:val="none"/>
+          <w:lang w:val="en-IN"/>
+        </w:rPr>
+        <w:t>instance variables</w:t>
+      </w:r>
+      <w:r>
+        <w:rPr>
+          <w:rFonts w:hint="default" w:ascii="Bodoni MT" w:hAnsi="Bodoni MT" w:cs="Bodoni MT"/>
+          <w:b w:val="0"/>
+          <w:bCs w:val="0"/>
+          <w:i w:val="0"/>
+          <w:iCs w:val="0"/>
+          <w:color w:val="auto"/>
+          <w:sz w:val="22"/>
+          <w:szCs w:val="22"/>
+          <w:highlight w:val="lightGray"/>
+          <w:u w:val="none"/>
+          <w:lang w:val="en-IN"/>
+        </w:rPr>
+        <w:t xml:space="preserve"> is optional. (</w:t>
+      </w:r>
+      <w:r>
+        <w:rPr>
+          <w:rFonts w:hint="default" w:ascii="Bodoni MT" w:hAnsi="Bodoni MT" w:cs="Bodoni MT"/>
+          <w:b/>
+          <w:bCs/>
+          <w:i w:val="0"/>
+          <w:iCs w:val="0"/>
+          <w:color w:val="auto"/>
+          <w:sz w:val="22"/>
+          <w:szCs w:val="22"/>
+          <w:highlight w:val="lightGray"/>
+          <w:u w:val="none"/>
+          <w:lang w:val="en-IN"/>
+        </w:rPr>
+        <w:t xml:space="preserve">this </w:t>
+      </w:r>
+      <w:r>
+        <w:rPr>
+          <w:rFonts w:hint="default" w:ascii="Bodoni MT" w:hAnsi="Bodoni MT" w:cs="Bodoni MT"/>
+          <w:b w:val="0"/>
+          <w:bCs w:val="0"/>
+          <w:i w:val="0"/>
+          <w:iCs w:val="0"/>
+          <w:color w:val="auto"/>
+          <w:sz w:val="22"/>
+          <w:szCs w:val="22"/>
+          <w:highlight w:val="lightGray"/>
+          <w:u w:val="none"/>
+          <w:lang w:val="en-IN"/>
+        </w:rPr>
+        <w:t>is required in case of naming conflict; constructor is example here)</w:t>
+      </w:r>
+    </w:p>
+    <w:p>
+      <w:pPr>
+        <w:numPr>
+          <w:ilvl w:val="1"/>
+          <w:numId w:val="1"/>
+        </w:numPr>
+        <w:spacing w:line="360" w:lineRule="auto"/>
+        <w:ind w:left="840" w:leftChars="0" w:hanging="420" w:firstLineChars="0"/>
+        <w:rPr>
+          <w:rFonts w:hint="default" w:ascii="Bodoni MT" w:hAnsi="Bodoni MT" w:cs="Bodoni MT"/>
+          <w:b w:val="0"/>
+          <w:bCs w:val="0"/>
+          <w:i w:val="0"/>
+          <w:iCs w:val="0"/>
+          <w:sz w:val="22"/>
+          <w:szCs w:val="22"/>
+          <w:u w:val="none"/>
+        </w:rPr>
+      </w:pPr>
+      <w:r>
+        <w:rPr>
+          <w:rFonts w:hint="default" w:ascii="Bodoni MT" w:hAnsi="Bodoni MT" w:cs="Bodoni MT"/>
+          <w:sz w:val="22"/>
+          <w:szCs w:val="22"/>
+        </w:rPr>
+        <w:drawing>
+          <wp:inline distT="0" distB="0" distL="114300" distR="114300">
+            <wp:extent cx="3707765" cy="1974215"/>
+            <wp:effectExtent l="0" t="0" r="635" b="6985"/>
+            <wp:docPr id="30" name="Picture 16"/>
+            <wp:cNvGraphicFramePr>
+              <a:graphicFrameLocks xmlns:a="http://schemas.openxmlformats.org/drawingml/2006/main" noChangeAspect="1"/>
+            </wp:cNvGraphicFramePr>
+            <a:graphic xmlns:a="http://schemas.openxmlformats.org/drawingml/2006/main">
+              <a:graphicData uri="http://schemas.openxmlformats.org/drawingml/2006/picture">
+                <pic:pic xmlns:pic="http://schemas.openxmlformats.org/drawingml/2006/picture">
+                  <pic:nvPicPr>
+                    <pic:cNvPr id="30" name="Picture 16"/>
+                    <pic:cNvPicPr>
+                      <a:picLocks noChangeAspect="1"/>
+                    </pic:cNvPicPr>
+                  </pic:nvPicPr>
+                  <pic:blipFill>
+                    <a:blip r:embed="rId29"/>
+                    <a:stretch>
+                      <a:fillRect/>
+                    </a:stretch>
+                  </pic:blipFill>
+                  <pic:spPr>
+                    <a:xfrm>
+                      <a:off x="0" y="0"/>
+                      <a:ext cx="3707765" cy="1974215"/>
+                    </a:xfrm>
+                    <a:prstGeom prst="rect">
+                      <a:avLst/>
+                    </a:prstGeom>
+                    <a:noFill/>
+                    <a:ln>
+                      <a:noFill/>
+                    </a:ln>
+                  </pic:spPr>
+                </pic:pic>
+              </a:graphicData>
+            </a:graphic>
+          </wp:inline>
+        </w:drawing>
+      </w:r>
+    </w:p>
+    <w:p>
+      <w:pPr>
+        <w:numPr>
+          <w:ilvl w:val="0"/>
+          <w:numId w:val="1"/>
+        </w:numPr>
+        <w:spacing w:line="360" w:lineRule="auto"/>
+        <w:ind w:left="420" w:leftChars="0" w:hanging="420" w:firstLineChars="0"/>
+        <w:rPr>
+          <w:rFonts w:hint="default" w:ascii="Bodoni MT" w:hAnsi="Bodoni MT" w:cs="Bodoni MT"/>
+          <w:b w:val="0"/>
+          <w:bCs w:val="0"/>
+          <w:i w:val="0"/>
+          <w:iCs w:val="0"/>
+          <w:sz w:val="22"/>
+          <w:szCs w:val="22"/>
+          <w:u w:val="single"/>
+        </w:rPr>
+      </w:pPr>
+      <w:r>
+        <w:rPr>
+          <w:rFonts w:hint="default" w:ascii="Bodoni MT" w:hAnsi="Bodoni MT" w:cs="Bodoni MT"/>
+          <w:b/>
+          <w:bCs/>
+          <w:i w:val="0"/>
+          <w:iCs w:val="0"/>
+          <w:sz w:val="22"/>
+          <w:szCs w:val="22"/>
+          <w:u w:val="single"/>
+          <w:lang w:val="en-IN"/>
+        </w:rPr>
+        <w:t xml:space="preserve">static </w:t>
+      </w:r>
+      <w:r>
+        <w:rPr>
+          <w:rFonts w:hint="default" w:ascii="Bodoni MT" w:hAnsi="Bodoni MT" w:cs="Bodoni MT"/>
+          <w:b w:val="0"/>
+          <w:bCs w:val="0"/>
+          <w:i w:val="0"/>
+          <w:iCs w:val="0"/>
+          <w:sz w:val="22"/>
+          <w:szCs w:val="22"/>
+          <w:u w:val="single"/>
+          <w:lang w:val="en-IN"/>
+        </w:rPr>
+        <w:t>keyword:</w:t>
+      </w:r>
+    </w:p>
+    <w:p>
+      <w:pPr>
+        <w:numPr>
+          <w:ilvl w:val="1"/>
+          <w:numId w:val="1"/>
+        </w:numPr>
+        <w:spacing w:line="360" w:lineRule="auto"/>
+        <w:ind w:left="840" w:leftChars="0" w:hanging="420" w:firstLineChars="0"/>
+        <w:rPr>
+          <w:rFonts w:hint="default" w:ascii="Bodoni MT" w:hAnsi="Bodoni MT" w:cs="Bodoni MT"/>
+          <w:b w:val="0"/>
+          <w:bCs w:val="0"/>
+          <w:i w:val="0"/>
+          <w:iCs w:val="0"/>
+          <w:sz w:val="22"/>
+          <w:szCs w:val="22"/>
+          <w:u w:val="none"/>
+        </w:rPr>
+      </w:pPr>
+      <w:r>
+        <w:rPr>
+          <w:rFonts w:hint="default" w:ascii="Bodoni MT" w:hAnsi="Bodoni MT" w:cs="Bodoni MT"/>
+          <w:b w:val="0"/>
+          <w:bCs w:val="0"/>
+          <w:i w:val="0"/>
+          <w:iCs w:val="0"/>
+          <w:sz w:val="22"/>
+          <w:szCs w:val="22"/>
+          <w:u w:val="none"/>
+          <w:lang w:val="en-IN"/>
+        </w:rPr>
+        <w:t>Static variables is shared among all the objects.</w:t>
+      </w:r>
+    </w:p>
+    <w:p>
+      <w:pPr>
+        <w:numPr>
+          <w:ilvl w:val="1"/>
+          <w:numId w:val="1"/>
+        </w:numPr>
+        <w:spacing w:line="360" w:lineRule="auto"/>
+        <w:ind w:left="840" w:leftChars="0" w:hanging="420" w:firstLineChars="0"/>
+        <w:rPr>
+          <w:rFonts w:hint="default" w:ascii="Bodoni MT" w:hAnsi="Bodoni MT" w:cs="Bodoni MT"/>
+          <w:b w:val="0"/>
+          <w:bCs w:val="0"/>
+          <w:i w:val="0"/>
+          <w:iCs w:val="0"/>
+          <w:sz w:val="22"/>
+          <w:szCs w:val="22"/>
+          <w:u w:val="none"/>
+        </w:rPr>
+      </w:pPr>
+      <w:r>
+        <w:rPr>
+          <w:rFonts w:hint="default" w:ascii="Bodoni MT" w:hAnsi="Bodoni MT" w:cs="Bodoni MT"/>
+          <w:b w:val="0"/>
+          <w:bCs w:val="0"/>
+          <w:i w:val="0"/>
+          <w:iCs w:val="0"/>
+          <w:sz w:val="22"/>
+          <w:szCs w:val="22"/>
+          <w:u w:val="none"/>
+          <w:lang w:val="en-IN"/>
+        </w:rPr>
+        <w:t xml:space="preserve">Static variables are stored in the </w:t>
+      </w:r>
+      <w:r>
+        <w:rPr>
+          <w:rFonts w:hint="default" w:ascii="Bodoni MT" w:hAnsi="Bodoni MT" w:cs="Bodoni MT"/>
+          <w:b w:val="0"/>
+          <w:bCs w:val="0"/>
+          <w:i w:val="0"/>
+          <w:iCs w:val="0"/>
+          <w:sz w:val="22"/>
+          <w:szCs w:val="22"/>
+          <w:u w:val="single"/>
+          <w:lang w:val="en-IN"/>
+        </w:rPr>
+        <w:t>Method Area</w:t>
+      </w:r>
+      <w:r>
+        <w:rPr>
+          <w:rFonts w:hint="default" w:ascii="Bodoni MT" w:hAnsi="Bodoni MT" w:cs="Bodoni MT"/>
+          <w:b w:val="0"/>
+          <w:bCs w:val="0"/>
+          <w:i w:val="0"/>
+          <w:iCs w:val="0"/>
+          <w:sz w:val="22"/>
+          <w:szCs w:val="22"/>
+          <w:u w:val="none"/>
+          <w:lang w:val="en-IN"/>
+        </w:rPr>
+        <w:t xml:space="preserve"> (a part of JVM memory), not on the Heap.</w:t>
+      </w:r>
+    </w:p>
+    <w:p>
+      <w:pPr>
+        <w:numPr>
+          <w:ilvl w:val="1"/>
+          <w:numId w:val="1"/>
+        </w:numPr>
+        <w:spacing w:line="360" w:lineRule="auto"/>
+        <w:ind w:left="840" w:leftChars="0" w:hanging="420" w:firstLineChars="0"/>
+        <w:rPr>
+          <w:rFonts w:hint="default" w:ascii="Bodoni MT" w:hAnsi="Bodoni MT" w:cs="Bodoni MT"/>
+          <w:b w:val="0"/>
+          <w:bCs w:val="0"/>
+          <w:i w:val="0"/>
+          <w:iCs w:val="0"/>
+          <w:sz w:val="22"/>
+          <w:szCs w:val="22"/>
+          <w:u w:val="none"/>
+        </w:rPr>
+      </w:pPr>
+      <w:r>
+        <w:rPr>
+          <w:rFonts w:hint="default" w:ascii="Bodoni MT" w:hAnsi="Bodoni MT" w:cs="Bodoni MT"/>
+          <w:b w:val="0"/>
+          <w:bCs w:val="0"/>
+          <w:i w:val="0"/>
+          <w:iCs w:val="0"/>
+          <w:sz w:val="22"/>
+          <w:szCs w:val="22"/>
+          <w:u w:val="none"/>
+          <w:lang w:val="en-IN"/>
+        </w:rPr>
+        <w:t>You can call access the static variables using objects as well; but it is not preferable.</w:t>
+      </w:r>
+    </w:p>
+    <w:p>
+      <w:pPr>
+        <w:numPr>
+          <w:ilvl w:val="1"/>
+          <w:numId w:val="1"/>
+        </w:numPr>
+        <w:spacing w:line="360" w:lineRule="auto"/>
+        <w:ind w:left="840" w:leftChars="0" w:hanging="420" w:firstLineChars="0"/>
+        <w:rPr>
+          <w:rFonts w:hint="default" w:ascii="Bodoni MT" w:hAnsi="Bodoni MT" w:cs="Bodoni MT"/>
+          <w:b w:val="0"/>
+          <w:bCs w:val="0"/>
+          <w:i w:val="0"/>
+          <w:iCs w:val="0"/>
+          <w:sz w:val="22"/>
+          <w:szCs w:val="22"/>
+          <w:u w:val="none"/>
+        </w:rPr>
+      </w:pPr>
+      <w:r>
+        <w:rPr>
+          <w:rFonts w:hint="default" w:ascii="Bodoni MT" w:hAnsi="Bodoni MT" w:cs="Bodoni MT"/>
+          <w:b w:val="0"/>
+          <w:bCs w:val="0"/>
+          <w:i w:val="0"/>
+          <w:iCs w:val="0"/>
+          <w:sz w:val="22"/>
+          <w:szCs w:val="22"/>
+          <w:u w:val="none"/>
+          <w:lang w:val="en-IN"/>
+        </w:rPr>
+        <w:t>You should access the static variables using class only</w:t>
+      </w:r>
+    </w:p>
+    <w:p>
+      <w:pPr>
+        <w:numPr>
+          <w:ilvl w:val="2"/>
+          <w:numId w:val="1"/>
+        </w:numPr>
+        <w:spacing w:line="360" w:lineRule="auto"/>
+        <w:ind w:left="1260" w:leftChars="0" w:hanging="420" w:firstLineChars="0"/>
+        <w:rPr>
+          <w:rFonts w:hint="default" w:ascii="Bodoni MT" w:hAnsi="Bodoni MT" w:cs="Bodoni MT"/>
+          <w:b/>
+          <w:bCs/>
+          <w:i w:val="0"/>
+          <w:iCs w:val="0"/>
+          <w:sz w:val="22"/>
+          <w:szCs w:val="22"/>
+          <w:u w:val="none"/>
+        </w:rPr>
+      </w:pPr>
+      <w:r>
+        <w:rPr>
+          <w:rFonts w:hint="default" w:ascii="Bodoni MT" w:hAnsi="Bodoni MT" w:cs="Bodoni MT"/>
+          <w:b/>
+          <w:bCs/>
+          <w:i w:val="0"/>
+          <w:iCs w:val="0"/>
+          <w:color w:val="843C0B" w:themeColor="accent2" w:themeShade="80"/>
+          <w:sz w:val="22"/>
+          <w:szCs w:val="22"/>
+          <w:u w:val="none"/>
+          <w:lang w:val="en-IN"/>
+        </w:rPr>
+        <w:t>ClassName</w:t>
+      </w:r>
+      <w:r>
+        <w:rPr>
+          <w:rFonts w:hint="default" w:ascii="Bodoni MT" w:hAnsi="Bodoni MT" w:cs="Bodoni MT"/>
+          <w:b/>
+          <w:bCs/>
+          <w:i w:val="0"/>
+          <w:iCs w:val="0"/>
+          <w:sz w:val="22"/>
+          <w:szCs w:val="22"/>
+          <w:u w:val="none"/>
+          <w:lang w:val="en-IN"/>
+        </w:rPr>
+        <w:t>.</w:t>
+      </w:r>
+      <w:r>
+        <w:rPr>
+          <w:rFonts w:hint="default" w:ascii="Bodoni MT" w:hAnsi="Bodoni MT" w:cs="Bodoni MT"/>
+          <w:b/>
+          <w:bCs/>
+          <w:i w:val="0"/>
+          <w:iCs w:val="0"/>
+          <w:color w:val="203864" w:themeColor="accent5" w:themeShade="80"/>
+          <w:sz w:val="22"/>
+          <w:szCs w:val="22"/>
+          <w:u w:val="none"/>
+          <w:lang w:val="en-IN"/>
+        </w:rPr>
+        <w:t>StaticVariableName</w:t>
+      </w:r>
+    </w:p>
+    <w:p>
+      <w:pPr>
+        <w:numPr>
+          <w:ilvl w:val="1"/>
+          <w:numId w:val="1"/>
+        </w:numPr>
+        <w:spacing w:line="360" w:lineRule="auto"/>
+        <w:ind w:left="840" w:leftChars="0" w:hanging="420" w:firstLineChars="0"/>
+        <w:rPr>
+          <w:rFonts w:hint="default" w:ascii="Bodoni MT" w:hAnsi="Bodoni MT" w:cs="Bodoni MT"/>
+          <w:b w:val="0"/>
+          <w:bCs w:val="0"/>
+          <w:i w:val="0"/>
+          <w:iCs w:val="0"/>
+          <w:sz w:val="22"/>
+          <w:szCs w:val="22"/>
+          <w:u w:val="none"/>
+        </w:rPr>
+      </w:pPr>
+      <w:r>
+        <w:rPr>
+          <w:rFonts w:hint="default" w:ascii="Bodoni MT" w:hAnsi="Bodoni MT" w:cs="Bodoni MT"/>
+          <w:sz w:val="22"/>
+          <w:szCs w:val="22"/>
+        </w:rPr>
+        <w:drawing>
+          <wp:inline distT="0" distB="0" distL="114300" distR="114300">
+            <wp:extent cx="4262755" cy="3170555"/>
+            <wp:effectExtent l="0" t="0" r="4445" b="4445"/>
+            <wp:docPr id="28" name="Picture 14"/>
+            <wp:cNvGraphicFramePr>
+              <a:graphicFrameLocks xmlns:a="http://schemas.openxmlformats.org/drawingml/2006/main" noChangeAspect="1"/>
+            </wp:cNvGraphicFramePr>
+            <a:graphic xmlns:a="http://schemas.openxmlformats.org/drawingml/2006/main">
+              <a:graphicData uri="http://schemas.openxmlformats.org/drawingml/2006/picture">
+                <pic:pic xmlns:pic="http://schemas.openxmlformats.org/drawingml/2006/picture">
+                  <pic:nvPicPr>
+                    <pic:cNvPr id="28" name="Picture 14"/>
+                    <pic:cNvPicPr>
+                      <a:picLocks noChangeAspect="1"/>
+                    </pic:cNvPicPr>
+                  </pic:nvPicPr>
+                  <pic:blipFill>
+                    <a:blip r:embed="rId30"/>
+                    <a:stretch>
+                      <a:fillRect/>
+                    </a:stretch>
+                  </pic:blipFill>
+                  <pic:spPr>
+                    <a:xfrm>
+                      <a:off x="0" y="0"/>
+                      <a:ext cx="4262755" cy="3170555"/>
+                    </a:xfrm>
+                    <a:prstGeom prst="rect">
+                      <a:avLst/>
+                    </a:prstGeom>
+                    <a:noFill/>
+                    <a:ln>
+                      <a:noFill/>
+                    </a:ln>
+                  </pic:spPr>
+                </pic:pic>
+              </a:graphicData>
+            </a:graphic>
+          </wp:inline>
+        </w:drawing>
+      </w:r>
+    </w:p>
+    <w:p>
+      <w:pPr>
+        <w:numPr>
+          <w:ilvl w:val="2"/>
+          <w:numId w:val="1"/>
+        </w:numPr>
+        <w:spacing w:line="360" w:lineRule="auto"/>
+        <w:ind w:left="1260" w:leftChars="0" w:hanging="420" w:firstLineChars="0"/>
+        <w:rPr>
+          <w:rFonts w:hint="default" w:ascii="Bodoni MT" w:hAnsi="Bodoni MT" w:cs="Bodoni MT"/>
+          <w:b w:val="0"/>
+          <w:bCs w:val="0"/>
+          <w:i w:val="0"/>
+          <w:iCs w:val="0"/>
+          <w:sz w:val="22"/>
+          <w:szCs w:val="22"/>
+          <w:u w:val="none"/>
+        </w:rPr>
+      </w:pPr>
+      <w:r>
+        <w:rPr>
+          <w:rFonts w:hint="default" w:ascii="Bodoni MT" w:hAnsi="Bodoni MT" w:cs="Bodoni MT"/>
+          <w:sz w:val="22"/>
+          <w:szCs w:val="22"/>
+          <w:lang w:val="en-IN"/>
+        </w:rPr>
+        <w:t>Example of Static Variable.</w:t>
+      </w:r>
+    </w:p>
+    <w:p>
+      <w:pPr>
+        <w:numPr>
+          <w:ilvl w:val="1"/>
+          <w:numId w:val="1"/>
+        </w:numPr>
+        <w:spacing w:line="360" w:lineRule="auto"/>
+        <w:ind w:left="840" w:leftChars="0" w:hanging="420" w:firstLineChars="0"/>
+        <w:rPr>
+          <w:rFonts w:hint="default" w:ascii="Bodoni MT" w:hAnsi="Bodoni MT" w:cs="Bodoni MT"/>
+          <w:b w:val="0"/>
+          <w:bCs w:val="0"/>
+          <w:i w:val="0"/>
+          <w:iCs w:val="0"/>
+          <w:sz w:val="22"/>
+          <w:szCs w:val="22"/>
+          <w:u w:val="none"/>
+        </w:rPr>
+      </w:pPr>
+      <w:r>
+        <w:rPr>
+          <w:rFonts w:hint="default" w:ascii="Bodoni MT" w:hAnsi="Bodoni MT" w:cs="Bodoni MT"/>
+          <w:b w:val="0"/>
+          <w:bCs w:val="0"/>
+          <w:i w:val="0"/>
+          <w:iCs w:val="0"/>
+          <w:sz w:val="22"/>
+          <w:szCs w:val="22"/>
+          <w:u w:val="none"/>
+          <w:lang w:val="en-IN"/>
+        </w:rPr>
+        <w:t xml:space="preserve">From a </w:t>
+      </w:r>
+      <w:r>
+        <w:rPr>
+          <w:rFonts w:hint="default" w:ascii="Bodoni MT" w:hAnsi="Bodoni MT" w:cs="Bodoni MT"/>
+          <w:b/>
+          <w:bCs/>
+          <w:i w:val="0"/>
+          <w:iCs w:val="0"/>
+          <w:sz w:val="22"/>
+          <w:szCs w:val="22"/>
+          <w:u w:val="none"/>
+          <w:lang w:val="en-IN"/>
+        </w:rPr>
+        <w:t>static method</w:t>
+      </w:r>
+      <w:r>
+        <w:rPr>
+          <w:rFonts w:hint="default" w:ascii="Bodoni MT" w:hAnsi="Bodoni MT" w:cs="Bodoni MT"/>
+          <w:b w:val="0"/>
+          <w:bCs w:val="0"/>
+          <w:i w:val="0"/>
+          <w:iCs w:val="0"/>
+          <w:sz w:val="22"/>
+          <w:szCs w:val="22"/>
+          <w:u w:val="none"/>
+          <w:lang w:val="en-IN"/>
+        </w:rPr>
+        <w:t xml:space="preserve">, you can’t access the </w:t>
+      </w:r>
+      <w:r>
+        <w:rPr>
+          <w:rFonts w:hint="default" w:ascii="Bodoni MT" w:hAnsi="Bodoni MT" w:cs="Bodoni MT"/>
+          <w:b/>
+          <w:bCs/>
+          <w:i w:val="0"/>
+          <w:iCs w:val="0"/>
+          <w:sz w:val="22"/>
+          <w:szCs w:val="22"/>
+          <w:u w:val="none"/>
+          <w:lang w:val="en-IN"/>
+        </w:rPr>
+        <w:t>instance variables</w:t>
+      </w:r>
+      <w:r>
+        <w:rPr>
+          <w:rFonts w:hint="default" w:ascii="Bodoni MT" w:hAnsi="Bodoni MT" w:cs="Bodoni MT"/>
+          <w:b w:val="0"/>
+          <w:bCs w:val="0"/>
+          <w:i w:val="0"/>
+          <w:iCs w:val="0"/>
+          <w:sz w:val="22"/>
+          <w:szCs w:val="22"/>
+          <w:u w:val="none"/>
+          <w:lang w:val="en-IN"/>
+        </w:rPr>
+        <w:t xml:space="preserve">. Because instance variables are specific to the objects but </w:t>
+      </w:r>
+      <w:r>
+        <w:rPr>
+          <w:rFonts w:hint="default" w:ascii="Bodoni MT" w:hAnsi="Bodoni MT" w:cs="Bodoni MT"/>
+          <w:b/>
+          <w:bCs/>
+          <w:i w:val="0"/>
+          <w:iCs w:val="0"/>
+          <w:sz w:val="22"/>
+          <w:szCs w:val="22"/>
+          <w:u w:val="none"/>
+          <w:lang w:val="en-IN"/>
+        </w:rPr>
+        <w:t>static method</w:t>
+      </w:r>
+      <w:r>
+        <w:rPr>
+          <w:rFonts w:hint="default" w:ascii="Bodoni MT" w:hAnsi="Bodoni MT" w:cs="Bodoni MT"/>
+          <w:b w:val="0"/>
+          <w:bCs w:val="0"/>
+          <w:i w:val="0"/>
+          <w:iCs w:val="0"/>
+          <w:sz w:val="22"/>
+          <w:szCs w:val="22"/>
+          <w:u w:val="none"/>
+          <w:lang w:val="en-IN"/>
+        </w:rPr>
+        <w:t xml:space="preserve"> is specific to class; not objects.</w:t>
+      </w:r>
+    </w:p>
+    <w:p>
+      <w:pPr>
+        <w:numPr>
+          <w:ilvl w:val="2"/>
+          <w:numId w:val="1"/>
+        </w:numPr>
+        <w:spacing w:line="360" w:lineRule="auto"/>
+        <w:ind w:left="1260" w:leftChars="0" w:hanging="420" w:firstLineChars="0"/>
+        <w:rPr>
+          <w:rFonts w:hint="default" w:ascii="Bodoni MT" w:hAnsi="Bodoni MT" w:cs="Bodoni MT"/>
+          <w:b w:val="0"/>
+          <w:bCs w:val="0"/>
+          <w:i w:val="0"/>
+          <w:iCs w:val="0"/>
+          <w:sz w:val="22"/>
+          <w:szCs w:val="22"/>
+          <w:u w:val="none"/>
+        </w:rPr>
+      </w:pPr>
+      <w:r>
+        <w:rPr>
+          <w:rFonts w:hint="default" w:ascii="Bodoni MT" w:hAnsi="Bodoni MT" w:cs="Bodoni MT"/>
+          <w:b w:val="0"/>
+          <w:bCs w:val="0"/>
+          <w:i w:val="0"/>
+          <w:iCs w:val="0"/>
+          <w:sz w:val="22"/>
+          <w:szCs w:val="22"/>
+          <w:u w:val="none"/>
+          <w:lang w:val="en-IN"/>
+        </w:rPr>
+        <w:t xml:space="preserve">If you want to access the instance variables, then you can pass the object as an argument to the </w:t>
+      </w:r>
+      <w:r>
+        <w:rPr>
+          <w:rFonts w:hint="default" w:ascii="Bodoni MT" w:hAnsi="Bodoni MT" w:cs="Bodoni MT"/>
+          <w:b/>
+          <w:bCs/>
+          <w:i w:val="0"/>
+          <w:iCs w:val="0"/>
+          <w:sz w:val="22"/>
+          <w:szCs w:val="22"/>
+          <w:u w:val="none"/>
+          <w:lang w:val="en-IN"/>
+        </w:rPr>
+        <w:t>static method</w:t>
+      </w:r>
+      <w:r>
+        <w:rPr>
+          <w:rFonts w:hint="default" w:ascii="Bodoni MT" w:hAnsi="Bodoni MT" w:cs="Bodoni MT"/>
+          <w:b w:val="0"/>
+          <w:bCs w:val="0"/>
+          <w:i w:val="0"/>
+          <w:iCs w:val="0"/>
+          <w:sz w:val="22"/>
+          <w:szCs w:val="22"/>
+          <w:u w:val="none"/>
+          <w:lang w:val="en-IN"/>
+        </w:rPr>
+        <w:t>.</w:t>
+      </w:r>
+    </w:p>
+    <w:p>
+      <w:pPr>
+        <w:numPr>
+          <w:ilvl w:val="2"/>
+          <w:numId w:val="1"/>
+        </w:numPr>
+        <w:spacing w:line="360" w:lineRule="auto"/>
+        <w:ind w:left="1260" w:leftChars="0" w:hanging="420" w:firstLineChars="0"/>
+        <w:rPr>
+          <w:rFonts w:hint="default" w:ascii="Bodoni MT" w:hAnsi="Bodoni MT" w:cs="Bodoni MT"/>
+          <w:b w:val="0"/>
+          <w:bCs w:val="0"/>
+          <w:i w:val="0"/>
+          <w:iCs w:val="0"/>
+          <w:sz w:val="22"/>
+          <w:szCs w:val="22"/>
+          <w:u w:val="none"/>
+        </w:rPr>
+      </w:pPr>
+      <w:r>
+        <w:rPr>
+          <w:rFonts w:hint="default" w:ascii="Bodoni MT" w:hAnsi="Bodoni MT" w:cs="Bodoni MT"/>
+          <w:sz w:val="22"/>
+          <w:szCs w:val="22"/>
+        </w:rPr>
+        <w:drawing>
+          <wp:inline distT="0" distB="0" distL="114300" distR="114300">
+            <wp:extent cx="5268595" cy="1783715"/>
+            <wp:effectExtent l="0" t="0" r="1905" b="6985"/>
+            <wp:docPr id="31" name="Picture 17"/>
+            <wp:cNvGraphicFramePr>
+              <a:graphicFrameLocks xmlns:a="http://schemas.openxmlformats.org/drawingml/2006/main" noChangeAspect="1"/>
+            </wp:cNvGraphicFramePr>
+            <a:graphic xmlns:a="http://schemas.openxmlformats.org/drawingml/2006/main">
+              <a:graphicData uri="http://schemas.openxmlformats.org/drawingml/2006/picture">
+                <pic:pic xmlns:pic="http://schemas.openxmlformats.org/drawingml/2006/picture">
+                  <pic:nvPicPr>
+                    <pic:cNvPr id="31" name="Picture 17"/>
+                    <pic:cNvPicPr>
+                      <a:picLocks noChangeAspect="1"/>
+                    </pic:cNvPicPr>
+                  </pic:nvPicPr>
+                  <pic:blipFill>
+                    <a:blip r:embed="rId31"/>
+                    <a:stretch>
+                      <a:fillRect/>
+                    </a:stretch>
+                  </pic:blipFill>
+                  <pic:spPr>
+                    <a:xfrm>
+                      <a:off x="0" y="0"/>
+                      <a:ext cx="5268595" cy="1783715"/>
+                    </a:xfrm>
+                    <a:prstGeom prst="rect">
+                      <a:avLst/>
+                    </a:prstGeom>
+                    <a:noFill/>
+                    <a:ln>
+                      <a:noFill/>
+                    </a:ln>
+                  </pic:spPr>
+                </pic:pic>
+              </a:graphicData>
+            </a:graphic>
+          </wp:inline>
+        </w:drawing>
+      </w:r>
+    </w:p>
+    <w:p>
+      <w:pPr>
+        <w:numPr>
+          <w:ilvl w:val="2"/>
+          <w:numId w:val="1"/>
+        </w:numPr>
+        <w:spacing w:line="360" w:lineRule="auto"/>
+        <w:ind w:left="1260" w:leftChars="0" w:hanging="420" w:firstLineChars="0"/>
+        <w:rPr>
+          <w:rFonts w:hint="default" w:ascii="Bodoni MT" w:hAnsi="Bodoni MT" w:cs="Bodoni MT"/>
+          <w:b w:val="0"/>
+          <w:bCs w:val="0"/>
+          <w:i w:val="0"/>
+          <w:iCs w:val="0"/>
+          <w:sz w:val="22"/>
+          <w:szCs w:val="22"/>
+          <w:u w:val="none"/>
+        </w:rPr>
+      </w:pPr>
+      <w:r>
+        <w:rPr>
+          <w:rFonts w:hint="default" w:ascii="Bodoni MT" w:hAnsi="Bodoni MT" w:cs="Bodoni MT"/>
+          <w:sz w:val="22"/>
+          <w:szCs w:val="22"/>
+        </w:rPr>
+        <w:drawing>
+          <wp:inline distT="0" distB="0" distL="114300" distR="114300">
+            <wp:extent cx="5272405" cy="1871980"/>
+            <wp:effectExtent l="0" t="0" r="10795" b="7620"/>
+            <wp:docPr id="32" name="Picture 18"/>
+            <wp:cNvGraphicFramePr>
+              <a:graphicFrameLocks xmlns:a="http://schemas.openxmlformats.org/drawingml/2006/main" noChangeAspect="1"/>
+            </wp:cNvGraphicFramePr>
+            <a:graphic xmlns:a="http://schemas.openxmlformats.org/drawingml/2006/main">
+              <a:graphicData uri="http://schemas.openxmlformats.org/drawingml/2006/picture">
+                <pic:pic xmlns:pic="http://schemas.openxmlformats.org/drawingml/2006/picture">
+                  <pic:nvPicPr>
+                    <pic:cNvPr id="32" name="Picture 18"/>
+                    <pic:cNvPicPr>
+                      <a:picLocks noChangeAspect="1"/>
+                    </pic:cNvPicPr>
+                  </pic:nvPicPr>
+                  <pic:blipFill>
+                    <a:blip r:embed="rId32"/>
+                    <a:stretch>
+                      <a:fillRect/>
+                    </a:stretch>
+                  </pic:blipFill>
+                  <pic:spPr>
+                    <a:xfrm>
+                      <a:off x="0" y="0"/>
+                      <a:ext cx="5272405" cy="1871980"/>
+                    </a:xfrm>
+                    <a:prstGeom prst="rect">
+                      <a:avLst/>
+                    </a:prstGeom>
+                    <a:noFill/>
+                    <a:ln>
+                      <a:noFill/>
+                    </a:ln>
+                  </pic:spPr>
+                </pic:pic>
+              </a:graphicData>
+            </a:graphic>
+          </wp:inline>
+        </w:drawing>
+      </w:r>
+    </w:p>
+    <w:p>
+      <w:pPr>
+        <w:numPr>
+          <w:ilvl w:val="3"/>
+          <w:numId w:val="1"/>
+        </w:numPr>
+        <w:spacing w:line="360" w:lineRule="auto"/>
+        <w:ind w:left="1680" w:leftChars="0" w:hanging="420" w:firstLineChars="0"/>
+        <w:rPr>
+          <w:rFonts w:hint="default" w:ascii="Bodoni MT" w:hAnsi="Bodoni MT" w:cs="Bodoni MT"/>
+          <w:b w:val="0"/>
+          <w:bCs w:val="0"/>
+          <w:i w:val="0"/>
+          <w:iCs w:val="0"/>
+          <w:sz w:val="22"/>
+          <w:szCs w:val="22"/>
+          <w:u w:val="none"/>
+        </w:rPr>
+      </w:pPr>
+      <w:r>
+        <w:rPr>
+          <w:rFonts w:hint="default" w:ascii="Bodoni MT" w:hAnsi="Bodoni MT" w:cs="Bodoni MT"/>
+          <w:sz w:val="22"/>
+          <w:szCs w:val="22"/>
+          <w:lang w:val="en-IN"/>
+        </w:rPr>
+        <w:t>Now it is correct.</w:t>
+      </w:r>
+    </w:p>
+    <w:p>
+      <w:pPr>
+        <w:numPr>
+          <w:ilvl w:val="2"/>
+          <w:numId w:val="1"/>
+        </w:numPr>
+        <w:spacing w:line="360" w:lineRule="auto"/>
+        <w:ind w:left="1260" w:leftChars="0" w:hanging="420" w:firstLineChars="0"/>
+        <w:rPr>
+          <w:rFonts w:hint="default" w:ascii="Bodoni MT" w:hAnsi="Bodoni MT" w:cs="Bodoni MT"/>
+          <w:b w:val="0"/>
+          <w:bCs w:val="0"/>
+          <w:i w:val="0"/>
+          <w:iCs w:val="0"/>
+          <w:sz w:val="22"/>
+          <w:szCs w:val="22"/>
+          <w:u w:val="none"/>
+        </w:rPr>
+      </w:pPr>
+      <w:r>
+        <w:rPr>
+          <w:rFonts w:hint="default" w:ascii="Bodoni MT" w:hAnsi="Bodoni MT" w:cs="Bodoni MT"/>
+          <w:sz w:val="22"/>
+          <w:szCs w:val="22"/>
+          <w:highlight w:val="yellow"/>
+          <w:lang w:val="en-IN"/>
+        </w:rPr>
+        <w:t xml:space="preserve">If you create any variable inside a static method, then after the method is executed then the variable will be gone. </w:t>
+      </w:r>
+      <w:r>
+        <w:rPr>
+          <w:rFonts w:hint="default" w:ascii="Bodoni MT" w:hAnsi="Bodoni MT" w:cs="Bodoni MT"/>
+          <w:sz w:val="22"/>
+          <w:szCs w:val="22"/>
+          <w:lang w:val="en-IN"/>
+        </w:rPr>
+        <w:t xml:space="preserve">  </w:t>
+      </w:r>
+    </w:p>
+    <w:p>
+      <w:pPr>
+        <w:numPr>
+          <w:ilvl w:val="0"/>
+          <w:numId w:val="1"/>
+        </w:numPr>
+        <w:spacing w:line="360" w:lineRule="auto"/>
+        <w:ind w:left="420" w:leftChars="0" w:hanging="420" w:firstLineChars="0"/>
+        <w:rPr>
+          <w:rFonts w:hint="default" w:ascii="Bodoni MT" w:hAnsi="Bodoni MT" w:cs="Bodoni MT"/>
+          <w:b w:val="0"/>
+          <w:bCs w:val="0"/>
+          <w:i w:val="0"/>
+          <w:iCs w:val="0"/>
+          <w:sz w:val="22"/>
+          <w:szCs w:val="22"/>
+          <w:u w:val="none"/>
+        </w:rPr>
+      </w:pPr>
+      <w:r>
+        <w:rPr>
+          <w:rFonts w:hint="default" w:ascii="Bodoni MT" w:hAnsi="Bodoni MT" w:cs="Bodoni MT"/>
+          <w:b/>
+          <w:bCs/>
+          <w:i w:val="0"/>
+          <w:iCs w:val="0"/>
+          <w:sz w:val="22"/>
+          <w:szCs w:val="22"/>
+          <w:u w:val="single"/>
+          <w:lang w:val="en-IN"/>
+        </w:rPr>
+        <w:t>Static Block</w:t>
+      </w:r>
+    </w:p>
+    <w:p>
+      <w:pPr>
+        <w:numPr>
+          <w:ilvl w:val="1"/>
+          <w:numId w:val="1"/>
+        </w:numPr>
+        <w:spacing w:line="360" w:lineRule="auto"/>
+        <w:ind w:left="840" w:leftChars="0" w:hanging="420" w:firstLineChars="0"/>
+        <w:rPr>
+          <w:rFonts w:hint="default" w:ascii="Bodoni MT" w:hAnsi="Bodoni MT" w:cs="Bodoni MT"/>
+          <w:b w:val="0"/>
+          <w:bCs w:val="0"/>
+          <w:i w:val="0"/>
+          <w:iCs w:val="0"/>
+          <w:sz w:val="22"/>
+          <w:szCs w:val="22"/>
+          <w:u w:val="none"/>
+        </w:rPr>
+      </w:pPr>
+      <w:r>
+        <w:rPr>
+          <w:rFonts w:hint="default" w:ascii="Bodoni MT" w:hAnsi="Bodoni MT" w:cs="Bodoni MT"/>
+          <w:b w:val="0"/>
+          <w:bCs w:val="0"/>
+          <w:i w:val="0"/>
+          <w:iCs w:val="0"/>
+          <w:sz w:val="22"/>
+          <w:szCs w:val="22"/>
+          <w:u w:val="none"/>
+          <w:lang w:val="en-IN"/>
+        </w:rPr>
+        <w:t>Whenever you instantiate a object with a class, then first the class gets loaded then the object will be created.</w:t>
+      </w:r>
+    </w:p>
+    <w:p>
+      <w:pPr>
+        <w:numPr>
+          <w:ilvl w:val="2"/>
+          <w:numId w:val="1"/>
+        </w:numPr>
+        <w:spacing w:line="360" w:lineRule="auto"/>
+        <w:ind w:left="1260" w:leftChars="0" w:hanging="420" w:firstLineChars="0"/>
+        <w:rPr>
+          <w:rFonts w:hint="default" w:ascii="Bodoni MT" w:hAnsi="Bodoni MT" w:cs="Bodoni MT"/>
+          <w:b w:val="0"/>
+          <w:bCs w:val="0"/>
+          <w:i w:val="0"/>
+          <w:iCs w:val="0"/>
+          <w:sz w:val="22"/>
+          <w:szCs w:val="22"/>
+          <w:u w:val="none"/>
+        </w:rPr>
+      </w:pPr>
+      <w:r>
+        <w:rPr>
+          <w:rFonts w:hint="default" w:ascii="Bodoni MT" w:hAnsi="Bodoni MT" w:cs="Bodoni MT"/>
+          <w:b w:val="0"/>
+          <w:bCs w:val="0"/>
+          <w:i w:val="0"/>
+          <w:iCs w:val="0"/>
+          <w:sz w:val="22"/>
+          <w:szCs w:val="22"/>
+          <w:u w:val="none"/>
+          <w:lang w:val="en-IN"/>
+        </w:rPr>
+        <w:t xml:space="preserve">If you are instantiating more than one object with a single class, then </w:t>
+      </w:r>
+      <w:r>
+        <w:rPr>
+          <w:rFonts w:hint="default" w:ascii="Bodoni MT" w:hAnsi="Bodoni MT" w:cs="Bodoni MT"/>
+          <w:b/>
+          <w:bCs/>
+          <w:i w:val="0"/>
+          <w:iCs w:val="0"/>
+          <w:sz w:val="22"/>
+          <w:szCs w:val="22"/>
+          <w:u w:val="none"/>
+          <w:lang w:val="en-IN"/>
+        </w:rPr>
+        <w:t>loading of class will happen only once</w:t>
+      </w:r>
+      <w:r>
+        <w:rPr>
+          <w:rFonts w:hint="default" w:ascii="Bodoni MT" w:hAnsi="Bodoni MT" w:cs="Bodoni MT"/>
+          <w:b w:val="0"/>
+          <w:bCs w:val="0"/>
+          <w:i w:val="0"/>
+          <w:iCs w:val="0"/>
+          <w:sz w:val="22"/>
+          <w:szCs w:val="22"/>
+          <w:u w:val="none"/>
+          <w:lang w:val="en-IN"/>
+        </w:rPr>
+        <w:t>.</w:t>
+      </w:r>
+    </w:p>
+    <w:p>
+      <w:pPr>
+        <w:numPr>
+          <w:ilvl w:val="3"/>
+          <w:numId w:val="1"/>
+        </w:numPr>
+        <w:spacing w:line="360" w:lineRule="auto"/>
+        <w:ind w:left="1680" w:leftChars="0" w:hanging="420" w:firstLineChars="0"/>
+        <w:rPr>
+          <w:rFonts w:hint="default" w:ascii="Bodoni MT" w:hAnsi="Bodoni MT" w:cs="Bodoni MT"/>
+          <w:b w:val="0"/>
+          <w:bCs w:val="0"/>
+          <w:i w:val="0"/>
+          <w:iCs w:val="0"/>
+          <w:sz w:val="22"/>
+          <w:szCs w:val="22"/>
+          <w:u w:val="none"/>
+        </w:rPr>
+      </w:pPr>
+      <w:r>
+        <w:rPr>
+          <w:rFonts w:hint="default" w:ascii="Bodoni MT" w:hAnsi="Bodoni MT" w:cs="Bodoni MT"/>
+          <w:b w:val="0"/>
+          <w:bCs w:val="0"/>
+          <w:i w:val="0"/>
+          <w:iCs w:val="0"/>
+          <w:sz w:val="22"/>
+          <w:szCs w:val="22"/>
+          <w:u w:val="none"/>
+          <w:lang w:val="en-IN"/>
+        </w:rPr>
+        <w:t xml:space="preserve">When the first object will be created, class will be loaded; </w:t>
+      </w:r>
+    </w:p>
+    <w:p>
+      <w:pPr>
+        <w:numPr>
+          <w:ilvl w:val="3"/>
+          <w:numId w:val="1"/>
+        </w:numPr>
+        <w:spacing w:line="360" w:lineRule="auto"/>
+        <w:ind w:left="1680" w:leftChars="0" w:hanging="420" w:firstLineChars="0"/>
+        <w:rPr>
+          <w:rFonts w:hint="default" w:ascii="Bodoni MT" w:hAnsi="Bodoni MT" w:cs="Bodoni MT"/>
+          <w:b w:val="0"/>
+          <w:bCs w:val="0"/>
+          <w:i w:val="0"/>
+          <w:iCs w:val="0"/>
+          <w:sz w:val="22"/>
+          <w:szCs w:val="22"/>
+          <w:u w:val="none"/>
+        </w:rPr>
+      </w:pPr>
+      <w:r>
+        <w:rPr>
+          <w:rFonts w:hint="default" w:ascii="Bodoni MT" w:hAnsi="Bodoni MT" w:cs="Bodoni MT"/>
+          <w:b w:val="0"/>
+          <w:bCs w:val="0"/>
+          <w:i w:val="0"/>
+          <w:iCs w:val="0"/>
+          <w:sz w:val="22"/>
+          <w:szCs w:val="22"/>
+          <w:u w:val="none"/>
+          <w:lang w:val="en-IN"/>
+        </w:rPr>
+        <w:t>after that when 2</w:t>
+      </w:r>
+      <w:r>
+        <w:rPr>
+          <w:rFonts w:hint="default" w:ascii="Bodoni MT" w:hAnsi="Bodoni MT" w:cs="Bodoni MT"/>
+          <w:b w:val="0"/>
+          <w:bCs w:val="0"/>
+          <w:i w:val="0"/>
+          <w:iCs w:val="0"/>
+          <w:sz w:val="22"/>
+          <w:szCs w:val="22"/>
+          <w:u w:val="none"/>
+          <w:vertAlign w:val="superscript"/>
+          <w:lang w:val="en-IN"/>
+        </w:rPr>
+        <w:t>nd</w:t>
+      </w:r>
+      <w:r>
+        <w:rPr>
+          <w:rFonts w:hint="default" w:ascii="Bodoni MT" w:hAnsi="Bodoni MT" w:cs="Bodoni MT"/>
+          <w:b w:val="0"/>
+          <w:bCs w:val="0"/>
+          <w:i w:val="0"/>
+          <w:iCs w:val="0"/>
+          <w:sz w:val="22"/>
+          <w:szCs w:val="22"/>
+          <w:u w:val="none"/>
+          <w:lang w:val="en-IN"/>
+        </w:rPr>
+        <w:t xml:space="preserve"> object will be created, it sees the class is already loaded; so now only object creation will happen.</w:t>
+      </w:r>
+    </w:p>
+    <w:p>
+      <w:pPr>
+        <w:numPr>
+          <w:ilvl w:val="2"/>
+          <w:numId w:val="1"/>
+        </w:numPr>
+        <w:spacing w:line="360" w:lineRule="auto"/>
+        <w:ind w:left="1260" w:leftChars="0" w:hanging="420" w:firstLineChars="0"/>
+        <w:rPr>
+          <w:rFonts w:hint="default" w:ascii="Bodoni MT" w:hAnsi="Bodoni MT" w:cs="Bodoni MT"/>
+          <w:b w:val="0"/>
+          <w:bCs w:val="0"/>
+          <w:i w:val="0"/>
+          <w:iCs w:val="0"/>
+          <w:sz w:val="22"/>
+          <w:szCs w:val="22"/>
+          <w:u w:val="none"/>
+        </w:rPr>
+      </w:pPr>
+      <w:r>
+        <w:rPr>
+          <w:rFonts w:hint="default" w:ascii="Bodoni MT" w:hAnsi="Bodoni MT" w:cs="Bodoni MT"/>
+          <w:b w:val="0"/>
+          <w:bCs w:val="0"/>
+          <w:i w:val="0"/>
+          <w:iCs w:val="0"/>
+          <w:sz w:val="22"/>
+          <w:szCs w:val="22"/>
+          <w:u w:val="none"/>
+          <w:lang w:val="en-IN"/>
+        </w:rPr>
+        <w:t xml:space="preserve">There is a </w:t>
+      </w:r>
+      <w:r>
+        <w:rPr>
+          <w:rFonts w:hint="default" w:ascii="Bodoni MT" w:hAnsi="Bodoni MT" w:cs="Bodoni MT"/>
+          <w:b/>
+          <w:bCs/>
+          <w:i w:val="0"/>
+          <w:iCs w:val="0"/>
+          <w:sz w:val="22"/>
+          <w:szCs w:val="22"/>
+          <w:u w:val="none"/>
+          <w:lang w:val="en-IN"/>
+        </w:rPr>
+        <w:t>static block</w:t>
+      </w:r>
+      <w:r>
+        <w:rPr>
+          <w:rFonts w:hint="default" w:ascii="Bodoni MT" w:hAnsi="Bodoni MT" w:cs="Bodoni MT"/>
+          <w:b w:val="0"/>
+          <w:bCs w:val="0"/>
+          <w:i w:val="0"/>
+          <w:iCs w:val="0"/>
+          <w:sz w:val="22"/>
+          <w:szCs w:val="22"/>
+          <w:u w:val="none"/>
+          <w:lang w:val="en-IN"/>
+        </w:rPr>
+        <w:t xml:space="preserve">, where you can assign values to the </w:t>
+      </w:r>
+      <w:r>
+        <w:rPr>
+          <w:rFonts w:hint="default" w:ascii="Bodoni MT" w:hAnsi="Bodoni MT" w:cs="Bodoni MT"/>
+          <w:b/>
+          <w:bCs/>
+          <w:i w:val="0"/>
+          <w:iCs w:val="0"/>
+          <w:sz w:val="22"/>
+          <w:szCs w:val="22"/>
+          <w:u w:val="none"/>
+          <w:lang w:val="en-IN"/>
+        </w:rPr>
+        <w:t>static variables</w:t>
+      </w:r>
+      <w:r>
+        <w:rPr>
+          <w:rFonts w:hint="default" w:ascii="Bodoni MT" w:hAnsi="Bodoni MT" w:cs="Bodoni MT"/>
+          <w:b w:val="0"/>
+          <w:bCs w:val="0"/>
+          <w:i w:val="0"/>
+          <w:iCs w:val="0"/>
+          <w:sz w:val="22"/>
+          <w:szCs w:val="22"/>
+          <w:u w:val="none"/>
+          <w:lang w:val="en-IN"/>
+        </w:rPr>
+        <w:t>. This block gets called when the class is loaded.</w:t>
+      </w:r>
+    </w:p>
+    <w:p>
+      <w:pPr>
+        <w:numPr>
+          <w:ilvl w:val="2"/>
+          <w:numId w:val="1"/>
+        </w:numPr>
+        <w:spacing w:line="360" w:lineRule="auto"/>
+        <w:ind w:left="1260" w:leftChars="0" w:hanging="420" w:firstLineChars="0"/>
+        <w:rPr>
+          <w:rFonts w:hint="default" w:ascii="Bodoni MT" w:hAnsi="Bodoni MT" w:cs="Bodoni MT"/>
+          <w:b w:val="0"/>
+          <w:bCs w:val="0"/>
+          <w:i w:val="0"/>
+          <w:iCs w:val="0"/>
+          <w:sz w:val="22"/>
+          <w:szCs w:val="22"/>
+          <w:u w:val="none"/>
+        </w:rPr>
+      </w:pPr>
+      <w:r>
+        <w:rPr>
+          <w:rFonts w:hint="default" w:ascii="Bodoni MT" w:hAnsi="Bodoni MT" w:cs="Bodoni MT"/>
+          <w:b w:val="0"/>
+          <w:bCs w:val="0"/>
+          <w:i w:val="0"/>
+          <w:iCs w:val="0"/>
+          <w:sz w:val="22"/>
+          <w:szCs w:val="22"/>
+          <w:u w:val="none"/>
+          <w:lang w:val="en-IN"/>
+        </w:rPr>
+        <w:t xml:space="preserve">It means, even if you are creating </w:t>
+      </w:r>
+      <w:r>
+        <w:rPr>
+          <w:rFonts w:hint="default" w:ascii="Bodoni MT" w:hAnsi="Bodoni MT" w:cs="Bodoni MT"/>
+          <w:b/>
+          <w:bCs/>
+          <w:i w:val="0"/>
+          <w:iCs w:val="0"/>
+          <w:sz w:val="22"/>
+          <w:szCs w:val="22"/>
+          <w:u w:val="none"/>
+          <w:lang w:val="en-IN"/>
+        </w:rPr>
+        <w:t>n</w:t>
+      </w:r>
+      <w:r>
+        <w:rPr>
+          <w:rFonts w:hint="default" w:ascii="Bodoni MT" w:hAnsi="Bodoni MT" w:cs="Bodoni MT"/>
+          <w:b w:val="0"/>
+          <w:bCs w:val="0"/>
+          <w:i w:val="0"/>
+          <w:iCs w:val="0"/>
+          <w:sz w:val="22"/>
+          <w:szCs w:val="22"/>
+          <w:u w:val="none"/>
+          <w:lang w:val="en-IN"/>
+        </w:rPr>
+        <w:t xml:space="preserve"> number of objects </w:t>
+      </w:r>
+      <w:r>
+        <w:rPr>
+          <w:rFonts w:hint="default" w:ascii="Bodoni MT" w:hAnsi="Bodoni MT" w:cs="Bodoni MT"/>
+          <w:b/>
+          <w:bCs/>
+          <w:i w:val="0"/>
+          <w:iCs w:val="0"/>
+          <w:sz w:val="22"/>
+          <w:szCs w:val="22"/>
+          <w:u w:val="none"/>
+          <w:lang w:val="en-IN"/>
+        </w:rPr>
+        <w:t>(or)</w:t>
+      </w:r>
+      <w:r>
+        <w:rPr>
+          <w:rFonts w:hint="default" w:ascii="Bodoni MT" w:hAnsi="Bodoni MT" w:cs="Bodoni MT"/>
+          <w:b w:val="0"/>
+          <w:bCs w:val="0"/>
+          <w:i w:val="0"/>
+          <w:iCs w:val="0"/>
+          <w:sz w:val="22"/>
+          <w:szCs w:val="22"/>
+          <w:u w:val="none"/>
+          <w:lang w:val="en-IN"/>
+        </w:rPr>
+        <w:t xml:space="preserve"> you call any static method of that class </w:t>
+      </w:r>
+      <w:r>
+        <w:rPr>
+          <w:rFonts w:hint="default" w:ascii="Bodoni MT" w:hAnsi="Bodoni MT" w:cs="Bodoni MT"/>
+          <w:b/>
+          <w:bCs/>
+          <w:i w:val="0"/>
+          <w:iCs w:val="0"/>
+          <w:sz w:val="22"/>
+          <w:szCs w:val="22"/>
+          <w:u w:val="none"/>
+          <w:lang w:val="en-IN"/>
+        </w:rPr>
+        <w:t>n</w:t>
+      </w:r>
+      <w:r>
+        <w:rPr>
+          <w:rFonts w:hint="default" w:ascii="Bodoni MT" w:hAnsi="Bodoni MT" w:cs="Bodoni MT"/>
+          <w:b w:val="0"/>
+          <w:bCs w:val="0"/>
+          <w:i w:val="0"/>
+          <w:iCs w:val="0"/>
+          <w:sz w:val="22"/>
+          <w:szCs w:val="22"/>
+          <w:u w:val="none"/>
+          <w:lang w:val="en-IN"/>
+        </w:rPr>
+        <w:t xml:space="preserve"> times, </w:t>
+      </w:r>
+      <w:r>
+        <w:rPr>
+          <w:rFonts w:hint="default" w:ascii="Bodoni MT" w:hAnsi="Bodoni MT" w:cs="Bodoni MT"/>
+          <w:b/>
+          <w:bCs/>
+          <w:i w:val="0"/>
+          <w:iCs w:val="0"/>
+          <w:sz w:val="22"/>
+          <w:szCs w:val="22"/>
+          <w:u w:val="none"/>
+          <w:lang w:val="en-IN"/>
+        </w:rPr>
+        <w:t>static block</w:t>
+      </w:r>
+      <w:r>
+        <w:rPr>
+          <w:rFonts w:hint="default" w:ascii="Bodoni MT" w:hAnsi="Bodoni MT" w:cs="Bodoni MT"/>
+          <w:b w:val="0"/>
+          <w:bCs w:val="0"/>
+          <w:i w:val="0"/>
+          <w:iCs w:val="0"/>
+          <w:sz w:val="22"/>
+          <w:szCs w:val="22"/>
+          <w:u w:val="none"/>
+          <w:lang w:val="en-IN"/>
+        </w:rPr>
+        <w:t xml:space="preserve"> will be executed only once.</w:t>
+      </w:r>
+    </w:p>
+    <w:p>
+      <w:pPr>
+        <w:numPr>
+          <w:ilvl w:val="3"/>
+          <w:numId w:val="1"/>
+        </w:numPr>
+        <w:spacing w:line="360" w:lineRule="auto"/>
+        <w:ind w:left="1680" w:leftChars="0" w:hanging="420" w:firstLineChars="0"/>
+        <w:rPr>
+          <w:rFonts w:hint="default" w:ascii="Bodoni MT" w:hAnsi="Bodoni MT" w:cs="Bodoni MT"/>
+          <w:b w:val="0"/>
+          <w:bCs w:val="0"/>
+          <w:i w:val="0"/>
+          <w:iCs w:val="0"/>
+          <w:sz w:val="22"/>
+          <w:szCs w:val="22"/>
+          <w:u w:val="none"/>
+        </w:rPr>
+      </w:pPr>
+      <w:r>
+        <w:rPr>
+          <w:rFonts w:hint="default" w:ascii="Bodoni MT" w:hAnsi="Bodoni MT" w:cs="Bodoni MT"/>
+          <w:b w:val="0"/>
+          <w:bCs w:val="0"/>
+          <w:i w:val="0"/>
+          <w:iCs w:val="0"/>
+          <w:sz w:val="22"/>
+          <w:szCs w:val="22"/>
+          <w:u w:val="none"/>
+          <w:lang w:val="en-IN"/>
+        </w:rPr>
+        <w:t>If there is no object getting created, then static block will not be executed.</w:t>
+      </w:r>
+    </w:p>
+    <w:p>
+      <w:pPr>
+        <w:numPr>
+          <w:ilvl w:val="2"/>
+          <w:numId w:val="1"/>
+        </w:numPr>
+        <w:spacing w:line="360" w:lineRule="auto"/>
+        <w:ind w:left="1260" w:leftChars="0" w:hanging="420" w:firstLineChars="0"/>
+        <w:rPr>
+          <w:rFonts w:hint="default" w:ascii="Bodoni MT" w:hAnsi="Bodoni MT" w:cs="Bodoni MT"/>
+          <w:b w:val="0"/>
+          <w:bCs w:val="0"/>
+          <w:i w:val="0"/>
+          <w:iCs w:val="0"/>
+          <w:sz w:val="22"/>
+          <w:szCs w:val="22"/>
+          <w:u w:val="none"/>
+        </w:rPr>
+      </w:pPr>
+      <w:r>
+        <w:rPr>
+          <w:sz w:val="22"/>
+          <w:szCs w:val="22"/>
+        </w:rPr>
+        <w:drawing>
+          <wp:inline distT="0" distB="0" distL="114300" distR="114300">
+            <wp:extent cx="3480435" cy="2713355"/>
+            <wp:effectExtent l="0" t="0" r="12065" b="4445"/>
+            <wp:docPr id="39" name="Picture 25"/>
+            <wp:cNvGraphicFramePr>
+              <a:graphicFrameLocks xmlns:a="http://schemas.openxmlformats.org/drawingml/2006/main" noChangeAspect="1"/>
+            </wp:cNvGraphicFramePr>
+            <a:graphic xmlns:a="http://schemas.openxmlformats.org/drawingml/2006/main">
+              <a:graphicData uri="http://schemas.openxmlformats.org/drawingml/2006/picture">
+                <pic:pic xmlns:pic="http://schemas.openxmlformats.org/drawingml/2006/picture">
+                  <pic:nvPicPr>
+                    <pic:cNvPr id="39" name="Picture 25"/>
+                    <pic:cNvPicPr>
+                      <a:picLocks noChangeAspect="1"/>
+                    </pic:cNvPicPr>
+                  </pic:nvPicPr>
+                  <pic:blipFill>
+                    <a:blip r:embed="rId33"/>
+                    <a:stretch>
+                      <a:fillRect/>
+                    </a:stretch>
+                  </pic:blipFill>
+                  <pic:spPr>
+                    <a:xfrm>
+                      <a:off x="0" y="0"/>
+                      <a:ext cx="3480435" cy="2713355"/>
+                    </a:xfrm>
+                    <a:prstGeom prst="rect">
+                      <a:avLst/>
+                    </a:prstGeom>
+                    <a:noFill/>
+                    <a:ln>
+                      <a:noFill/>
+                    </a:ln>
+                  </pic:spPr>
+                </pic:pic>
+              </a:graphicData>
+            </a:graphic>
+          </wp:inline>
+        </w:drawing>
+      </w:r>
+    </w:p>
+    <w:p>
+      <w:pPr>
+        <w:numPr>
+          <w:ilvl w:val="3"/>
+          <w:numId w:val="1"/>
+        </w:numPr>
+        <w:spacing w:line="360" w:lineRule="auto"/>
+        <w:ind w:left="1680" w:leftChars="0" w:hanging="420" w:firstLineChars="0"/>
+        <w:rPr>
+          <w:rFonts w:hint="default" w:ascii="Bodoni MT" w:hAnsi="Bodoni MT" w:cs="Bodoni MT"/>
+          <w:b w:val="0"/>
+          <w:bCs w:val="0"/>
+          <w:i w:val="0"/>
+          <w:iCs w:val="0"/>
+          <w:sz w:val="22"/>
+          <w:szCs w:val="22"/>
+          <w:u w:val="none"/>
+        </w:rPr>
+      </w:pPr>
+      <w:r>
+        <w:rPr>
+          <w:rFonts w:hint="default" w:ascii="Bodoni MT" w:hAnsi="Bodoni MT" w:cs="Bodoni MT"/>
+          <w:sz w:val="22"/>
+          <w:szCs w:val="22"/>
+          <w:lang w:val="en-IN"/>
+        </w:rPr>
+        <w:t>This is the class having static block.</w:t>
+      </w:r>
+    </w:p>
+    <w:p>
+      <w:pPr>
+        <w:numPr>
+          <w:ilvl w:val="2"/>
+          <w:numId w:val="1"/>
+        </w:numPr>
+        <w:spacing w:line="360" w:lineRule="auto"/>
+        <w:ind w:left="1260" w:leftChars="0" w:hanging="420" w:firstLineChars="0"/>
+        <w:rPr>
+          <w:rFonts w:hint="default" w:ascii="Bodoni MT" w:hAnsi="Bodoni MT" w:cs="Bodoni MT"/>
+          <w:b w:val="0"/>
+          <w:bCs w:val="0"/>
+          <w:i w:val="0"/>
+          <w:iCs w:val="0"/>
+          <w:sz w:val="22"/>
+          <w:szCs w:val="22"/>
+          <w:u w:val="none"/>
+        </w:rPr>
+      </w:pPr>
+      <w:r>
+        <w:rPr>
+          <w:rFonts w:hint="default" w:ascii="Bodoni MT" w:hAnsi="Bodoni MT" w:cs="Bodoni MT"/>
+          <w:sz w:val="22"/>
+          <w:szCs w:val="22"/>
+        </w:rPr>
+        <w:drawing>
+          <wp:inline distT="0" distB="0" distL="114300" distR="114300">
+            <wp:extent cx="3052445" cy="1125855"/>
+            <wp:effectExtent l="0" t="0" r="8255" b="4445"/>
+            <wp:docPr id="34" name="Picture 20"/>
+            <wp:cNvGraphicFramePr>
+              <a:graphicFrameLocks xmlns:a="http://schemas.openxmlformats.org/drawingml/2006/main" noChangeAspect="1"/>
+            </wp:cNvGraphicFramePr>
+            <a:graphic xmlns:a="http://schemas.openxmlformats.org/drawingml/2006/main">
+              <a:graphicData uri="http://schemas.openxmlformats.org/drawingml/2006/picture">
+                <pic:pic xmlns:pic="http://schemas.openxmlformats.org/drawingml/2006/picture">
+                  <pic:nvPicPr>
+                    <pic:cNvPr id="34" name="Picture 20"/>
+                    <pic:cNvPicPr>
+                      <a:picLocks noChangeAspect="1"/>
+                    </pic:cNvPicPr>
+                  </pic:nvPicPr>
+                  <pic:blipFill>
+                    <a:blip r:embed="rId34"/>
+                    <a:stretch>
+                      <a:fillRect/>
+                    </a:stretch>
+                  </pic:blipFill>
+                  <pic:spPr>
+                    <a:xfrm>
+                      <a:off x="0" y="0"/>
+                      <a:ext cx="3052445" cy="1125855"/>
+                    </a:xfrm>
+                    <a:prstGeom prst="rect">
+                      <a:avLst/>
+                    </a:prstGeom>
+                    <a:noFill/>
+                    <a:ln>
+                      <a:noFill/>
+                    </a:ln>
+                  </pic:spPr>
+                </pic:pic>
+              </a:graphicData>
+            </a:graphic>
+          </wp:inline>
+        </w:drawing>
+      </w:r>
+      <w:r>
+        <w:rPr>
+          <w:rFonts w:hint="default" w:ascii="Bodoni MT" w:hAnsi="Bodoni MT" w:cs="Bodoni MT"/>
+          <w:sz w:val="22"/>
+          <w:szCs w:val="22"/>
+          <w:lang w:val="en-IN"/>
+        </w:rPr>
+        <w:t xml:space="preserve"> </w:t>
+      </w:r>
+      <w:r>
+        <w:rPr>
+          <w:rFonts w:hint="default" w:ascii="Bodoni MT" w:hAnsi="Bodoni MT" w:cs="Bodoni MT"/>
+          <w:sz w:val="22"/>
+          <w:szCs w:val="22"/>
+        </w:rPr>
+        <w:drawing>
+          <wp:inline distT="0" distB="0" distL="114300" distR="114300">
+            <wp:extent cx="1339850" cy="866775"/>
+            <wp:effectExtent l="0" t="0" r="6350" b="9525"/>
+            <wp:docPr id="35" name="Picture 21"/>
+            <wp:cNvGraphicFramePr>
+              <a:graphicFrameLocks xmlns:a="http://schemas.openxmlformats.org/drawingml/2006/main" noChangeAspect="1"/>
+            </wp:cNvGraphicFramePr>
+            <a:graphic xmlns:a="http://schemas.openxmlformats.org/drawingml/2006/main">
+              <a:graphicData uri="http://schemas.openxmlformats.org/drawingml/2006/picture">
+                <pic:pic xmlns:pic="http://schemas.openxmlformats.org/drawingml/2006/picture">
+                  <pic:nvPicPr>
+                    <pic:cNvPr id="35" name="Picture 21"/>
+                    <pic:cNvPicPr>
+                      <a:picLocks noChangeAspect="1"/>
+                    </pic:cNvPicPr>
+                  </pic:nvPicPr>
+                  <pic:blipFill>
+                    <a:blip r:embed="rId35"/>
+                    <a:stretch>
+                      <a:fillRect/>
+                    </a:stretch>
+                  </pic:blipFill>
+                  <pic:spPr>
+                    <a:xfrm>
+                      <a:off x="0" y="0"/>
+                      <a:ext cx="1339850" cy="866775"/>
+                    </a:xfrm>
+                    <a:prstGeom prst="rect">
+                      <a:avLst/>
+                    </a:prstGeom>
+                    <a:noFill/>
+                    <a:ln>
+                      <a:noFill/>
+                    </a:ln>
+                  </pic:spPr>
+                </pic:pic>
+              </a:graphicData>
+            </a:graphic>
+          </wp:inline>
+        </w:drawing>
+      </w:r>
+    </w:p>
+    <w:p>
+      <w:pPr>
+        <w:numPr>
+          <w:ilvl w:val="3"/>
+          <w:numId w:val="1"/>
+        </w:numPr>
+        <w:spacing w:line="360" w:lineRule="auto"/>
+        <w:ind w:left="1680" w:leftChars="0" w:hanging="420" w:firstLineChars="0"/>
+        <w:rPr>
+          <w:rFonts w:hint="default" w:ascii="Bodoni MT" w:hAnsi="Bodoni MT" w:cs="Bodoni MT"/>
+          <w:b w:val="0"/>
+          <w:bCs w:val="0"/>
+          <w:i w:val="0"/>
+          <w:iCs w:val="0"/>
+          <w:sz w:val="22"/>
+          <w:szCs w:val="22"/>
+          <w:u w:val="none"/>
+        </w:rPr>
+      </w:pPr>
+      <w:r>
+        <w:rPr>
+          <w:rFonts w:hint="default" w:ascii="Bodoni MT" w:hAnsi="Bodoni MT" w:cs="Bodoni MT"/>
+          <w:sz w:val="22"/>
+          <w:szCs w:val="22"/>
+          <w:lang w:val="en-IN"/>
+        </w:rPr>
+        <w:t>Because, class was loaded only once.</w:t>
+      </w:r>
+    </w:p>
+    <w:p>
+      <w:pPr>
+        <w:numPr>
+          <w:ilvl w:val="2"/>
+          <w:numId w:val="1"/>
+        </w:numPr>
+        <w:spacing w:line="360" w:lineRule="auto"/>
+        <w:ind w:left="1260" w:leftChars="0" w:hanging="420" w:firstLineChars="0"/>
+        <w:rPr>
+          <w:rFonts w:hint="default" w:ascii="Bodoni MT" w:hAnsi="Bodoni MT" w:cs="Bodoni MT"/>
+          <w:b w:val="0"/>
+          <w:bCs w:val="0"/>
+          <w:i w:val="0"/>
+          <w:iCs w:val="0"/>
+          <w:sz w:val="22"/>
+          <w:szCs w:val="22"/>
+          <w:u w:val="none"/>
+        </w:rPr>
+      </w:pPr>
+      <w:r>
+        <w:rPr>
+          <w:rFonts w:hint="default" w:ascii="Bodoni MT" w:hAnsi="Bodoni MT" w:cs="Bodoni MT"/>
+          <w:sz w:val="22"/>
+          <w:szCs w:val="22"/>
+        </w:rPr>
+        <w:drawing>
+          <wp:inline distT="0" distB="0" distL="114300" distR="114300">
+            <wp:extent cx="3057525" cy="800735"/>
+            <wp:effectExtent l="0" t="0" r="3175" b="12065"/>
+            <wp:docPr id="36" name="Picture 22"/>
+            <wp:cNvGraphicFramePr>
+              <a:graphicFrameLocks xmlns:a="http://schemas.openxmlformats.org/drawingml/2006/main" noChangeAspect="1"/>
+            </wp:cNvGraphicFramePr>
+            <a:graphic xmlns:a="http://schemas.openxmlformats.org/drawingml/2006/main">
+              <a:graphicData uri="http://schemas.openxmlformats.org/drawingml/2006/picture">
+                <pic:pic xmlns:pic="http://schemas.openxmlformats.org/drawingml/2006/picture">
+                  <pic:nvPicPr>
+                    <pic:cNvPr id="36" name="Picture 22"/>
+                    <pic:cNvPicPr>
+                      <a:picLocks noChangeAspect="1"/>
+                    </pic:cNvPicPr>
+                  </pic:nvPicPr>
+                  <pic:blipFill>
+                    <a:blip r:embed="rId36"/>
+                    <a:stretch>
+                      <a:fillRect/>
+                    </a:stretch>
+                  </pic:blipFill>
+                  <pic:spPr>
+                    <a:xfrm>
+                      <a:off x="0" y="0"/>
+                      <a:ext cx="3057525" cy="800735"/>
+                    </a:xfrm>
+                    <a:prstGeom prst="rect">
+                      <a:avLst/>
+                    </a:prstGeom>
+                    <a:noFill/>
+                    <a:ln>
+                      <a:noFill/>
+                    </a:ln>
+                  </pic:spPr>
+                </pic:pic>
+              </a:graphicData>
+            </a:graphic>
+          </wp:inline>
+        </w:drawing>
+      </w:r>
+      <w:r>
+        <w:rPr>
+          <w:rFonts w:hint="default" w:ascii="Bodoni MT" w:hAnsi="Bodoni MT" w:cs="Bodoni MT"/>
+          <w:sz w:val="22"/>
+          <w:szCs w:val="22"/>
+          <w:lang w:val="en-IN"/>
+        </w:rPr>
+        <w:t xml:space="preserve">  </w:t>
+      </w:r>
+      <w:r>
+        <w:rPr>
+          <w:rFonts w:hint="default" w:ascii="Bodoni MT" w:hAnsi="Bodoni MT" w:cs="Bodoni MT"/>
+          <w:sz w:val="22"/>
+          <w:szCs w:val="22"/>
+        </w:rPr>
+        <w:drawing>
+          <wp:inline distT="0" distB="0" distL="114300" distR="114300">
+            <wp:extent cx="782320" cy="839470"/>
+            <wp:effectExtent l="0" t="0" r="5080" b="11430"/>
+            <wp:docPr id="38" name="Picture 24"/>
+            <wp:cNvGraphicFramePr>
+              <a:graphicFrameLocks xmlns:a="http://schemas.openxmlformats.org/drawingml/2006/main" noChangeAspect="1"/>
+            </wp:cNvGraphicFramePr>
+            <a:graphic xmlns:a="http://schemas.openxmlformats.org/drawingml/2006/main">
+              <a:graphicData uri="http://schemas.openxmlformats.org/drawingml/2006/picture">
+                <pic:pic xmlns:pic="http://schemas.openxmlformats.org/drawingml/2006/picture">
+                  <pic:nvPicPr>
+                    <pic:cNvPr id="38" name="Picture 24"/>
+                    <pic:cNvPicPr>
+                      <a:picLocks noChangeAspect="1"/>
+                    </pic:cNvPicPr>
+                  </pic:nvPicPr>
+                  <pic:blipFill>
+                    <a:blip r:embed="rId37"/>
+                    <a:stretch>
+                      <a:fillRect/>
+                    </a:stretch>
+                  </pic:blipFill>
+                  <pic:spPr>
+                    <a:xfrm>
+                      <a:off x="0" y="0"/>
+                      <a:ext cx="782320" cy="839470"/>
+                    </a:xfrm>
+                    <a:prstGeom prst="rect">
+                      <a:avLst/>
+                    </a:prstGeom>
+                    <a:noFill/>
+                    <a:ln>
+                      <a:noFill/>
+                    </a:ln>
+                  </pic:spPr>
+                </pic:pic>
+              </a:graphicData>
+            </a:graphic>
+          </wp:inline>
+        </w:drawing>
+      </w:r>
+    </w:p>
+    <w:p>
+      <w:pPr>
+        <w:numPr>
+          <w:ilvl w:val="3"/>
+          <w:numId w:val="1"/>
+        </w:numPr>
+        <w:spacing w:line="360" w:lineRule="auto"/>
+        <w:ind w:left="1680" w:leftChars="0" w:hanging="420" w:firstLineChars="0"/>
+        <w:rPr>
+          <w:rFonts w:hint="default" w:ascii="Bodoni MT" w:hAnsi="Bodoni MT" w:cs="Bodoni MT"/>
+          <w:b w:val="0"/>
+          <w:bCs w:val="0"/>
+          <w:i w:val="0"/>
+          <w:iCs w:val="0"/>
+          <w:sz w:val="22"/>
+          <w:szCs w:val="22"/>
+          <w:u w:val="none"/>
+        </w:rPr>
+      </w:pPr>
+      <w:r>
+        <w:rPr>
+          <w:rFonts w:hint="default" w:ascii="Bodoni MT" w:hAnsi="Bodoni MT" w:cs="Bodoni MT"/>
+          <w:sz w:val="22"/>
+          <w:szCs w:val="22"/>
+          <w:lang w:val="en-IN"/>
+        </w:rPr>
+        <w:t>Because, as no object was created; so class loading didn’t happen.</w:t>
+      </w:r>
+    </w:p>
+    <w:p>
+      <w:pPr>
+        <w:numPr>
+          <w:ilvl w:val="2"/>
+          <w:numId w:val="1"/>
+        </w:numPr>
+        <w:spacing w:line="360" w:lineRule="auto"/>
+        <w:ind w:left="1260" w:leftChars="0" w:hanging="420" w:firstLineChars="0"/>
+        <w:rPr>
+          <w:rFonts w:hint="default" w:ascii="Bodoni MT" w:hAnsi="Bodoni MT" w:cs="Bodoni MT"/>
+          <w:b w:val="0"/>
+          <w:bCs w:val="0"/>
+          <w:i w:val="0"/>
+          <w:iCs w:val="0"/>
+          <w:sz w:val="22"/>
+          <w:szCs w:val="22"/>
+          <w:u w:val="none"/>
+        </w:rPr>
+      </w:pPr>
+      <w:r>
+        <w:rPr>
+          <w:sz w:val="22"/>
+          <w:szCs w:val="22"/>
+        </w:rPr>
+        <w:drawing>
+          <wp:inline distT="0" distB="0" distL="114300" distR="114300">
+            <wp:extent cx="3041015" cy="968375"/>
+            <wp:effectExtent l="0" t="0" r="6985" b="9525"/>
+            <wp:docPr id="41" name="Picture 27"/>
+            <wp:cNvGraphicFramePr>
+              <a:graphicFrameLocks xmlns:a="http://schemas.openxmlformats.org/drawingml/2006/main" noChangeAspect="1"/>
+            </wp:cNvGraphicFramePr>
+            <a:graphic xmlns:a="http://schemas.openxmlformats.org/drawingml/2006/main">
+              <a:graphicData uri="http://schemas.openxmlformats.org/drawingml/2006/picture">
+                <pic:pic xmlns:pic="http://schemas.openxmlformats.org/drawingml/2006/picture">
+                  <pic:nvPicPr>
+                    <pic:cNvPr id="41" name="Picture 27"/>
+                    <pic:cNvPicPr>
+                      <a:picLocks noChangeAspect="1"/>
+                    </pic:cNvPicPr>
+                  </pic:nvPicPr>
+                  <pic:blipFill>
+                    <a:blip r:embed="rId38"/>
+                    <a:stretch>
+                      <a:fillRect/>
+                    </a:stretch>
+                  </pic:blipFill>
+                  <pic:spPr>
+                    <a:xfrm>
+                      <a:off x="0" y="0"/>
+                      <a:ext cx="3041015" cy="968375"/>
+                    </a:xfrm>
+                    <a:prstGeom prst="rect">
+                      <a:avLst/>
+                    </a:prstGeom>
+                    <a:noFill/>
+                    <a:ln>
+                      <a:noFill/>
+                    </a:ln>
+                  </pic:spPr>
+                </pic:pic>
+              </a:graphicData>
+            </a:graphic>
+          </wp:inline>
+        </w:drawing>
+      </w:r>
+      <w:r>
+        <w:rPr>
+          <w:sz w:val="22"/>
+          <w:szCs w:val="22"/>
+        </w:rPr>
+        <w:drawing>
+          <wp:inline distT="0" distB="0" distL="114300" distR="114300">
+            <wp:extent cx="1337310" cy="915035"/>
+            <wp:effectExtent l="0" t="0" r="8890" b="12065"/>
+            <wp:docPr id="43" name="Picture 29"/>
+            <wp:cNvGraphicFramePr>
+              <a:graphicFrameLocks xmlns:a="http://schemas.openxmlformats.org/drawingml/2006/main" noChangeAspect="1"/>
+            </wp:cNvGraphicFramePr>
+            <a:graphic xmlns:a="http://schemas.openxmlformats.org/drawingml/2006/main">
+              <a:graphicData uri="http://schemas.openxmlformats.org/drawingml/2006/picture">
+                <pic:pic xmlns:pic="http://schemas.openxmlformats.org/drawingml/2006/picture">
+                  <pic:nvPicPr>
+                    <pic:cNvPr id="43" name="Picture 29"/>
+                    <pic:cNvPicPr>
+                      <a:picLocks noChangeAspect="1"/>
+                    </pic:cNvPicPr>
+                  </pic:nvPicPr>
+                  <pic:blipFill>
+                    <a:blip r:embed="rId39"/>
+                    <a:stretch>
+                      <a:fillRect/>
+                    </a:stretch>
+                  </pic:blipFill>
+                  <pic:spPr>
+                    <a:xfrm>
+                      <a:off x="0" y="0"/>
+                      <a:ext cx="1337310" cy="915035"/>
+                    </a:xfrm>
+                    <a:prstGeom prst="rect">
+                      <a:avLst/>
+                    </a:prstGeom>
+                    <a:noFill/>
+                    <a:ln>
+                      <a:noFill/>
+                    </a:ln>
+                  </pic:spPr>
+                </pic:pic>
+              </a:graphicData>
+            </a:graphic>
+          </wp:inline>
+        </w:drawing>
+      </w:r>
+    </w:p>
+    <w:p>
+      <w:pPr>
+        <w:numPr>
+          <w:ilvl w:val="3"/>
+          <w:numId w:val="1"/>
+        </w:numPr>
+        <w:spacing w:line="360" w:lineRule="auto"/>
+        <w:ind w:left="1680" w:leftChars="0" w:hanging="420" w:firstLineChars="0"/>
+        <w:rPr>
+          <w:rFonts w:hint="default" w:ascii="Bodoni MT" w:hAnsi="Bodoni MT" w:cs="Bodoni MT"/>
+          <w:b w:val="0"/>
+          <w:bCs w:val="0"/>
+          <w:i w:val="0"/>
+          <w:iCs w:val="0"/>
+          <w:sz w:val="22"/>
+          <w:szCs w:val="22"/>
+          <w:u w:val="none"/>
+        </w:rPr>
+      </w:pPr>
+      <w:r>
+        <w:rPr>
+          <w:rFonts w:hint="default" w:ascii="Bodoni MT"/>
+          <w:sz w:val="22"/>
+          <w:szCs w:val="22"/>
+          <w:lang w:val="en-IN"/>
+        </w:rPr>
+        <w:t>Because, only during the first static method call, class was loaded.</w:t>
+      </w:r>
+    </w:p>
+    <w:p>
+      <w:pPr>
+        <w:numPr>
+          <w:ilvl w:val="2"/>
+          <w:numId w:val="1"/>
+        </w:numPr>
+        <w:spacing w:line="360" w:lineRule="auto"/>
+        <w:ind w:left="1260" w:leftChars="0" w:hanging="420" w:firstLineChars="0"/>
+        <w:rPr>
+          <w:rFonts w:hint="default" w:ascii="Bodoni MT" w:hAnsi="Bodoni MT" w:cs="Bodoni MT"/>
+          <w:b w:val="0"/>
+          <w:bCs w:val="0"/>
+          <w:i w:val="0"/>
+          <w:iCs w:val="0"/>
+          <w:sz w:val="22"/>
+          <w:szCs w:val="22"/>
+          <w:u w:val="none"/>
+        </w:rPr>
+      </w:pPr>
+      <w:r>
+        <w:rPr>
+          <w:sz w:val="22"/>
+          <w:szCs w:val="22"/>
+        </w:rPr>
+        <w:drawing>
+          <wp:inline distT="0" distB="0" distL="114300" distR="114300">
+            <wp:extent cx="2990850" cy="926465"/>
+            <wp:effectExtent l="0" t="0" r="6350" b="635"/>
+            <wp:docPr id="44" name="Picture 30"/>
+            <wp:cNvGraphicFramePr>
+              <a:graphicFrameLocks xmlns:a="http://schemas.openxmlformats.org/drawingml/2006/main" noChangeAspect="1"/>
+            </wp:cNvGraphicFramePr>
+            <a:graphic xmlns:a="http://schemas.openxmlformats.org/drawingml/2006/main">
+              <a:graphicData uri="http://schemas.openxmlformats.org/drawingml/2006/picture">
+                <pic:pic xmlns:pic="http://schemas.openxmlformats.org/drawingml/2006/picture">
+                  <pic:nvPicPr>
+                    <pic:cNvPr id="44" name="Picture 30"/>
+                    <pic:cNvPicPr>
+                      <a:picLocks noChangeAspect="1"/>
+                    </pic:cNvPicPr>
+                  </pic:nvPicPr>
+                  <pic:blipFill>
+                    <a:blip r:embed="rId40"/>
+                    <a:stretch>
+                      <a:fillRect/>
+                    </a:stretch>
+                  </pic:blipFill>
+                  <pic:spPr>
+                    <a:xfrm>
+                      <a:off x="0" y="0"/>
+                      <a:ext cx="2990850" cy="926465"/>
+                    </a:xfrm>
+                    <a:prstGeom prst="rect">
+                      <a:avLst/>
+                    </a:prstGeom>
+                    <a:noFill/>
+                    <a:ln>
+                      <a:noFill/>
+                    </a:ln>
+                  </pic:spPr>
+                </pic:pic>
+              </a:graphicData>
+            </a:graphic>
+          </wp:inline>
+        </w:drawing>
+      </w:r>
+      <w:r>
+        <w:rPr>
+          <w:rFonts w:hint="default"/>
+          <w:sz w:val="22"/>
+          <w:szCs w:val="22"/>
+          <w:lang w:val="en-IN"/>
+        </w:rPr>
+        <w:t xml:space="preserve"> </w:t>
+      </w:r>
+      <w:r>
+        <w:rPr>
+          <w:sz w:val="22"/>
+          <w:szCs w:val="22"/>
+        </w:rPr>
+        <w:drawing>
+          <wp:inline distT="0" distB="0" distL="114300" distR="114300">
+            <wp:extent cx="1353185" cy="924560"/>
+            <wp:effectExtent l="0" t="0" r="5715" b="2540"/>
+            <wp:docPr id="45" name="Picture 31"/>
+            <wp:cNvGraphicFramePr>
+              <a:graphicFrameLocks xmlns:a="http://schemas.openxmlformats.org/drawingml/2006/main" noChangeAspect="1"/>
+            </wp:cNvGraphicFramePr>
+            <a:graphic xmlns:a="http://schemas.openxmlformats.org/drawingml/2006/main">
+              <a:graphicData uri="http://schemas.openxmlformats.org/drawingml/2006/picture">
+                <pic:pic xmlns:pic="http://schemas.openxmlformats.org/drawingml/2006/picture">
+                  <pic:nvPicPr>
+                    <pic:cNvPr id="45" name="Picture 31"/>
+                    <pic:cNvPicPr>
+                      <a:picLocks noChangeAspect="1"/>
+                    </pic:cNvPicPr>
+                  </pic:nvPicPr>
+                  <pic:blipFill>
+                    <a:blip r:embed="rId41"/>
+                    <a:stretch>
+                      <a:fillRect/>
+                    </a:stretch>
+                  </pic:blipFill>
+                  <pic:spPr>
+                    <a:xfrm>
+                      <a:off x="0" y="0"/>
+                      <a:ext cx="1353185" cy="924560"/>
+                    </a:xfrm>
+                    <a:prstGeom prst="rect">
+                      <a:avLst/>
+                    </a:prstGeom>
+                    <a:noFill/>
+                    <a:ln>
+                      <a:noFill/>
+                    </a:ln>
+                  </pic:spPr>
+                </pic:pic>
+              </a:graphicData>
+            </a:graphic>
+          </wp:inline>
+        </w:drawing>
+      </w:r>
+    </w:p>
+    <w:p>
+      <w:pPr>
+        <w:numPr>
+          <w:ilvl w:val="3"/>
+          <w:numId w:val="1"/>
+        </w:numPr>
+        <w:spacing w:line="360" w:lineRule="auto"/>
+        <w:ind w:left="1680" w:leftChars="0" w:hanging="420" w:firstLineChars="0"/>
+        <w:rPr>
+          <w:rFonts w:hint="default" w:ascii="Bodoni MT" w:hAnsi="Bodoni MT" w:cs="Bodoni MT"/>
+          <w:b w:val="0"/>
+          <w:bCs w:val="0"/>
+          <w:i w:val="0"/>
+          <w:iCs w:val="0"/>
+          <w:sz w:val="22"/>
+          <w:szCs w:val="22"/>
+          <w:u w:val="none"/>
+        </w:rPr>
+      </w:pPr>
+      <w:r>
+        <w:rPr>
+          <w:rFonts w:hint="default" w:ascii="Bodoni MT" w:hAnsi="Bodoni MT" w:cs="Bodoni MT"/>
+          <w:b w:val="0"/>
+          <w:bCs w:val="0"/>
+          <w:i w:val="0"/>
+          <w:iCs w:val="0"/>
+          <w:sz w:val="22"/>
+          <w:szCs w:val="22"/>
+          <w:u w:val="none"/>
+          <w:lang w:val="en-IN"/>
+        </w:rPr>
+        <w:t>When static method got called, class was loaded; so while instantiating objects, it didn’t require to load the class.</w:t>
+      </w:r>
+    </w:p>
+    <w:p>
+      <w:pPr>
+        <w:numPr>
+          <w:ilvl w:val="2"/>
+          <w:numId w:val="1"/>
+        </w:numPr>
+        <w:spacing w:line="360" w:lineRule="auto"/>
+        <w:ind w:left="1260" w:leftChars="0" w:hanging="420" w:firstLineChars="0"/>
+        <w:rPr>
+          <w:rFonts w:hint="default" w:ascii="Bodoni MT" w:hAnsi="Bodoni MT" w:cs="Bodoni MT"/>
+          <w:b w:val="0"/>
+          <w:bCs w:val="0"/>
+          <w:i w:val="0"/>
+          <w:iCs w:val="0"/>
+          <w:sz w:val="22"/>
+          <w:szCs w:val="22"/>
+          <w:u w:val="none"/>
+        </w:rPr>
+      </w:pPr>
+      <w:r>
+        <w:rPr>
+          <w:rFonts w:hint="default" w:ascii="Bodoni MT" w:hAnsi="Bodoni MT" w:cs="Bodoni MT"/>
+          <w:b w:val="0"/>
+          <w:bCs w:val="0"/>
+          <w:i w:val="0"/>
+          <w:iCs w:val="0"/>
+          <w:sz w:val="22"/>
+          <w:szCs w:val="22"/>
+          <w:u w:val="none"/>
+          <w:lang w:val="en-IN"/>
+        </w:rPr>
+        <w:t xml:space="preserve">If you want to load the class even if no </w:t>
+      </w:r>
+      <w:r>
+        <w:rPr>
+          <w:rFonts w:hint="default" w:ascii="Bodoni MT" w:hAnsi="Bodoni MT" w:cs="Bodoni MT"/>
+          <w:b/>
+          <w:bCs/>
+          <w:i w:val="0"/>
+          <w:iCs w:val="0"/>
+          <w:sz w:val="22"/>
+          <w:szCs w:val="22"/>
+          <w:u w:val="none"/>
+          <w:lang w:val="en-IN"/>
+        </w:rPr>
+        <w:t>static method</w:t>
+      </w:r>
+      <w:r>
+        <w:rPr>
+          <w:rFonts w:hint="default" w:ascii="Bodoni MT" w:hAnsi="Bodoni MT" w:cs="Bodoni MT"/>
+          <w:b w:val="0"/>
+          <w:bCs w:val="0"/>
+          <w:i w:val="0"/>
+          <w:iCs w:val="0"/>
+          <w:sz w:val="22"/>
+          <w:szCs w:val="22"/>
+          <w:u w:val="none"/>
+          <w:lang w:val="en-IN"/>
+        </w:rPr>
+        <w:t xml:space="preserve"> got called or </w:t>
+      </w:r>
+      <w:r>
+        <w:rPr>
+          <w:rFonts w:hint="default" w:ascii="Bodoni MT" w:hAnsi="Bodoni MT" w:cs="Bodoni MT"/>
+          <w:b/>
+          <w:bCs/>
+          <w:i w:val="0"/>
+          <w:iCs w:val="0"/>
+          <w:sz w:val="22"/>
+          <w:szCs w:val="22"/>
+          <w:u w:val="none"/>
+          <w:lang w:val="en-IN"/>
+        </w:rPr>
+        <w:t xml:space="preserve">no object </w:t>
+      </w:r>
+      <w:r>
+        <w:rPr>
+          <w:rFonts w:hint="default" w:ascii="Bodoni MT" w:hAnsi="Bodoni MT" w:cs="Bodoni MT"/>
+          <w:b w:val="0"/>
+          <w:bCs w:val="0"/>
+          <w:i w:val="0"/>
+          <w:iCs w:val="0"/>
+          <w:sz w:val="22"/>
+          <w:szCs w:val="22"/>
+          <w:u w:val="none"/>
+          <w:lang w:val="en-IN"/>
+        </w:rPr>
+        <w:t xml:space="preserve">got instantiated; then you can use </w:t>
+      </w:r>
+      <w:r>
+        <w:rPr>
+          <w:rFonts w:hint="default" w:ascii="Bodoni MT" w:hAnsi="Bodoni MT" w:cs="Bodoni MT"/>
+          <w:b/>
+          <w:bCs/>
+          <w:i w:val="0"/>
+          <w:iCs w:val="0"/>
+          <w:sz w:val="22"/>
+          <w:szCs w:val="22"/>
+          <w:u w:val="none"/>
+          <w:lang w:val="en-IN"/>
+        </w:rPr>
+        <w:t>Class.forName</w:t>
+      </w:r>
+    </w:p>
+    <w:p>
+      <w:pPr>
+        <w:numPr>
+          <w:ilvl w:val="3"/>
+          <w:numId w:val="1"/>
+        </w:numPr>
+        <w:spacing w:line="360" w:lineRule="auto"/>
+        <w:ind w:left="1680" w:leftChars="0" w:hanging="420" w:firstLineChars="0"/>
+        <w:rPr>
+          <w:rFonts w:hint="default" w:ascii="Bodoni MT" w:hAnsi="Bodoni MT" w:cs="Bodoni MT"/>
+          <w:b w:val="0"/>
+          <w:bCs w:val="0"/>
+          <w:i w:val="0"/>
+          <w:iCs w:val="0"/>
+          <w:sz w:val="22"/>
+          <w:szCs w:val="22"/>
+          <w:u w:val="none"/>
+        </w:rPr>
+      </w:pPr>
+      <w:r>
+        <w:rPr>
+          <w:rFonts w:hint="default" w:ascii="Bodoni MT" w:hAnsi="Bodoni MT" w:cs="Bodoni MT"/>
+          <w:b w:val="0"/>
+          <w:bCs w:val="0"/>
+          <w:i w:val="0"/>
+          <w:iCs w:val="0"/>
+          <w:sz w:val="22"/>
+          <w:szCs w:val="22"/>
+          <w:u w:val="none"/>
+          <w:lang w:val="en-IN"/>
+        </w:rPr>
+        <w:t>It load the class to the memory using class loader.</w:t>
+      </w:r>
+    </w:p>
+    <w:p>
+      <w:pPr>
+        <w:numPr>
+          <w:ilvl w:val="3"/>
+          <w:numId w:val="1"/>
+        </w:numPr>
+        <w:spacing w:line="360" w:lineRule="auto"/>
+        <w:ind w:left="1680" w:leftChars="0" w:hanging="420" w:firstLineChars="0"/>
+        <w:rPr>
+          <w:rFonts w:hint="default" w:ascii="Bodoni MT" w:hAnsi="Bodoni MT" w:cs="Bodoni MT"/>
+          <w:b w:val="0"/>
+          <w:bCs w:val="0"/>
+          <w:i w:val="0"/>
+          <w:iCs w:val="0"/>
+          <w:sz w:val="22"/>
+          <w:szCs w:val="22"/>
+          <w:u w:val="none"/>
         </w:rPr>
       </w:pPr>
       <w:bookmarkStart w:id="0" w:name="_GoBack"/>
@@ -5360,15 +8689,25 @@
         <w:ind w:left="840" w:leftChars="0" w:hanging="420" w:firstLineChars="0"/>
         <w:rPr>
           <w:rFonts w:hint="default" w:ascii="Bodoni MT" w:hAnsi="Bodoni MT" w:cs="Bodoni MT"/>
-          <w:sz w:val="22"/>
-          <w:szCs w:val="22"/>
-        </w:rPr>
-      </w:pPr>
-      <w:r>
-        <w:rPr>
-          <w:rFonts w:hint="default" w:ascii="Bodoni MT" w:hAnsi="Bodoni MT" w:cs="Bodoni MT"/>
-          <w:sz w:val="22"/>
-          <w:szCs w:val="22"/>
+          <w:b w:val="0"/>
+          <w:bCs w:val="0"/>
+          <w:i w:val="0"/>
+          <w:iCs w:val="0"/>
+          <w:sz w:val="22"/>
+          <w:szCs w:val="22"/>
+          <w:u w:val="none"/>
+        </w:rPr>
+      </w:pPr>
+      <w:r>
+        <w:rPr>
+          <w:rFonts w:hint="default" w:ascii="Bodoni MT" w:hAnsi="Bodoni MT" w:cs="Bodoni MT"/>
+          <w:b w:val="0"/>
+          <w:bCs w:val="0"/>
+          <w:i w:val="0"/>
+          <w:iCs w:val="0"/>
+          <w:sz w:val="22"/>
+          <w:szCs w:val="22"/>
+          <w:u w:val="none"/>
           <w:lang w:val="en-IN"/>
         </w:rPr>
         <w:t>fdf</w:t>

--- a/docs/02_core_java.docx
+++ b/docs/02_core_java.docx
@@ -7814,8 +7814,6 @@
         </w:rPr>
         <w:t>If there is no object getting created (or) not any static method call, then static block will not be executed.</w:t>
       </w:r>
-      <w:bookmarkStart w:id="0" w:name="_GoBack"/>
-      <w:bookmarkEnd w:id="0"/>
     </w:p>
     <w:p>
       <w:pPr>
@@ -17549,6 +17547,34 @@
     </w:p>
     <w:p>
       <w:pPr>
+        <w:rPr>
+          <w:rFonts w:hint="default" w:ascii="Bodoni MT" w:hAnsi="Bodoni MT" w:cs="Bodoni MT"/>
+          <w:b w:val="0"/>
+          <w:bCs w:val="0"/>
+          <w:i w:val="0"/>
+          <w:iCs w:val="0"/>
+          <w:sz w:val="22"/>
+          <w:szCs w:val="22"/>
+          <w:u w:val="none"/>
+        </w:rPr>
+      </w:pPr>
+      <w:r>
+        <w:rPr>
+          <w:rFonts w:hint="default" w:ascii="Bodoni MT" w:hAnsi="Bodoni MT" w:cs="Bodoni MT"/>
+          <w:b/>
+          <w:bCs/>
+          <w:i w:val="0"/>
+          <w:iCs w:val="0"/>
+          <w:sz w:val="22"/>
+          <w:szCs w:val="22"/>
+          <w:u w:val="single"/>
+          <w:lang w:val="en-IN"/>
+        </w:rPr>
+        <w:br w:type="page"/>
+      </w:r>
+    </w:p>
+    <w:p>
+      <w:pPr>
         <w:numPr>
           <w:ilvl w:val="0"/>
           <w:numId w:val="1"/>
@@ -17622,8 +17648,8 @@
         </w:rPr>
         <w:drawing>
           <wp:inline distT="0" distB="0" distL="114300" distR="114300">
-            <wp:extent cx="4663440" cy="4745355"/>
-            <wp:effectExtent l="0" t="0" r="10160" b="4445"/>
+            <wp:extent cx="5487035" cy="5583555"/>
+            <wp:effectExtent l="0" t="0" r="12065" b="4445"/>
             <wp:docPr id="103" name="Picture 89"/>
             <wp:cNvGraphicFramePr>
               <a:graphicFrameLocks xmlns:a="http://schemas.openxmlformats.org/drawingml/2006/main" noChangeAspect="1"/>
@@ -17646,7 +17672,7 @@
                   <pic:spPr>
                     <a:xfrm>
                       <a:off x="0" y="0"/>
-                      <a:ext cx="4663440" cy="4745355"/>
+                      <a:ext cx="5487035" cy="5583555"/>
                     </a:xfrm>
                     <a:prstGeom prst="rect">
                       <a:avLst/>
@@ -18268,6 +18294,34 @@
     </w:p>
     <w:p>
       <w:pPr>
+        <w:rPr>
+          <w:rFonts w:hint="default" w:ascii="Bodoni MT" w:hAnsi="Bodoni MT" w:cs="Bodoni MT"/>
+          <w:b w:val="0"/>
+          <w:bCs w:val="0"/>
+          <w:i w:val="0"/>
+          <w:iCs w:val="0"/>
+          <w:sz w:val="22"/>
+          <w:szCs w:val="22"/>
+          <w:u w:val="none"/>
+        </w:rPr>
+      </w:pPr>
+      <w:r>
+        <w:rPr>
+          <w:rFonts w:hint="default" w:ascii="Bodoni MT" w:hAnsi="Bodoni MT" w:cs="Bodoni MT"/>
+          <w:b/>
+          <w:bCs/>
+          <w:i w:val="0"/>
+          <w:iCs w:val="0"/>
+          <w:sz w:val="22"/>
+          <w:szCs w:val="22"/>
+          <w:u w:val="single"/>
+          <w:lang w:val="en-IN"/>
+        </w:rPr>
+        <w:br w:type="page"/>
+      </w:r>
+    </w:p>
+    <w:p>
+      <w:pPr>
         <w:numPr>
           <w:ilvl w:val="0"/>
           <w:numId w:val="1"/>
@@ -18503,32 +18557,14 @@
     </w:p>
     <w:p>
       <w:pPr>
-        <w:numPr>
-          <w:ilvl w:val="0"/>
-          <w:numId w:val="1"/>
-        </w:numPr>
-        <w:spacing w:line="360" w:lineRule="auto"/>
-        <w:ind w:left="420" w:leftChars="0" w:hanging="420" w:firstLineChars="0"/>
-        <w:rPr>
-          <w:rFonts w:hint="default" w:ascii="Bodoni MT" w:hAnsi="Bodoni MT" w:cs="Bodoni MT"/>
-          <w:b w:val="0"/>
-          <w:bCs w:val="0"/>
-          <w:i w:val="0"/>
-          <w:iCs w:val="0"/>
-          <w:sz w:val="22"/>
-          <w:szCs w:val="22"/>
-          <w:u w:val="none"/>
-        </w:rPr>
-      </w:pPr>
-    </w:p>
-    <w:p>
-      <w:pPr>
-        <w:rPr>
-          <w:rFonts w:hint="default" w:ascii="Bodoni MT" w:hAnsi="Bodoni MT" w:cs="Bodoni MT"/>
-          <w:sz w:val="22"/>
-          <w:szCs w:val="22"/>
-        </w:rPr>
-      </w:pPr>
+        <w:rPr>
+          <w:rFonts w:hint="default" w:ascii="Bodoni MT" w:hAnsi="Bodoni MT" w:cs="Bodoni MT"/>
+          <w:sz w:val="22"/>
+          <w:szCs w:val="22"/>
+        </w:rPr>
+      </w:pPr>
+      <w:bookmarkStart w:id="0" w:name="_GoBack"/>
+      <w:bookmarkEnd w:id="0"/>
     </w:p>
     <w:sectPr>
       <w:pgSz w:w="11906" w:h="16838"/>
@@ -18851,104 +18887,104 @@
     <w:lsdException w:unhideWhenUsed="0" w:uiPriority="0" w:semiHidden="0" w:name="Balloon Text"/>
     <w:lsdException w:unhideWhenUsed="0" w:uiPriority="0" w:semiHidden="0" w:name="Table Grid"/>
     <w:lsdException w:unhideWhenUsed="0" w:uiPriority="0" w:semiHidden="0" w:name="Table Theme"/>
-    <w:lsdException w:unhideWhenUsed="0" w:uiPriority="60" w:semiHidden="0" w:name="Light Shading"/>
+    <w:lsdException w:qFormat="1" w:unhideWhenUsed="0" w:uiPriority="60" w:semiHidden="0" w:name="Light Shading"/>
     <w:lsdException w:unhideWhenUsed="0" w:uiPriority="61" w:semiHidden="0" w:name="Light List"/>
-    <w:lsdException w:unhideWhenUsed="0" w:uiPriority="62" w:semiHidden="0" w:name="Light Grid"/>
+    <w:lsdException w:qFormat="1" w:unhideWhenUsed="0" w:uiPriority="62" w:semiHidden="0" w:name="Light Grid"/>
     <w:lsdException w:unhideWhenUsed="0" w:uiPriority="63" w:semiHidden="0" w:name="Medium Shading 1"/>
-    <w:lsdException w:unhideWhenUsed="0" w:uiPriority="64" w:semiHidden="0" w:name="Medium Shading 2"/>
+    <w:lsdException w:qFormat="1" w:unhideWhenUsed="0" w:uiPriority="64" w:semiHidden="0" w:name="Medium Shading 2"/>
     <w:lsdException w:unhideWhenUsed="0" w:uiPriority="65" w:semiHidden="0" w:name="Medium List 1"/>
     <w:lsdException w:unhideWhenUsed="0" w:uiPriority="66" w:semiHidden="0" w:name="Medium List 2"/>
-    <w:lsdException w:unhideWhenUsed="0" w:uiPriority="67" w:semiHidden="0" w:name="Medium Grid 1"/>
-    <w:lsdException w:unhideWhenUsed="0" w:uiPriority="68" w:semiHidden="0" w:name="Medium Grid 2"/>
+    <w:lsdException w:qFormat="1" w:unhideWhenUsed="0" w:uiPriority="67" w:semiHidden="0" w:name="Medium Grid 1"/>
+    <w:lsdException w:qFormat="1" w:unhideWhenUsed="0" w:uiPriority="68" w:semiHidden="0" w:name="Medium Grid 2"/>
     <w:lsdException w:unhideWhenUsed="0" w:uiPriority="69" w:semiHidden="0" w:name="Medium Grid 3"/>
     <w:lsdException w:unhideWhenUsed="0" w:uiPriority="70" w:semiHidden="0" w:name="Dark List"/>
-    <w:lsdException w:unhideWhenUsed="0" w:uiPriority="71" w:semiHidden="0" w:name="Colorful Shading"/>
+    <w:lsdException w:qFormat="1" w:unhideWhenUsed="0" w:uiPriority="71" w:semiHidden="0" w:name="Colorful Shading"/>
     <w:lsdException w:unhideWhenUsed="0" w:uiPriority="72" w:semiHidden="0" w:name="Colorful List"/>
-    <w:lsdException w:unhideWhenUsed="0" w:uiPriority="73" w:semiHidden="0" w:name="Colorful Grid"/>
+    <w:lsdException w:qFormat="1" w:unhideWhenUsed="0" w:uiPriority="73" w:semiHidden="0" w:name="Colorful Grid"/>
     <w:lsdException w:unhideWhenUsed="0" w:uiPriority="60" w:semiHidden="0" w:name="Light Shading Accent 1"/>
     <w:lsdException w:unhideWhenUsed="0" w:uiPriority="61" w:semiHidden="0" w:name="Light List Accent 1"/>
     <w:lsdException w:unhideWhenUsed="0" w:uiPriority="62" w:semiHidden="0" w:name="Light Grid Accent 1"/>
-    <w:lsdException w:unhideWhenUsed="0" w:uiPriority="63" w:semiHidden="0" w:name="Medium Shading 1 Accent 1"/>
+    <w:lsdException w:qFormat="1" w:unhideWhenUsed="0" w:uiPriority="63" w:semiHidden="0" w:name="Medium Shading 1 Accent 1"/>
     <w:lsdException w:unhideWhenUsed="0" w:uiPriority="64" w:semiHidden="0" w:name="Medium Shading 2 Accent 1"/>
-    <w:lsdException w:unhideWhenUsed="0" w:uiPriority="65" w:semiHidden="0" w:name="Medium List 1 Accent 1"/>
-    <w:lsdException w:unhideWhenUsed="0" w:uiPriority="66" w:semiHidden="0" w:name="Medium List 2 Accent 1"/>
+    <w:lsdException w:qFormat="1" w:unhideWhenUsed="0" w:uiPriority="65" w:semiHidden="0" w:name="Medium List 1 Accent 1"/>
+    <w:lsdException w:qFormat="1" w:unhideWhenUsed="0" w:uiPriority="66" w:semiHidden="0" w:name="Medium List 2 Accent 1"/>
     <w:lsdException w:unhideWhenUsed="0" w:uiPriority="67" w:semiHidden="0" w:name="Medium Grid 1 Accent 1"/>
     <w:lsdException w:unhideWhenUsed="0" w:uiPriority="68" w:semiHidden="0" w:name="Medium Grid 2 Accent 1"/>
-    <w:lsdException w:unhideWhenUsed="0" w:uiPriority="69" w:semiHidden="0" w:name="Medium Grid 3 Accent 1"/>
-    <w:lsdException w:unhideWhenUsed="0" w:uiPriority="70" w:semiHidden="0" w:name="Dark List Accent 1"/>
+    <w:lsdException w:qFormat="1" w:unhideWhenUsed="0" w:uiPriority="69" w:semiHidden="0" w:name="Medium Grid 3 Accent 1"/>
+    <w:lsdException w:qFormat="1" w:unhideWhenUsed="0" w:uiPriority="70" w:semiHidden="0" w:name="Dark List Accent 1"/>
     <w:lsdException w:unhideWhenUsed="0" w:uiPriority="71" w:semiHidden="0" w:name="Colorful Shading Accent 1"/>
     <w:lsdException w:unhideWhenUsed="0" w:uiPriority="72" w:semiHidden="0" w:name="Colorful List Accent 1"/>
-    <w:lsdException w:unhideWhenUsed="0" w:uiPriority="73" w:semiHidden="0" w:name="Colorful Grid Accent 1"/>
+    <w:lsdException w:qFormat="1" w:unhideWhenUsed="0" w:uiPriority="73" w:semiHidden="0" w:name="Colorful Grid Accent 1"/>
     <w:lsdException w:unhideWhenUsed="0" w:uiPriority="60" w:semiHidden="0" w:name="Light Shading Accent 2"/>
-    <w:lsdException w:unhideWhenUsed="0" w:uiPriority="61" w:semiHidden="0" w:name="Light List Accent 2"/>
+    <w:lsdException w:qFormat="1" w:unhideWhenUsed="0" w:uiPriority="61" w:semiHidden="0" w:name="Light List Accent 2"/>
     <w:lsdException w:unhideWhenUsed="0" w:uiPriority="62" w:semiHidden="0" w:name="Light Grid Accent 2"/>
-    <w:lsdException w:unhideWhenUsed="0" w:uiPriority="63" w:semiHidden="0" w:name="Medium Shading 1 Accent 2"/>
+    <w:lsdException w:qFormat="1" w:unhideWhenUsed="0" w:uiPriority="63" w:semiHidden="0" w:name="Medium Shading 1 Accent 2"/>
     <w:lsdException w:unhideWhenUsed="0" w:uiPriority="64" w:semiHidden="0" w:name="Medium Shading 2 Accent 2"/>
     <w:lsdException w:unhideWhenUsed="0" w:uiPriority="65" w:semiHidden="0" w:name="Medium List 1 Accent 2"/>
-    <w:lsdException w:unhideWhenUsed="0" w:uiPriority="66" w:semiHidden="0" w:name="Medium List 2 Accent 2"/>
+    <w:lsdException w:qFormat="1" w:unhideWhenUsed="0" w:uiPriority="66" w:semiHidden="0" w:name="Medium List 2 Accent 2"/>
     <w:lsdException w:unhideWhenUsed="0" w:uiPriority="67" w:semiHidden="0" w:name="Medium Grid 1 Accent 2"/>
-    <w:lsdException w:unhideWhenUsed="0" w:uiPriority="68" w:semiHidden="0" w:name="Medium Grid 2 Accent 2"/>
+    <w:lsdException w:qFormat="1" w:unhideWhenUsed="0" w:uiPriority="68" w:semiHidden="0" w:name="Medium Grid 2 Accent 2"/>
     <w:lsdException w:unhideWhenUsed="0" w:uiPriority="69" w:semiHidden="0" w:name="Medium Grid 3 Accent 2"/>
-    <w:lsdException w:unhideWhenUsed="0" w:uiPriority="70" w:semiHidden="0" w:name="Dark List Accent 2"/>
+    <w:lsdException w:qFormat="1" w:unhideWhenUsed="0" w:uiPriority="70" w:semiHidden="0" w:name="Dark List Accent 2"/>
     <w:lsdException w:unhideWhenUsed="0" w:uiPriority="71" w:semiHidden="0" w:name="Colorful Shading Accent 2"/>
     <w:lsdException w:unhideWhenUsed="0" w:uiPriority="72" w:semiHidden="0" w:name="Colorful List Accent 2"/>
     <w:lsdException w:unhideWhenUsed="0" w:uiPriority="73" w:semiHidden="0" w:name="Colorful Grid Accent 2"/>
     <w:lsdException w:unhideWhenUsed="0" w:uiPriority="60" w:semiHidden="0" w:name="Light Shading Accent 3"/>
-    <w:lsdException w:unhideWhenUsed="0" w:uiPriority="61" w:semiHidden="0" w:name="Light List Accent 3"/>
+    <w:lsdException w:qFormat="1" w:unhideWhenUsed="0" w:uiPriority="61" w:semiHidden="0" w:name="Light List Accent 3"/>
     <w:lsdException w:unhideWhenUsed="0" w:uiPriority="62" w:semiHidden="0" w:name="Light Grid Accent 3"/>
     <w:lsdException w:unhideWhenUsed="0" w:uiPriority="63" w:semiHidden="0" w:name="Medium Shading 1 Accent 3"/>
-    <w:lsdException w:unhideWhenUsed="0" w:uiPriority="64" w:semiHidden="0" w:name="Medium Shading 2 Accent 3"/>
-    <w:lsdException w:unhideWhenUsed="0" w:uiPriority="65" w:semiHidden="0" w:name="Medium List 1 Accent 3"/>
-    <w:lsdException w:unhideWhenUsed="0" w:uiPriority="66" w:semiHidden="0" w:name="Medium List 2 Accent 3"/>
-    <w:lsdException w:unhideWhenUsed="0" w:uiPriority="67" w:semiHidden="0" w:name="Medium Grid 1 Accent 3"/>
-    <w:lsdException w:unhideWhenUsed="0" w:uiPriority="68" w:semiHidden="0" w:name="Medium Grid 2 Accent 3"/>
-    <w:lsdException w:unhideWhenUsed="0" w:uiPriority="69" w:semiHidden="0" w:name="Medium Grid 3 Accent 3"/>
-    <w:lsdException w:unhideWhenUsed="0" w:uiPriority="70" w:semiHidden="0" w:name="Dark List Accent 3"/>
+    <w:lsdException w:qFormat="1" w:unhideWhenUsed="0" w:uiPriority="64" w:semiHidden="0" w:name="Medium Shading 2 Accent 3"/>
+    <w:lsdException w:qFormat="1" w:unhideWhenUsed="0" w:uiPriority="65" w:semiHidden="0" w:name="Medium List 1 Accent 3"/>
+    <w:lsdException w:qFormat="1" w:unhideWhenUsed="0" w:uiPriority="66" w:semiHidden="0" w:name="Medium List 2 Accent 3"/>
+    <w:lsdException w:qFormat="1" w:unhideWhenUsed="0" w:uiPriority="67" w:semiHidden="0" w:name="Medium Grid 1 Accent 3"/>
+    <w:lsdException w:qFormat="1" w:unhideWhenUsed="0" w:uiPriority="68" w:semiHidden="0" w:name="Medium Grid 2 Accent 3"/>
+    <w:lsdException w:qFormat="1" w:unhideWhenUsed="0" w:uiPriority="69" w:semiHidden="0" w:name="Medium Grid 3 Accent 3"/>
+    <w:lsdException w:qFormat="1" w:unhideWhenUsed="0" w:uiPriority="70" w:semiHidden="0" w:name="Dark List Accent 3"/>
     <w:lsdException w:unhideWhenUsed="0" w:uiPriority="71" w:semiHidden="0" w:name="Colorful Shading Accent 3"/>
-    <w:lsdException w:unhideWhenUsed="0" w:uiPriority="72" w:semiHidden="0" w:name="Colorful List Accent 3"/>
-    <w:lsdException w:unhideWhenUsed="0" w:uiPriority="73" w:semiHidden="0" w:name="Colorful Grid Accent 3"/>
+    <w:lsdException w:qFormat="1" w:unhideWhenUsed="0" w:uiPriority="72" w:semiHidden="0" w:name="Colorful List Accent 3"/>
+    <w:lsdException w:qFormat="1" w:unhideWhenUsed="0" w:uiPriority="73" w:semiHidden="0" w:name="Colorful Grid Accent 3"/>
     <w:lsdException w:unhideWhenUsed="0" w:uiPriority="60" w:semiHidden="0" w:name="Light Shading Accent 4"/>
-    <w:lsdException w:unhideWhenUsed="0" w:uiPriority="61" w:semiHidden="0" w:name="Light List Accent 4"/>
-    <w:lsdException w:unhideWhenUsed="0" w:uiPriority="62" w:semiHidden="0" w:name="Light Grid Accent 4"/>
-    <w:lsdException w:unhideWhenUsed="0" w:uiPriority="63" w:semiHidden="0" w:name="Medium Shading 1 Accent 4"/>
+    <w:lsdException w:qFormat="1" w:unhideWhenUsed="0" w:uiPriority="61" w:semiHidden="0" w:name="Light List Accent 4"/>
+    <w:lsdException w:qFormat="1" w:unhideWhenUsed="0" w:uiPriority="62" w:semiHidden="0" w:name="Light Grid Accent 4"/>
+    <w:lsdException w:qFormat="1" w:unhideWhenUsed="0" w:uiPriority="63" w:semiHidden="0" w:name="Medium Shading 1 Accent 4"/>
     <w:lsdException w:unhideWhenUsed="0" w:uiPriority="64" w:semiHidden="0" w:name="Medium Shading 2 Accent 4"/>
     <w:lsdException w:unhideWhenUsed="0" w:uiPriority="65" w:semiHidden="0" w:name="Medium List 1 Accent 4"/>
-    <w:lsdException w:unhideWhenUsed="0" w:uiPriority="66" w:semiHidden="0" w:name="Medium List 2 Accent 4"/>
-    <w:lsdException w:unhideWhenUsed="0" w:uiPriority="67" w:semiHidden="0" w:name="Medium Grid 1 Accent 4"/>
-    <w:lsdException w:unhideWhenUsed="0" w:uiPriority="68" w:semiHidden="0" w:name="Medium Grid 2 Accent 4"/>
+    <w:lsdException w:qFormat="1" w:unhideWhenUsed="0" w:uiPriority="66" w:semiHidden="0" w:name="Medium List 2 Accent 4"/>
+    <w:lsdException w:qFormat="1" w:unhideWhenUsed="0" w:uiPriority="67" w:semiHidden="0" w:name="Medium Grid 1 Accent 4"/>
+    <w:lsdException w:qFormat="1" w:unhideWhenUsed="0" w:uiPriority="68" w:semiHidden="0" w:name="Medium Grid 2 Accent 4"/>
     <w:lsdException w:unhideWhenUsed="0" w:uiPriority="69" w:semiHidden="0" w:name="Medium Grid 3 Accent 4"/>
-    <w:lsdException w:unhideWhenUsed="0" w:uiPriority="70" w:semiHidden="0" w:name="Dark List Accent 4"/>
-    <w:lsdException w:unhideWhenUsed="0" w:uiPriority="71" w:semiHidden="0" w:name="Colorful Shading Accent 4"/>
-    <w:lsdException w:unhideWhenUsed="0" w:uiPriority="72" w:semiHidden="0" w:name="Colorful List Accent 4"/>
+    <w:lsdException w:qFormat="1" w:unhideWhenUsed="0" w:uiPriority="70" w:semiHidden="0" w:name="Dark List Accent 4"/>
+    <w:lsdException w:qFormat="1" w:unhideWhenUsed="0" w:uiPriority="71" w:semiHidden="0" w:name="Colorful Shading Accent 4"/>
+    <w:lsdException w:qFormat="1" w:unhideWhenUsed="0" w:uiPriority="72" w:semiHidden="0" w:name="Colorful List Accent 4"/>
     <w:lsdException w:unhideWhenUsed="0" w:uiPriority="73" w:semiHidden="0" w:name="Colorful Grid Accent 4"/>
     <w:lsdException w:unhideWhenUsed="0" w:uiPriority="60" w:semiHidden="0" w:name="Light Shading Accent 5"/>
-    <w:lsdException w:unhideWhenUsed="0" w:uiPriority="61" w:semiHidden="0" w:name="Light List Accent 5"/>
+    <w:lsdException w:qFormat="1" w:unhideWhenUsed="0" w:uiPriority="61" w:semiHidden="0" w:name="Light List Accent 5"/>
     <w:lsdException w:unhideWhenUsed="0" w:uiPriority="62" w:semiHidden="0" w:name="Light Grid Accent 5"/>
     <w:lsdException w:unhideWhenUsed="0" w:uiPriority="63" w:semiHidden="0" w:name="Medium Shading 1 Accent 5"/>
     <w:lsdException w:unhideWhenUsed="0" w:uiPriority="64" w:semiHidden="0" w:name="Medium Shading 2 Accent 5"/>
-    <w:lsdException w:unhideWhenUsed="0" w:uiPriority="65" w:semiHidden="0" w:name="Medium List 1 Accent 5"/>
-    <w:lsdException w:unhideWhenUsed="0" w:uiPriority="66" w:semiHidden="0" w:name="Medium List 2 Accent 5"/>
-    <w:lsdException w:unhideWhenUsed="0" w:uiPriority="67" w:semiHidden="0" w:name="Medium Grid 1 Accent 5"/>
-    <w:lsdException w:unhideWhenUsed="0" w:uiPriority="68" w:semiHidden="0" w:name="Medium Grid 2 Accent 5"/>
-    <w:lsdException w:unhideWhenUsed="0" w:uiPriority="69" w:semiHidden="0" w:name="Medium Grid 3 Accent 5"/>
+    <w:lsdException w:qFormat="1" w:unhideWhenUsed="0" w:uiPriority="65" w:semiHidden="0" w:name="Medium List 1 Accent 5"/>
+    <w:lsdException w:qFormat="1" w:unhideWhenUsed="0" w:uiPriority="66" w:semiHidden="0" w:name="Medium List 2 Accent 5"/>
+    <w:lsdException w:qFormat="1" w:unhideWhenUsed="0" w:uiPriority="67" w:semiHidden="0" w:name="Medium Grid 1 Accent 5"/>
+    <w:lsdException w:qFormat="1" w:unhideWhenUsed="0" w:uiPriority="68" w:semiHidden="0" w:name="Medium Grid 2 Accent 5"/>
+    <w:lsdException w:qFormat="1" w:unhideWhenUsed="0" w:uiPriority="69" w:semiHidden="0" w:name="Medium Grid 3 Accent 5"/>
     <w:lsdException w:unhideWhenUsed="0" w:uiPriority="70" w:semiHidden="0" w:name="Dark List Accent 5"/>
-    <w:lsdException w:unhideWhenUsed="0" w:uiPriority="71" w:semiHidden="0" w:name="Colorful Shading Accent 5"/>
-    <w:lsdException w:unhideWhenUsed="0" w:uiPriority="72" w:semiHidden="0" w:name="Colorful List Accent 5"/>
-    <w:lsdException w:unhideWhenUsed="0" w:uiPriority="73" w:semiHidden="0" w:name="Colorful Grid Accent 5"/>
+    <w:lsdException w:qFormat="1" w:unhideWhenUsed="0" w:uiPriority="71" w:semiHidden="0" w:name="Colorful Shading Accent 5"/>
+    <w:lsdException w:qFormat="1" w:unhideWhenUsed="0" w:uiPriority="72" w:semiHidden="0" w:name="Colorful List Accent 5"/>
+    <w:lsdException w:qFormat="1" w:unhideWhenUsed="0" w:uiPriority="73" w:semiHidden="0" w:name="Colorful Grid Accent 5"/>
     <w:lsdException w:unhideWhenUsed="0" w:uiPriority="60" w:semiHidden="0" w:name="Light Shading Accent 6"/>
-    <w:lsdException w:unhideWhenUsed="0" w:uiPriority="61" w:semiHidden="0" w:name="Light List Accent 6"/>
+    <w:lsdException w:qFormat="1" w:unhideWhenUsed="0" w:uiPriority="61" w:semiHidden="0" w:name="Light List Accent 6"/>
     <w:lsdException w:unhideWhenUsed="0" w:uiPriority="62" w:semiHidden="0" w:name="Light Grid Accent 6"/>
     <w:lsdException w:unhideWhenUsed="0" w:uiPriority="63" w:semiHidden="0" w:name="Medium Shading 1 Accent 6"/>
     <w:lsdException w:unhideWhenUsed="0" w:uiPriority="64" w:semiHidden="0" w:name="Medium Shading 2 Accent 6"/>
     <w:lsdException w:unhideWhenUsed="0" w:uiPriority="65" w:semiHidden="0" w:name="Medium List 1 Accent 6"/>
-    <w:lsdException w:unhideWhenUsed="0" w:uiPriority="66" w:semiHidden="0" w:name="Medium List 2 Accent 6"/>
+    <w:lsdException w:qFormat="1" w:unhideWhenUsed="0" w:uiPriority="66" w:semiHidden="0" w:name="Medium List 2 Accent 6"/>
     <w:lsdException w:unhideWhenUsed="0" w:uiPriority="67" w:semiHidden="0" w:name="Medium Grid 1 Accent 6"/>
-    <w:lsdException w:unhideWhenUsed="0" w:uiPriority="68" w:semiHidden="0" w:name="Medium Grid 2 Accent 6"/>
+    <w:lsdException w:qFormat="1" w:unhideWhenUsed="0" w:uiPriority="68" w:semiHidden="0" w:name="Medium Grid 2 Accent 6"/>
     <w:lsdException w:unhideWhenUsed="0" w:uiPriority="69" w:semiHidden="0" w:name="Medium Grid 3 Accent 6"/>
     <w:lsdException w:unhideWhenUsed="0" w:uiPriority="70" w:semiHidden="0" w:name="Dark List Accent 6"/>
     <w:lsdException w:unhideWhenUsed="0" w:uiPriority="71" w:semiHidden="0" w:name="Colorful Shading Accent 6"/>
-    <w:lsdException w:unhideWhenUsed="0" w:uiPriority="72" w:semiHidden="0" w:name="Colorful List Accent 6"/>
-    <w:lsdException w:unhideWhenUsed="0" w:uiPriority="73" w:semiHidden="0" w:name="Colorful Grid Accent 6"/>
+    <w:lsdException w:qFormat="1" w:unhideWhenUsed="0" w:uiPriority="72" w:semiHidden="0" w:name="Colorful List Accent 6"/>
+    <w:lsdException w:qFormat="1" w:unhideWhenUsed="0" w:uiPriority="73" w:semiHidden="0" w:name="Colorful Grid Accent 6"/>
   </w:latentStyles>
   <w:style w:type="paragraph" w:default="1" w:styleId="1">
     <w:name w:val="Normal"/>

--- a/docs/02_core_java.docx
+++ b/docs/02_core_java.docx
@@ -2272,7 +2272,7 @@
           <w:szCs w:val="22"/>
           <w:lang w:val="en-IN"/>
         </w:rPr>
-        <w:t xml:space="preserve">You can also write in binrary format, when you execute this, output will be </w:t>
+        <w:t xml:space="preserve">You can also write in binary format, when you execute this, output will be </w:t>
       </w:r>
       <w:r>
         <w:rPr>
@@ -10711,6 +10711,87 @@
     <w:p>
       <w:pPr>
         <w:numPr>
+          <w:ilvl w:val="2"/>
+          <w:numId w:val="1"/>
+        </w:numPr>
+        <w:spacing w:line="360" w:lineRule="auto"/>
+        <w:ind w:left="1260" w:leftChars="0" w:hanging="420" w:firstLineChars="0"/>
+        <w:rPr>
+          <w:rFonts w:hint="default" w:ascii="Bodoni MT" w:hAnsi="Bodoni MT" w:cs="Bodoni MT"/>
+          <w:b w:val="0"/>
+          <w:bCs w:val="0"/>
+          <w:i w:val="0"/>
+          <w:iCs w:val="0"/>
+          <w:sz w:val="22"/>
+          <w:szCs w:val="22"/>
+          <w:highlight w:val="cyan"/>
+          <w:u w:val="none"/>
+        </w:rPr>
+      </w:pPr>
+      <w:r>
+        <w:rPr>
+          <w:rFonts w:hint="default" w:ascii="Bodoni MT" w:hAnsi="Bodoni MT" w:cs="Bodoni MT"/>
+          <w:b/>
+          <w:bCs/>
+          <w:i w:val="0"/>
+          <w:iCs w:val="0"/>
+          <w:sz w:val="22"/>
+          <w:szCs w:val="22"/>
+          <w:highlight w:val="cyan"/>
+          <w:u w:val="none"/>
+          <w:lang w:val="en-US"/>
+        </w:rPr>
+        <w:t>super()</w:t>
+      </w:r>
+      <w:r>
+        <w:rPr>
+          <w:rFonts w:hint="default" w:ascii="Bodoni MT" w:hAnsi="Bodoni MT" w:cs="Bodoni MT"/>
+          <w:b w:val="0"/>
+          <w:bCs w:val="0"/>
+          <w:i w:val="0"/>
+          <w:iCs w:val="0"/>
+          <w:sz w:val="22"/>
+          <w:szCs w:val="22"/>
+          <w:highlight w:val="cyan"/>
+          <w:u w:val="none"/>
+          <w:lang w:val="en-US"/>
+        </w:rPr>
+        <w:t xml:space="preserve"> constructor call should be in the first line </w:t>
+      </w:r>
+      <w:r>
+        <w:rPr>
+          <w:rFonts w:hint="default" w:ascii="Bodoni MT" w:hAnsi="Bodoni MT" w:cs="Bodoni MT"/>
+          <w:b/>
+          <w:bCs/>
+          <w:i/>
+          <w:iCs/>
+          <w:sz w:val="22"/>
+          <w:szCs w:val="22"/>
+          <w:highlight w:val="cyan"/>
+          <w:u w:val="none"/>
+          <w:lang w:val="en-US"/>
+        </w:rPr>
+        <w:t>default/parameterized</w:t>
+      </w:r>
+      <w:r>
+        <w:rPr>
+          <w:rFonts w:hint="default" w:ascii="Bodoni MT" w:hAnsi="Bodoni MT" w:cs="Bodoni MT"/>
+          <w:b w:val="0"/>
+          <w:bCs w:val="0"/>
+          <w:i w:val="0"/>
+          <w:iCs w:val="0"/>
+          <w:sz w:val="22"/>
+          <w:szCs w:val="22"/>
+          <w:highlight w:val="cyan"/>
+          <w:u w:val="none"/>
+          <w:lang w:val="en-US"/>
+        </w:rPr>
+        <w:t>).</w:t>
+      </w:r>
+    </w:p>
+    <w:p>
+      <w:pPr>
+        <w:numPr>
           <w:ilvl w:val="1"/>
           <w:numId w:val="1"/>
         </w:numPr>
@@ -11327,6 +11408,130 @@
     <w:p>
       <w:pPr>
         <w:numPr>
+          <w:ilvl w:val="2"/>
+          <w:numId w:val="1"/>
+        </w:numPr>
+        <w:spacing w:line="360" w:lineRule="auto"/>
+        <w:ind w:left="1260" w:leftChars="0" w:hanging="420" w:firstLineChars="0"/>
+        <w:rPr>
+          <w:rFonts w:hint="default" w:ascii="Bodoni MT" w:hAnsi="Bodoni MT" w:cs="Bodoni MT"/>
+          <w:b w:val="0"/>
+          <w:bCs w:val="0"/>
+          <w:i w:val="0"/>
+          <w:iCs w:val="0"/>
+          <w:sz w:val="22"/>
+          <w:szCs w:val="22"/>
+          <w:u w:val="none"/>
+        </w:rPr>
+      </w:pPr>
+      <w:r>
+        <w:rPr>
+          <w:rFonts w:hint="default" w:ascii="Bodoni MT" w:hAnsi="Bodoni MT" w:cs="Bodoni MT"/>
+          <w:b w:val="0"/>
+          <w:bCs w:val="0"/>
+          <w:sz w:val="22"/>
+          <w:szCs w:val="22"/>
+          <w:lang w:val="en-US"/>
+        </w:rPr>
+        <w:t xml:space="preserve">If </w:t>
+      </w:r>
+      <w:r>
+        <w:rPr>
+          <w:rFonts w:hint="default" w:ascii="Bodoni MT" w:hAnsi="Bodoni MT" w:cs="Bodoni MT"/>
+          <w:b/>
+          <w:bCs/>
+          <w:sz w:val="22"/>
+          <w:szCs w:val="22"/>
+          <w:lang w:val="en-US"/>
+        </w:rPr>
+        <w:t>this</w:t>
+      </w:r>
+      <w:r>
+        <w:rPr>
+          <w:rFonts w:hint="default" w:ascii="Bodoni MT" w:hAnsi="Bodoni MT" w:cs="Bodoni MT"/>
+          <w:b w:val="0"/>
+          <w:bCs w:val="0"/>
+          <w:sz w:val="22"/>
+          <w:szCs w:val="22"/>
+          <w:lang w:val="en-US"/>
+        </w:rPr>
+        <w:t xml:space="preserve"> is getting called inside the constructor, then it should be in the first line inside the constructor just like super.</w:t>
+      </w:r>
+    </w:p>
+    <w:p>
+      <w:pPr>
+        <w:numPr>
+          <w:ilvl w:val="2"/>
+          <w:numId w:val="1"/>
+        </w:numPr>
+        <w:spacing w:line="360" w:lineRule="auto"/>
+        <w:ind w:left="1260" w:leftChars="0" w:hanging="420" w:firstLineChars="0"/>
+        <w:rPr>
+          <w:rFonts w:hint="default" w:ascii="Bodoni MT" w:hAnsi="Bodoni MT" w:cs="Bodoni MT"/>
+          <w:b w:val="0"/>
+          <w:bCs w:val="0"/>
+          <w:i w:val="0"/>
+          <w:iCs w:val="0"/>
+          <w:sz w:val="22"/>
+          <w:szCs w:val="22"/>
+          <w:highlight w:val="cyan"/>
+          <w:u w:val="none"/>
+        </w:rPr>
+      </w:pPr>
+      <w:bookmarkStart w:id="0" w:name="_GoBack"/>
+      <w:r>
+        <w:rPr>
+          <w:rFonts w:hint="default" w:ascii="Bodoni MT" w:hAnsi="Bodoni MT" w:cs="Bodoni MT"/>
+          <w:b/>
+          <w:bCs/>
+          <w:sz w:val="22"/>
+          <w:szCs w:val="22"/>
+          <w:highlight w:val="cyan"/>
+          <w:lang w:val="en-US"/>
+        </w:rPr>
+        <w:t>this()</w:t>
+      </w:r>
+      <w:r>
+        <w:rPr>
+          <w:rFonts w:hint="default" w:ascii="Bodoni MT" w:hAnsi="Bodoni MT" w:cs="Bodoni MT"/>
+          <w:b w:val="0"/>
+          <w:bCs w:val="0"/>
+          <w:sz w:val="22"/>
+          <w:szCs w:val="22"/>
+          <w:highlight w:val="cyan"/>
+          <w:lang w:val="en-US"/>
+        </w:rPr>
+        <w:t xml:space="preserve"> and </w:t>
+      </w:r>
+      <w:r>
+        <w:rPr>
+          <w:rFonts w:hint="default" w:ascii="Bodoni MT" w:hAnsi="Bodoni MT" w:cs="Bodoni MT"/>
+          <w:b/>
+          <w:bCs/>
+          <w:sz w:val="22"/>
+          <w:szCs w:val="22"/>
+          <w:highlight w:val="cyan"/>
+          <w:lang w:val="en-US"/>
+        </w:rPr>
+        <w:t>super()</w:t>
+      </w:r>
+      <w:r>
+        <w:rPr>
+          <w:rFonts w:hint="default" w:ascii="Bodoni MT" w:hAnsi="Bodoni MT" w:cs="Bodoni MT"/>
+          <w:b w:val="0"/>
+          <w:bCs w:val="0"/>
+          <w:sz w:val="22"/>
+          <w:szCs w:val="22"/>
+          <w:highlight w:val="cyan"/>
+          <w:lang w:val="en-US"/>
+        </w:rPr>
+        <w:t xml:space="preserve"> cannot be called inside the same constructor; because both of them needs to be written in the first line inside the constructor method.</w:t>
+      </w:r>
+    </w:p>
+    <w:bookmarkEnd w:id="0"/>
+    <w:p>
+      <w:pPr>
+        <w:numPr>
           <w:ilvl w:val="1"/>
           <w:numId w:val="1"/>
         </w:numPr>
@@ -18563,8 +18768,6 @@
           <w:szCs w:val="22"/>
         </w:rPr>
       </w:pPr>
-      <w:bookmarkStart w:id="0" w:name="_GoBack"/>
-      <w:bookmarkEnd w:id="0"/>
     </w:p>
     <w:sectPr>
       <w:pgSz w:w="11906" w:h="16838"/>
@@ -18840,7 +19043,7 @@
     <w:lsdException w:unhideWhenUsed="0" w:uiPriority="0" w:semiHidden="0" w:name="HTML Sample"/>
     <w:lsdException w:unhideWhenUsed="0" w:uiPriority="0" w:semiHidden="0" w:name="HTML Typewriter"/>
     <w:lsdException w:unhideWhenUsed="0" w:uiPriority="0" w:semiHidden="0" w:name="HTML Variable"/>
-    <w:lsdException w:unhideWhenUsed="0" w:uiPriority="0" w:name="Normal Table"/>
+    <w:lsdException w:qFormat="1" w:unhideWhenUsed="0" w:uiPriority="0" w:name="Normal Table"/>
     <w:lsdException w:unhideWhenUsed="0" w:uiPriority="0" w:semiHidden="0" w:name="annotation subject"/>
     <w:lsdException w:unhideWhenUsed="0" w:uiPriority="0" w:semiHidden="0" w:name="Table Simple 1"/>
     <w:lsdException w:unhideWhenUsed="0" w:uiPriority="0" w:semiHidden="0" w:name="Table Simple 2"/>
@@ -18888,103 +19091,103 @@
     <w:lsdException w:unhideWhenUsed="0" w:uiPriority="0" w:semiHidden="0" w:name="Table Grid"/>
     <w:lsdException w:unhideWhenUsed="0" w:uiPriority="0" w:semiHidden="0" w:name="Table Theme"/>
     <w:lsdException w:qFormat="1" w:unhideWhenUsed="0" w:uiPriority="60" w:semiHidden="0" w:name="Light Shading"/>
-    <w:lsdException w:unhideWhenUsed="0" w:uiPriority="61" w:semiHidden="0" w:name="Light List"/>
+    <w:lsdException w:qFormat="1" w:unhideWhenUsed="0" w:uiPriority="61" w:semiHidden="0" w:name="Light List"/>
     <w:lsdException w:qFormat="1" w:unhideWhenUsed="0" w:uiPriority="62" w:semiHidden="0" w:name="Light Grid"/>
-    <w:lsdException w:unhideWhenUsed="0" w:uiPriority="63" w:semiHidden="0" w:name="Medium Shading 1"/>
+    <w:lsdException w:qFormat="1" w:unhideWhenUsed="0" w:uiPriority="63" w:semiHidden="0" w:name="Medium Shading 1"/>
     <w:lsdException w:qFormat="1" w:unhideWhenUsed="0" w:uiPriority="64" w:semiHidden="0" w:name="Medium Shading 2"/>
     <w:lsdException w:unhideWhenUsed="0" w:uiPriority="65" w:semiHidden="0" w:name="Medium List 1"/>
-    <w:lsdException w:unhideWhenUsed="0" w:uiPriority="66" w:semiHidden="0" w:name="Medium List 2"/>
-    <w:lsdException w:qFormat="1" w:unhideWhenUsed="0" w:uiPriority="67" w:semiHidden="0" w:name="Medium Grid 1"/>
+    <w:lsdException w:qFormat="1" w:unhideWhenUsed="0" w:uiPriority="66" w:semiHidden="0" w:name="Medium List 2"/>
+    <w:lsdException w:unhideWhenUsed="0" w:uiPriority="67" w:semiHidden="0" w:name="Medium Grid 1"/>
     <w:lsdException w:qFormat="1" w:unhideWhenUsed="0" w:uiPriority="68" w:semiHidden="0" w:name="Medium Grid 2"/>
     <w:lsdException w:unhideWhenUsed="0" w:uiPriority="69" w:semiHidden="0" w:name="Medium Grid 3"/>
     <w:lsdException w:unhideWhenUsed="0" w:uiPriority="70" w:semiHidden="0" w:name="Dark List"/>
-    <w:lsdException w:qFormat="1" w:unhideWhenUsed="0" w:uiPriority="71" w:semiHidden="0" w:name="Colorful Shading"/>
+    <w:lsdException w:unhideWhenUsed="0" w:uiPriority="71" w:semiHidden="0" w:name="Colorful Shading"/>
     <w:lsdException w:unhideWhenUsed="0" w:uiPriority="72" w:semiHidden="0" w:name="Colorful List"/>
-    <w:lsdException w:qFormat="1" w:unhideWhenUsed="0" w:uiPriority="73" w:semiHidden="0" w:name="Colorful Grid"/>
-    <w:lsdException w:unhideWhenUsed="0" w:uiPriority="60" w:semiHidden="0" w:name="Light Shading Accent 1"/>
-    <w:lsdException w:unhideWhenUsed="0" w:uiPriority="61" w:semiHidden="0" w:name="Light List Accent 1"/>
-    <w:lsdException w:unhideWhenUsed="0" w:uiPriority="62" w:semiHidden="0" w:name="Light Grid Accent 1"/>
+    <w:lsdException w:unhideWhenUsed="0" w:uiPriority="73" w:semiHidden="0" w:name="Colorful Grid"/>
+    <w:lsdException w:qFormat="1" w:unhideWhenUsed="0" w:uiPriority="60" w:semiHidden="0" w:name="Light Shading Accent 1"/>
+    <w:lsdException w:qFormat="1" w:unhideWhenUsed="0" w:uiPriority="61" w:semiHidden="0" w:name="Light List Accent 1"/>
+    <w:lsdException w:qFormat="1" w:unhideWhenUsed="0" w:uiPriority="62" w:semiHidden="0" w:name="Light Grid Accent 1"/>
     <w:lsdException w:qFormat="1" w:unhideWhenUsed="0" w:uiPriority="63" w:semiHidden="0" w:name="Medium Shading 1 Accent 1"/>
     <w:lsdException w:unhideWhenUsed="0" w:uiPriority="64" w:semiHidden="0" w:name="Medium Shading 2 Accent 1"/>
     <w:lsdException w:qFormat="1" w:unhideWhenUsed="0" w:uiPriority="65" w:semiHidden="0" w:name="Medium List 1 Accent 1"/>
-    <w:lsdException w:qFormat="1" w:unhideWhenUsed="0" w:uiPriority="66" w:semiHidden="0" w:name="Medium List 2 Accent 1"/>
-    <w:lsdException w:unhideWhenUsed="0" w:uiPriority="67" w:semiHidden="0" w:name="Medium Grid 1 Accent 1"/>
+    <w:lsdException w:unhideWhenUsed="0" w:uiPriority="66" w:semiHidden="0" w:name="Medium List 2 Accent 1"/>
+    <w:lsdException w:qFormat="1" w:unhideWhenUsed="0" w:uiPriority="67" w:semiHidden="0" w:name="Medium Grid 1 Accent 1"/>
     <w:lsdException w:unhideWhenUsed="0" w:uiPriority="68" w:semiHidden="0" w:name="Medium Grid 2 Accent 1"/>
-    <w:lsdException w:qFormat="1" w:unhideWhenUsed="0" w:uiPriority="69" w:semiHidden="0" w:name="Medium Grid 3 Accent 1"/>
-    <w:lsdException w:qFormat="1" w:unhideWhenUsed="0" w:uiPriority="70" w:semiHidden="0" w:name="Dark List Accent 1"/>
+    <w:lsdException w:unhideWhenUsed="0" w:uiPriority="69" w:semiHidden="0" w:name="Medium Grid 3 Accent 1"/>
+    <w:lsdException w:unhideWhenUsed="0" w:uiPriority="70" w:semiHidden="0" w:name="Dark List Accent 1"/>
     <w:lsdException w:unhideWhenUsed="0" w:uiPriority="71" w:semiHidden="0" w:name="Colorful Shading Accent 1"/>
     <w:lsdException w:unhideWhenUsed="0" w:uiPriority="72" w:semiHidden="0" w:name="Colorful List Accent 1"/>
-    <w:lsdException w:qFormat="1" w:unhideWhenUsed="0" w:uiPriority="73" w:semiHidden="0" w:name="Colorful Grid Accent 1"/>
+    <w:lsdException w:unhideWhenUsed="0" w:uiPriority="73" w:semiHidden="0" w:name="Colorful Grid Accent 1"/>
     <w:lsdException w:unhideWhenUsed="0" w:uiPriority="60" w:semiHidden="0" w:name="Light Shading Accent 2"/>
     <w:lsdException w:qFormat="1" w:unhideWhenUsed="0" w:uiPriority="61" w:semiHidden="0" w:name="Light List Accent 2"/>
-    <w:lsdException w:unhideWhenUsed="0" w:uiPriority="62" w:semiHidden="0" w:name="Light Grid Accent 2"/>
-    <w:lsdException w:qFormat="1" w:unhideWhenUsed="0" w:uiPriority="63" w:semiHidden="0" w:name="Medium Shading 1 Accent 2"/>
-    <w:lsdException w:unhideWhenUsed="0" w:uiPriority="64" w:semiHidden="0" w:name="Medium Shading 2 Accent 2"/>
-    <w:lsdException w:unhideWhenUsed="0" w:uiPriority="65" w:semiHidden="0" w:name="Medium List 1 Accent 2"/>
-    <w:lsdException w:qFormat="1" w:unhideWhenUsed="0" w:uiPriority="66" w:semiHidden="0" w:name="Medium List 2 Accent 2"/>
+    <w:lsdException w:qFormat="1" w:unhideWhenUsed="0" w:uiPriority="62" w:semiHidden="0" w:name="Light Grid Accent 2"/>
+    <w:lsdException w:unhideWhenUsed="0" w:uiPriority="63" w:semiHidden="0" w:name="Medium Shading 1 Accent 2"/>
+    <w:lsdException w:qFormat="1" w:unhideWhenUsed="0" w:uiPriority="64" w:semiHidden="0" w:name="Medium Shading 2 Accent 2"/>
+    <w:lsdException w:qFormat="1" w:unhideWhenUsed="0" w:uiPriority="65" w:semiHidden="0" w:name="Medium List 1 Accent 2"/>
+    <w:lsdException w:unhideWhenUsed="0" w:uiPriority="66" w:semiHidden="0" w:name="Medium List 2 Accent 2"/>
     <w:lsdException w:unhideWhenUsed="0" w:uiPriority="67" w:semiHidden="0" w:name="Medium Grid 1 Accent 2"/>
-    <w:lsdException w:qFormat="1" w:unhideWhenUsed="0" w:uiPriority="68" w:semiHidden="0" w:name="Medium Grid 2 Accent 2"/>
+    <w:lsdException w:unhideWhenUsed="0" w:uiPriority="68" w:semiHidden="0" w:name="Medium Grid 2 Accent 2"/>
     <w:lsdException w:unhideWhenUsed="0" w:uiPriority="69" w:semiHidden="0" w:name="Medium Grid 3 Accent 2"/>
-    <w:lsdException w:qFormat="1" w:unhideWhenUsed="0" w:uiPriority="70" w:semiHidden="0" w:name="Dark List Accent 2"/>
+    <w:lsdException w:unhideWhenUsed="0" w:uiPriority="70" w:semiHidden="0" w:name="Dark List Accent 2"/>
     <w:lsdException w:unhideWhenUsed="0" w:uiPriority="71" w:semiHidden="0" w:name="Colorful Shading Accent 2"/>
     <w:lsdException w:unhideWhenUsed="0" w:uiPriority="72" w:semiHidden="0" w:name="Colorful List Accent 2"/>
     <w:lsdException w:unhideWhenUsed="0" w:uiPriority="73" w:semiHidden="0" w:name="Colorful Grid Accent 2"/>
-    <w:lsdException w:unhideWhenUsed="0" w:uiPriority="60" w:semiHidden="0" w:name="Light Shading Accent 3"/>
+    <w:lsdException w:qFormat="1" w:unhideWhenUsed="0" w:uiPriority="60" w:semiHidden="0" w:name="Light Shading Accent 3"/>
     <w:lsdException w:qFormat="1" w:unhideWhenUsed="0" w:uiPriority="61" w:semiHidden="0" w:name="Light List Accent 3"/>
-    <w:lsdException w:unhideWhenUsed="0" w:uiPriority="62" w:semiHidden="0" w:name="Light Grid Accent 3"/>
-    <w:lsdException w:unhideWhenUsed="0" w:uiPriority="63" w:semiHidden="0" w:name="Medium Shading 1 Accent 3"/>
-    <w:lsdException w:qFormat="1" w:unhideWhenUsed="0" w:uiPriority="64" w:semiHidden="0" w:name="Medium Shading 2 Accent 3"/>
-    <w:lsdException w:qFormat="1" w:unhideWhenUsed="0" w:uiPriority="65" w:semiHidden="0" w:name="Medium List 1 Accent 3"/>
-    <w:lsdException w:qFormat="1" w:unhideWhenUsed="0" w:uiPriority="66" w:semiHidden="0" w:name="Medium List 2 Accent 3"/>
-    <w:lsdException w:qFormat="1" w:unhideWhenUsed="0" w:uiPriority="67" w:semiHidden="0" w:name="Medium Grid 1 Accent 3"/>
-    <w:lsdException w:qFormat="1" w:unhideWhenUsed="0" w:uiPriority="68" w:semiHidden="0" w:name="Medium Grid 2 Accent 3"/>
-    <w:lsdException w:qFormat="1" w:unhideWhenUsed="0" w:uiPriority="69" w:semiHidden="0" w:name="Medium Grid 3 Accent 3"/>
-    <w:lsdException w:qFormat="1" w:unhideWhenUsed="0" w:uiPriority="70" w:semiHidden="0" w:name="Dark List Accent 3"/>
+    <w:lsdException w:qFormat="1" w:unhideWhenUsed="0" w:uiPriority="62" w:semiHidden="0" w:name="Light Grid Accent 3"/>
+    <w:lsdException w:qFormat="1" w:unhideWhenUsed="0" w:uiPriority="63" w:semiHidden="0" w:name="Medium Shading 1 Accent 3"/>
+    <w:lsdException w:unhideWhenUsed="0" w:uiPriority="64" w:semiHidden="0" w:name="Medium Shading 2 Accent 3"/>
+    <w:lsdException w:unhideWhenUsed="0" w:uiPriority="65" w:semiHidden="0" w:name="Medium List 1 Accent 3"/>
+    <w:lsdException w:unhideWhenUsed="0" w:uiPriority="66" w:semiHidden="0" w:name="Medium List 2 Accent 3"/>
+    <w:lsdException w:unhideWhenUsed="0" w:uiPriority="67" w:semiHidden="0" w:name="Medium Grid 1 Accent 3"/>
+    <w:lsdException w:unhideWhenUsed="0" w:uiPriority="68" w:semiHidden="0" w:name="Medium Grid 2 Accent 3"/>
+    <w:lsdException w:unhideWhenUsed="0" w:uiPriority="69" w:semiHidden="0" w:name="Medium Grid 3 Accent 3"/>
+    <w:lsdException w:unhideWhenUsed="0" w:uiPriority="70" w:semiHidden="0" w:name="Dark List Accent 3"/>
     <w:lsdException w:unhideWhenUsed="0" w:uiPriority="71" w:semiHidden="0" w:name="Colorful Shading Accent 3"/>
-    <w:lsdException w:qFormat="1" w:unhideWhenUsed="0" w:uiPriority="72" w:semiHidden="0" w:name="Colorful List Accent 3"/>
-    <w:lsdException w:qFormat="1" w:unhideWhenUsed="0" w:uiPriority="73" w:semiHidden="0" w:name="Colorful Grid Accent 3"/>
-    <w:lsdException w:unhideWhenUsed="0" w:uiPriority="60" w:semiHidden="0" w:name="Light Shading Accent 4"/>
+    <w:lsdException w:unhideWhenUsed="0" w:uiPriority="72" w:semiHidden="0" w:name="Colorful List Accent 3"/>
+    <w:lsdException w:unhideWhenUsed="0" w:uiPriority="73" w:semiHidden="0" w:name="Colorful Grid Accent 3"/>
+    <w:lsdException w:qFormat="1" w:unhideWhenUsed="0" w:uiPriority="60" w:semiHidden="0" w:name="Light Shading Accent 4"/>
     <w:lsdException w:qFormat="1" w:unhideWhenUsed="0" w:uiPriority="61" w:semiHidden="0" w:name="Light List Accent 4"/>
-    <w:lsdException w:qFormat="1" w:unhideWhenUsed="0" w:uiPriority="62" w:semiHidden="0" w:name="Light Grid Accent 4"/>
+    <w:lsdException w:unhideWhenUsed="0" w:uiPriority="62" w:semiHidden="0" w:name="Light Grid Accent 4"/>
     <w:lsdException w:qFormat="1" w:unhideWhenUsed="0" w:uiPriority="63" w:semiHidden="0" w:name="Medium Shading 1 Accent 4"/>
-    <w:lsdException w:unhideWhenUsed="0" w:uiPriority="64" w:semiHidden="0" w:name="Medium Shading 2 Accent 4"/>
-    <w:lsdException w:unhideWhenUsed="0" w:uiPriority="65" w:semiHidden="0" w:name="Medium List 1 Accent 4"/>
-    <w:lsdException w:qFormat="1" w:unhideWhenUsed="0" w:uiPriority="66" w:semiHidden="0" w:name="Medium List 2 Accent 4"/>
+    <w:lsdException w:qFormat="1" w:unhideWhenUsed="0" w:uiPriority="64" w:semiHidden="0" w:name="Medium Shading 2 Accent 4"/>
+    <w:lsdException w:qFormat="1" w:unhideWhenUsed="0" w:uiPriority="65" w:semiHidden="0" w:name="Medium List 1 Accent 4"/>
+    <w:lsdException w:unhideWhenUsed="0" w:uiPriority="66" w:semiHidden="0" w:name="Medium List 2 Accent 4"/>
     <w:lsdException w:qFormat="1" w:unhideWhenUsed="0" w:uiPriority="67" w:semiHidden="0" w:name="Medium Grid 1 Accent 4"/>
-    <w:lsdException w:qFormat="1" w:unhideWhenUsed="0" w:uiPriority="68" w:semiHidden="0" w:name="Medium Grid 2 Accent 4"/>
+    <w:lsdException w:unhideWhenUsed="0" w:uiPriority="68" w:semiHidden="0" w:name="Medium Grid 2 Accent 4"/>
     <w:lsdException w:unhideWhenUsed="0" w:uiPriority="69" w:semiHidden="0" w:name="Medium Grid 3 Accent 4"/>
-    <w:lsdException w:qFormat="1" w:unhideWhenUsed="0" w:uiPriority="70" w:semiHidden="0" w:name="Dark List Accent 4"/>
-    <w:lsdException w:qFormat="1" w:unhideWhenUsed="0" w:uiPriority="71" w:semiHidden="0" w:name="Colorful Shading Accent 4"/>
-    <w:lsdException w:qFormat="1" w:unhideWhenUsed="0" w:uiPriority="72" w:semiHidden="0" w:name="Colorful List Accent 4"/>
+    <w:lsdException w:unhideWhenUsed="0" w:uiPriority="70" w:semiHidden="0" w:name="Dark List Accent 4"/>
+    <w:lsdException w:unhideWhenUsed="0" w:uiPriority="71" w:semiHidden="0" w:name="Colorful Shading Accent 4"/>
+    <w:lsdException w:unhideWhenUsed="0" w:uiPriority="72" w:semiHidden="0" w:name="Colorful List Accent 4"/>
     <w:lsdException w:unhideWhenUsed="0" w:uiPriority="73" w:semiHidden="0" w:name="Colorful Grid Accent 4"/>
-    <w:lsdException w:unhideWhenUsed="0" w:uiPriority="60" w:semiHidden="0" w:name="Light Shading Accent 5"/>
+    <w:lsdException w:qFormat="1" w:unhideWhenUsed="0" w:uiPriority="60" w:semiHidden="0" w:name="Light Shading Accent 5"/>
     <w:lsdException w:qFormat="1" w:unhideWhenUsed="0" w:uiPriority="61" w:semiHidden="0" w:name="Light List Accent 5"/>
     <w:lsdException w:unhideWhenUsed="0" w:uiPriority="62" w:semiHidden="0" w:name="Light Grid Accent 5"/>
-    <w:lsdException w:unhideWhenUsed="0" w:uiPriority="63" w:semiHidden="0" w:name="Medium Shading 1 Accent 5"/>
+    <w:lsdException w:qFormat="1" w:unhideWhenUsed="0" w:uiPriority="63" w:semiHidden="0" w:name="Medium Shading 1 Accent 5"/>
     <w:lsdException w:unhideWhenUsed="0" w:uiPriority="64" w:semiHidden="0" w:name="Medium Shading 2 Accent 5"/>
-    <w:lsdException w:qFormat="1" w:unhideWhenUsed="0" w:uiPriority="65" w:semiHidden="0" w:name="Medium List 1 Accent 5"/>
+    <w:lsdException w:unhideWhenUsed="0" w:uiPriority="65" w:semiHidden="0" w:name="Medium List 1 Accent 5"/>
     <w:lsdException w:qFormat="1" w:unhideWhenUsed="0" w:uiPriority="66" w:semiHidden="0" w:name="Medium List 2 Accent 5"/>
     <w:lsdException w:qFormat="1" w:unhideWhenUsed="0" w:uiPriority="67" w:semiHidden="0" w:name="Medium Grid 1 Accent 5"/>
-    <w:lsdException w:qFormat="1" w:unhideWhenUsed="0" w:uiPriority="68" w:semiHidden="0" w:name="Medium Grid 2 Accent 5"/>
-    <w:lsdException w:qFormat="1" w:unhideWhenUsed="0" w:uiPriority="69" w:semiHidden="0" w:name="Medium Grid 3 Accent 5"/>
+    <w:lsdException w:unhideWhenUsed="0" w:uiPriority="68" w:semiHidden="0" w:name="Medium Grid 2 Accent 5"/>
+    <w:lsdException w:unhideWhenUsed="0" w:uiPriority="69" w:semiHidden="0" w:name="Medium Grid 3 Accent 5"/>
     <w:lsdException w:unhideWhenUsed="0" w:uiPriority="70" w:semiHidden="0" w:name="Dark List Accent 5"/>
-    <w:lsdException w:qFormat="1" w:unhideWhenUsed="0" w:uiPriority="71" w:semiHidden="0" w:name="Colorful Shading Accent 5"/>
-    <w:lsdException w:qFormat="1" w:unhideWhenUsed="0" w:uiPriority="72" w:semiHidden="0" w:name="Colorful List Accent 5"/>
-    <w:lsdException w:qFormat="1" w:unhideWhenUsed="0" w:uiPriority="73" w:semiHidden="0" w:name="Colorful Grid Accent 5"/>
-    <w:lsdException w:unhideWhenUsed="0" w:uiPriority="60" w:semiHidden="0" w:name="Light Shading Accent 6"/>
+    <w:lsdException w:unhideWhenUsed="0" w:uiPriority="71" w:semiHidden="0" w:name="Colorful Shading Accent 5"/>
+    <w:lsdException w:unhideWhenUsed="0" w:uiPriority="72" w:semiHidden="0" w:name="Colorful List Accent 5"/>
+    <w:lsdException w:unhideWhenUsed="0" w:uiPriority="73" w:semiHidden="0" w:name="Colorful Grid Accent 5"/>
+    <w:lsdException w:qFormat="1" w:unhideWhenUsed="0" w:uiPriority="60" w:semiHidden="0" w:name="Light Shading Accent 6"/>
     <w:lsdException w:qFormat="1" w:unhideWhenUsed="0" w:uiPriority="61" w:semiHidden="0" w:name="Light List Accent 6"/>
-    <w:lsdException w:unhideWhenUsed="0" w:uiPriority="62" w:semiHidden="0" w:name="Light Grid Accent 6"/>
-    <w:lsdException w:unhideWhenUsed="0" w:uiPriority="63" w:semiHidden="0" w:name="Medium Shading 1 Accent 6"/>
-    <w:lsdException w:unhideWhenUsed="0" w:uiPriority="64" w:semiHidden="0" w:name="Medium Shading 2 Accent 6"/>
-    <w:lsdException w:unhideWhenUsed="0" w:uiPriority="65" w:semiHidden="0" w:name="Medium List 1 Accent 6"/>
-    <w:lsdException w:qFormat="1" w:unhideWhenUsed="0" w:uiPriority="66" w:semiHidden="0" w:name="Medium List 2 Accent 6"/>
-    <w:lsdException w:unhideWhenUsed="0" w:uiPriority="67" w:semiHidden="0" w:name="Medium Grid 1 Accent 6"/>
-    <w:lsdException w:qFormat="1" w:unhideWhenUsed="0" w:uiPriority="68" w:semiHidden="0" w:name="Medium Grid 2 Accent 6"/>
+    <w:lsdException w:qFormat="1" w:unhideWhenUsed="0" w:uiPriority="62" w:semiHidden="0" w:name="Light Grid Accent 6"/>
+    <w:lsdException w:qFormat="1" w:unhideWhenUsed="0" w:uiPriority="63" w:semiHidden="0" w:name="Medium Shading 1 Accent 6"/>
+    <w:lsdException w:qFormat="1" w:unhideWhenUsed="0" w:uiPriority="64" w:semiHidden="0" w:name="Medium Shading 2 Accent 6"/>
+    <w:lsdException w:qFormat="1" w:unhideWhenUsed="0" w:uiPriority="65" w:semiHidden="0" w:name="Medium List 1 Accent 6"/>
+    <w:lsdException w:unhideWhenUsed="0" w:uiPriority="66" w:semiHidden="0" w:name="Medium List 2 Accent 6"/>
+    <w:lsdException w:qFormat="1" w:unhideWhenUsed="0" w:uiPriority="67" w:semiHidden="0" w:name="Medium Grid 1 Accent 6"/>
+    <w:lsdException w:unhideWhenUsed="0" w:uiPriority="68" w:semiHidden="0" w:name="Medium Grid 2 Accent 6"/>
     <w:lsdException w:unhideWhenUsed="0" w:uiPriority="69" w:semiHidden="0" w:name="Medium Grid 3 Accent 6"/>
     <w:lsdException w:unhideWhenUsed="0" w:uiPriority="70" w:semiHidden="0" w:name="Dark List Accent 6"/>
     <w:lsdException w:unhideWhenUsed="0" w:uiPriority="71" w:semiHidden="0" w:name="Colorful Shading Accent 6"/>
-    <w:lsdException w:qFormat="1" w:unhideWhenUsed="0" w:uiPriority="72" w:semiHidden="0" w:name="Colorful List Accent 6"/>
-    <w:lsdException w:qFormat="1" w:unhideWhenUsed="0" w:uiPriority="73" w:semiHidden="0" w:name="Colorful Grid Accent 6"/>
+    <w:lsdException w:unhideWhenUsed="0" w:uiPriority="72" w:semiHidden="0" w:name="Colorful List Accent 6"/>
+    <w:lsdException w:unhideWhenUsed="0" w:uiPriority="73" w:semiHidden="0" w:name="Colorful Grid Accent 6"/>
   </w:latentStyles>
   <w:style w:type="paragraph" w:default="1" w:styleId="1">
     <w:name w:val="Normal"/>
@@ -19004,6 +19207,7 @@
   <w:style w:type="table" w:default="1" w:styleId="3">
     <w:name w:val="Normal Table"/>
     <w:semiHidden/>
+    <w:qFormat/>
     <w:uiPriority w:val="0"/>
     <w:tblPr>
       <w:tblCellMar>
